--- a/backend/templates/template.docx
+++ b/backend/templates/template.docx
@@ -175,8 +175,8 @@
           <w:docGrid w:linePitch="360"/>
         </w:sectPr>
       </w:pPr>
-      <w:bookmarkStart w:id="2" w:name="_Toc326934204"/>
-      <w:bookmarkStart w:id="3" w:name="_Toc329250057"/>
+      <w:bookmarkStart w:id="2" w:name="_Toc329250057"/>
+      <w:bookmarkStart w:id="3" w:name="_Toc326934204"/>
     </w:p>
     <w:bookmarkEnd w:id="3" w:displacedByCustomXml="next"/>
     <w:bookmarkEnd w:id="2" w:displacedByCustomXml="next"/>
@@ -1001,6 +1001,416 @@
       <w:bookmarkEnd w:id="4"/>
     </w:p>
     <w:p/>
+    <w:tbl>
+      <w:tblPr>
+        <w:tblStyle w:val="IQVIAManual"/>
+        <w:tblW w:w="5000" w:type="pct"/>
+        <w:tblLook w:val="00A0" w:firstRow="1" w:lastRow="0" w:firstColumn="1" w:lastColumn="0" w:noHBand="0" w:noVBand="0"/>
+      </w:tblPr>
+      <w:tblGrid>
+        <w:gridCol w:w="2829"/>
+        <w:gridCol w:w="6521"/>
+      </w:tblGrid>
+      <w:tr>
+        <w:trPr>
+          <w:cnfStyle w:val="100000000000" w:firstRow="1" w:lastRow="0" w:firstColumn="0" w:lastColumn="0" w:oddVBand="0" w:evenVBand="0" w:oddHBand="0" w:evenHBand="0" w:firstRowFirstColumn="0" w:firstRowLastColumn="0" w:lastRowFirstColumn="0" w:lastRowLastColumn="0"/>
+          <w:trHeight w:val="221"/>
+        </w:trPr>
+        <w:tc>
+          <w:tcPr>
+            <w:tcW w:w="1513" w:type="pct"/>
+          </w:tcPr>
+          <w:p>
+            <w:pPr>
+              <w:pStyle w:val="Tablerowhead"/>
+              <w:ind w:right="-14"/>
+              <w:jc w:val="left"/>
+              <w:rPr>
+                <w:rFonts w:asciiTheme="majorHAnsi" w:hAnsiTheme="majorHAnsi" w:cstheme="majorHAnsi"/>
+                <w:b/>
+                <w:color w:val="FFFFFF" w:themeColor="background1"/>
+                <w:sz w:val="24"/>
+                <w:szCs w:val="24"/>
+              </w:rPr>
+            </w:pPr>
+            <w:r>
+              <w:rPr>
+                <w:rFonts w:asciiTheme="majorHAnsi" w:hAnsiTheme="majorHAnsi" w:cstheme="majorHAnsi"/>
+                <w:b/>
+                <w:color w:val="FFFFFF" w:themeColor="background1"/>
+                <w:sz w:val="24"/>
+                <w:szCs w:val="24"/>
+              </w:rPr>
+              <w:t>Document Name</w:t>
+            </w:r>
+          </w:p>
+        </w:tc>
+        <w:tc>
+          <w:tcPr>
+            <w:tcW w:w="3487" w:type="pct"/>
+          </w:tcPr>
+          <w:p>
+            <w:pPr>
+              <w:pStyle w:val="Tablerowtext"/>
+              <w:ind w:right="-14"/>
+              <w:jc w:val="left"/>
+              <w:rPr>
+                <w:rFonts w:asciiTheme="majorHAnsi" w:hAnsiTheme="majorHAnsi" w:cstheme="majorHAnsi"/>
+                <w:b w:val="0"/>
+                <w:color w:val="auto"/>
+                <w:sz w:val="24"/>
+                <w:szCs w:val="24"/>
+              </w:rPr>
+            </w:pPr>
+            <w:r>
+              <w:rPr>
+                <w:rFonts w:asciiTheme="majorHAnsi" w:hAnsiTheme="majorHAnsi" w:cstheme="majorHAnsi"/>
+                <w:b w:val="0"/>
+                <w:color w:val="auto"/>
+                <w:sz w:val="24"/>
+                <w:szCs w:val="24"/>
+              </w:rPr>
+              <w:t>Business Requirements Document</w:t>
+            </w:r>
+          </w:p>
+        </w:tc>
+      </w:tr>
+      <w:tr>
+        <w:trPr>
+          <w:trHeight w:val="221"/>
+        </w:trPr>
+        <w:tc>
+          <w:tcPr>
+            <w:tcW w:w="1513" w:type="pct"/>
+            <w:shd w:val="clear" w:color="auto" w:fill="00A3E0"/>
+          </w:tcPr>
+          <w:p>
+            <w:pPr>
+              <w:pStyle w:val="Tablerowhead"/>
+              <w:ind w:right="-14"/>
+              <w:rPr>
+                <w:rFonts w:asciiTheme="majorHAnsi" w:hAnsiTheme="majorHAnsi" w:cstheme="majorHAnsi"/>
+                <w:color w:val="FFFFFF" w:themeColor="background1"/>
+                <w:sz w:val="24"/>
+                <w:szCs w:val="24"/>
+              </w:rPr>
+            </w:pPr>
+            <w:r>
+              <w:rPr>
+                <w:rFonts w:asciiTheme="majorHAnsi" w:hAnsiTheme="majorHAnsi" w:cstheme="majorHAnsi"/>
+                <w:color w:val="FFFFFF" w:themeColor="background1"/>
+                <w:sz w:val="24"/>
+                <w:szCs w:val="24"/>
+              </w:rPr>
+              <w:t>Opportunity Number</w:t>
+            </w:r>
+          </w:p>
+        </w:tc>
+        <w:tc>
+          <w:tcPr>
+            <w:tcW w:w="3487" w:type="pct"/>
+          </w:tcPr>
+          <w:p>
+            <w:pPr>
+              <w:pStyle w:val="Tablerowtext"/>
+              <w:ind w:right="-14"/>
+              <w:rPr>
+                <w:rFonts w:asciiTheme="majorHAnsi" w:hAnsiTheme="majorHAnsi" w:cstheme="majorHAnsi"/>
+                <w:sz w:val="24"/>
+                <w:szCs w:val="24"/>
+              </w:rPr>
+            </w:pPr>
+          </w:p>
+        </w:tc>
+      </w:tr>
+      <w:tr>
+        <w:trPr>
+          <w:trHeight w:val="221"/>
+        </w:trPr>
+        <w:tc>
+          <w:tcPr>
+            <w:tcW w:w="1513" w:type="pct"/>
+            <w:shd w:val="clear" w:color="auto" w:fill="00A3E0"/>
+          </w:tcPr>
+          <w:p>
+            <w:pPr>
+              <w:pStyle w:val="Tablerowhead"/>
+              <w:ind w:right="-14"/>
+              <w:rPr>
+                <w:rFonts w:asciiTheme="majorHAnsi" w:hAnsiTheme="majorHAnsi" w:cstheme="majorHAnsi"/>
+                <w:color w:val="FFFFFF" w:themeColor="background1"/>
+                <w:sz w:val="24"/>
+                <w:szCs w:val="24"/>
+              </w:rPr>
+            </w:pPr>
+            <w:r>
+              <w:rPr>
+                <w:rFonts w:asciiTheme="majorHAnsi" w:hAnsiTheme="majorHAnsi" w:cstheme="majorHAnsi"/>
+                <w:color w:val="FFFFFF" w:themeColor="background1"/>
+                <w:sz w:val="24"/>
+                <w:szCs w:val="24"/>
+              </w:rPr>
+              <w:t>Opportunity Name</w:t>
+            </w:r>
+          </w:p>
+        </w:tc>
+        <w:tc>
+          <w:tcPr>
+            <w:tcW w:w="3487" w:type="pct"/>
+          </w:tcPr>
+          <w:p>
+            <w:pPr>
+              <w:pStyle w:val="Tablerowtext"/>
+              <w:ind w:right="-14"/>
+              <w:rPr>
+                <w:rFonts w:asciiTheme="majorHAnsi" w:hAnsiTheme="majorHAnsi" w:cstheme="majorHAnsi"/>
+                <w:sz w:val="24"/>
+                <w:szCs w:val="24"/>
+              </w:rPr>
+            </w:pPr>
+          </w:p>
+        </w:tc>
+      </w:tr>
+      <w:tr>
+        <w:trPr>
+          <w:trHeight w:val="221"/>
+        </w:trPr>
+        <w:tc>
+          <w:tcPr>
+            <w:tcW w:w="1513" w:type="pct"/>
+            <w:shd w:val="clear" w:color="auto" w:fill="00A3E0"/>
+          </w:tcPr>
+          <w:p>
+            <w:pPr>
+              <w:pStyle w:val="Tablerowhead"/>
+              <w:ind w:right="-14"/>
+              <w:rPr>
+                <w:rFonts w:asciiTheme="majorHAnsi" w:hAnsiTheme="majorHAnsi" w:cstheme="majorHAnsi"/>
+                <w:color w:val="FFFFFF" w:themeColor="background1"/>
+                <w:sz w:val="24"/>
+                <w:szCs w:val="24"/>
+              </w:rPr>
+            </w:pPr>
+            <w:r>
+              <w:rPr>
+                <w:rFonts w:asciiTheme="majorHAnsi" w:hAnsiTheme="majorHAnsi" w:cstheme="majorHAnsi"/>
+                <w:color w:val="FFFFFF" w:themeColor="background1"/>
+                <w:sz w:val="24"/>
+                <w:szCs w:val="24"/>
+              </w:rPr>
+              <w:t>Client</w:t>
+            </w:r>
+          </w:p>
+        </w:tc>
+        <w:tc>
+          <w:tcPr>
+            <w:tcW w:w="3487" w:type="pct"/>
+          </w:tcPr>
+          <w:p>
+            <w:pPr>
+              <w:pStyle w:val="Tablerowtext"/>
+              <w:ind w:right="-14"/>
+              <w:rPr>
+                <w:rFonts w:asciiTheme="majorHAnsi" w:hAnsiTheme="majorHAnsi" w:cstheme="majorHAnsi"/>
+                <w:sz w:val="24"/>
+                <w:szCs w:val="24"/>
+              </w:rPr>
+            </w:pPr>
+          </w:p>
+        </w:tc>
+      </w:tr>
+      <w:tr>
+        <w:trPr>
+          <w:trHeight w:val="221"/>
+        </w:trPr>
+        <w:tc>
+          <w:tcPr>
+            <w:tcW w:w="1513" w:type="pct"/>
+            <w:shd w:val="clear" w:color="auto" w:fill="00A3E0"/>
+          </w:tcPr>
+          <w:p>
+            <w:pPr>
+              <w:ind w:right="-14"/>
+              <w:rPr>
+                <w:rFonts w:asciiTheme="majorHAnsi" w:hAnsiTheme="majorHAnsi" w:cstheme="majorHAnsi"/>
+                <w:b/>
+                <w:color w:val="FFFFFF" w:themeColor="background1"/>
+                <w:sz w:val="24"/>
+                <w:szCs w:val="24"/>
+              </w:rPr>
+            </w:pPr>
+            <w:r>
+              <w:rPr>
+                <w:rFonts w:asciiTheme="majorHAnsi" w:hAnsiTheme="majorHAnsi" w:cstheme="majorHAnsi"/>
+                <w:b/>
+                <w:color w:val="FFFFFF" w:themeColor="background1"/>
+                <w:sz w:val="24"/>
+                <w:szCs w:val="24"/>
+              </w:rPr>
+              <w:t>Document Author</w:t>
+            </w:r>
+          </w:p>
+        </w:tc>
+        <w:tc>
+          <w:tcPr>
+            <w:tcW w:w="3487" w:type="pct"/>
+          </w:tcPr>
+          <w:p>
+            <w:pPr>
+              <w:pStyle w:val="Tablerowtext"/>
+              <w:ind w:right="-14"/>
+              <w:rPr>
+                <w:rFonts w:asciiTheme="majorHAnsi" w:hAnsiTheme="majorHAnsi" w:cstheme="majorHAnsi"/>
+                <w:sz w:val="24"/>
+                <w:szCs w:val="24"/>
+              </w:rPr>
+            </w:pPr>
+          </w:p>
+        </w:tc>
+      </w:tr>
+      <w:tr>
+        <w:trPr>
+          <w:trHeight w:val="221"/>
+        </w:trPr>
+        <w:tc>
+          <w:tcPr>
+            <w:tcW w:w="1513" w:type="pct"/>
+            <w:shd w:val="clear" w:color="auto" w:fill="00A3E0"/>
+          </w:tcPr>
+          <w:p>
+            <w:pPr>
+              <w:ind w:right="-14"/>
+              <w:rPr>
+                <w:rFonts w:asciiTheme="majorHAnsi" w:hAnsiTheme="majorHAnsi" w:cstheme="majorHAnsi"/>
+                <w:b/>
+                <w:color w:val="FFFFFF" w:themeColor="background1"/>
+                <w:sz w:val="24"/>
+                <w:szCs w:val="24"/>
+              </w:rPr>
+            </w:pPr>
+            <w:r>
+              <w:rPr>
+                <w:rFonts w:asciiTheme="majorHAnsi" w:hAnsiTheme="majorHAnsi" w:cstheme="majorHAnsi"/>
+                <w:b/>
+                <w:color w:val="FFFFFF" w:themeColor="background1"/>
+                <w:sz w:val="24"/>
+                <w:szCs w:val="24"/>
+              </w:rPr>
+              <w:t>Version</w:t>
+            </w:r>
+          </w:p>
+        </w:tc>
+        <w:tc>
+          <w:tcPr>
+            <w:tcW w:w="3487" w:type="pct"/>
+          </w:tcPr>
+          <w:p>
+            <w:pPr>
+              <w:pStyle w:val="Tablerowtext"/>
+              <w:ind w:right="-14"/>
+              <w:rPr>
+                <w:rFonts w:asciiTheme="majorHAnsi" w:hAnsiTheme="majorHAnsi" w:cstheme="majorHAnsi"/>
+                <w:sz w:val="24"/>
+                <w:szCs w:val="24"/>
+              </w:rPr>
+            </w:pPr>
+          </w:p>
+        </w:tc>
+      </w:tr>
+      <w:tr>
+        <w:trPr>
+          <w:trHeight w:val="221"/>
+        </w:trPr>
+        <w:tc>
+          <w:tcPr>
+            <w:tcW w:w="1513" w:type="pct"/>
+            <w:shd w:val="clear" w:color="auto" w:fill="00A3E0"/>
+          </w:tcPr>
+          <w:p>
+            <w:pPr>
+              <w:ind w:right="-14"/>
+              <w:rPr>
+                <w:rFonts w:asciiTheme="majorHAnsi" w:hAnsiTheme="majorHAnsi" w:cstheme="majorHAnsi"/>
+                <w:b/>
+                <w:color w:val="FFFFFF" w:themeColor="background1"/>
+                <w:sz w:val="24"/>
+                <w:szCs w:val="24"/>
+              </w:rPr>
+            </w:pPr>
+            <w:r>
+              <w:rPr>
+                <w:rFonts w:asciiTheme="majorHAnsi" w:hAnsiTheme="majorHAnsi" w:cstheme="majorHAnsi"/>
+                <w:b/>
+                <w:color w:val="FFFFFF" w:themeColor="background1"/>
+                <w:sz w:val="24"/>
+                <w:szCs w:val="24"/>
+              </w:rPr>
+              <w:t>Date</w:t>
+            </w:r>
+          </w:p>
+        </w:tc>
+        <w:tc>
+          <w:tcPr>
+            <w:tcW w:w="3487" w:type="pct"/>
+          </w:tcPr>
+          <w:p>
+            <w:pPr>
+              <w:pStyle w:val="Coverpagedate"/>
+              <w:ind w:left="0"/>
+            </w:pPr>
+          </w:p>
+        </w:tc>
+      </w:tr>
+      <w:tr>
+        <w:trPr>
+          <w:trHeight w:val="221"/>
+        </w:trPr>
+        <w:tc>
+          <w:tcPr>
+            <w:tcW w:w="1513" w:type="pct"/>
+            <w:shd w:val="clear" w:color="auto" w:fill="00A3E0"/>
+          </w:tcPr>
+          <w:p>
+            <w:pPr>
+              <w:ind w:right="-14"/>
+              <w:rPr>
+                <w:rFonts w:asciiTheme="majorHAnsi" w:hAnsiTheme="majorHAnsi" w:cstheme="majorHAnsi"/>
+                <w:b/>
+                <w:color w:val="FFFFFF" w:themeColor="background1"/>
+                <w:sz w:val="24"/>
+                <w:szCs w:val="24"/>
+              </w:rPr>
+            </w:pPr>
+            <w:r>
+              <w:rPr>
+                <w:rFonts w:asciiTheme="majorHAnsi" w:hAnsiTheme="majorHAnsi" w:cstheme="majorHAnsi"/>
+                <w:b/>
+                <w:color w:val="FFFFFF" w:themeColor="background1"/>
+                <w:sz w:val="24"/>
+                <w:szCs w:val="24"/>
+              </w:rPr>
+              <w:t>Status</w:t>
+            </w:r>
+          </w:p>
+        </w:tc>
+        <w:tc>
+          <w:tcPr>
+            <w:tcW w:w="3487" w:type="pct"/>
+          </w:tcPr>
+          <w:p>
+            <w:pPr>
+              <w:pStyle w:val="Tablerowtext"/>
+              <w:ind w:right="-14"/>
+              <w:rPr>
+                <w:rFonts w:asciiTheme="majorHAnsi" w:hAnsiTheme="majorHAnsi" w:cstheme="majorHAnsi"/>
+                <w:sz w:val="24"/>
+                <w:szCs w:val="24"/>
+              </w:rPr>
+            </w:pPr>
+          </w:p>
+        </w:tc>
+      </w:tr>
+    </w:tbl>
     <w:p>
       <w:pPr>
         <w:pStyle w:val="BodyCopy-IndentL8"/>
@@ -1026,6 +1436,415 @@
       <w:bookmarkEnd w:id="6"/>
     </w:p>
     <w:p/>
+    <w:tbl>
+      <w:tblPr>
+        <w:tblStyle w:val="IQVIAManual"/>
+        <w:tblW w:w="5000" w:type="pct"/>
+        <w:tblLook w:val="00A0" w:firstRow="1" w:lastRow="0" w:firstColumn="1" w:lastColumn="0" w:noHBand="0" w:noVBand="0"/>
+      </w:tblPr>
+      <w:tblGrid>
+        <w:gridCol w:w="2155"/>
+        <w:gridCol w:w="2339"/>
+        <w:gridCol w:w="4856"/>
+      </w:tblGrid>
+      <w:tr>
+        <w:trPr>
+          <w:cnfStyle w:val="100000000000" w:firstRow="1" w:lastRow="0" w:firstColumn="0" w:lastColumn="0" w:oddVBand="0" w:evenVBand="0" w:oddHBand="0" w:evenHBand="0" w:firstRowFirstColumn="0" w:firstRowLastColumn="0" w:lastRowFirstColumn="0" w:lastRowLastColumn="0"/>
+          <w:trHeight w:val="221"/>
+        </w:trPr>
+        <w:tc>
+          <w:tcPr>
+            <w:tcW w:w="1152" w:type="pct"/>
+          </w:tcPr>
+          <w:p>
+            <w:pPr>
+              <w:pStyle w:val="Tablecolumnhead"/>
+              <w:ind w:right="-14"/>
+              <w:rPr>
+                <w:rFonts w:asciiTheme="majorHAnsi" w:hAnsiTheme="majorHAnsi" w:cstheme="majorHAnsi"/>
+                <w:b/>
+                <w:color w:val="FFFFFF" w:themeColor="background1"/>
+                <w:sz w:val="22"/>
+                <w:szCs w:val="22"/>
+              </w:rPr>
+            </w:pPr>
+            <w:r>
+              <w:rPr>
+                <w:rFonts w:asciiTheme="majorHAnsi" w:hAnsiTheme="majorHAnsi" w:cstheme="majorHAnsi"/>
+                <w:b/>
+                <w:color w:val="FFFFFF" w:themeColor="background1"/>
+                <w:sz w:val="22"/>
+                <w:szCs w:val="22"/>
+              </w:rPr>
+              <w:t>Revision Number</w:t>
+            </w:r>
+          </w:p>
+        </w:tc>
+        <w:tc>
+          <w:tcPr>
+            <w:tcW w:w="1251" w:type="pct"/>
+          </w:tcPr>
+          <w:p>
+            <w:pPr>
+              <w:pStyle w:val="Tablecolumnhead"/>
+              <w:ind w:right="-14"/>
+              <w:rPr>
+                <w:rFonts w:asciiTheme="majorHAnsi" w:hAnsiTheme="majorHAnsi" w:cstheme="majorHAnsi"/>
+                <w:b/>
+                <w:color w:val="FFFFFF" w:themeColor="background1"/>
+                <w:sz w:val="22"/>
+                <w:szCs w:val="22"/>
+              </w:rPr>
+            </w:pPr>
+            <w:r>
+              <w:rPr>
+                <w:rFonts w:asciiTheme="majorHAnsi" w:hAnsiTheme="majorHAnsi" w:cstheme="majorHAnsi"/>
+                <w:b/>
+                <w:color w:val="FFFFFF" w:themeColor="background1"/>
+                <w:sz w:val="22"/>
+                <w:szCs w:val="22"/>
+              </w:rPr>
+              <w:t>Date</w:t>
+            </w:r>
+          </w:p>
+        </w:tc>
+        <w:tc>
+          <w:tcPr>
+            <w:tcW w:w="2596" w:type="pct"/>
+          </w:tcPr>
+          <w:p>
+            <w:pPr>
+              <w:pStyle w:val="Tablecolumnhead"/>
+              <w:ind w:right="-14"/>
+              <w:rPr>
+                <w:rFonts w:asciiTheme="majorHAnsi" w:hAnsiTheme="majorHAnsi" w:cstheme="majorHAnsi"/>
+                <w:b/>
+                <w:color w:val="FFFFFF" w:themeColor="background1"/>
+                <w:sz w:val="22"/>
+                <w:szCs w:val="22"/>
+              </w:rPr>
+            </w:pPr>
+            <w:r>
+              <w:rPr>
+                <w:rFonts w:asciiTheme="majorHAnsi" w:hAnsiTheme="majorHAnsi" w:cstheme="majorHAnsi"/>
+                <w:b/>
+                <w:color w:val="FFFFFF" w:themeColor="background1"/>
+                <w:sz w:val="22"/>
+                <w:szCs w:val="22"/>
+              </w:rPr>
+              <w:t>Revision Description</w:t>
+            </w:r>
+          </w:p>
+        </w:tc>
+      </w:tr>
+      <w:tr>
+        <w:trPr>
+          <w:trHeight w:val="221"/>
+        </w:trPr>
+        <w:tc>
+          <w:tcPr>
+            <w:tcW w:w="1152" w:type="pct"/>
+          </w:tcPr>
+          <w:p>
+            <w:pPr>
+              <w:pStyle w:val="Tablerowhead"/>
+              <w:ind w:right="-14"/>
+              <w:rPr>
+                <w:rFonts w:asciiTheme="majorHAnsi" w:hAnsiTheme="majorHAnsi" w:cstheme="majorHAnsi"/>
+                <w:b w:val="0"/>
+                <w:i/>
+                <w:iCs/>
+                <w:color w:val="A6A6A6" w:themeColor="background1" w:themeShade="A6"/>
+                <w:sz w:val="22"/>
+                <w:szCs w:val="22"/>
+              </w:rPr>
+            </w:pPr>
+          </w:p>
+        </w:tc>
+        <w:tc>
+          <w:tcPr>
+            <w:tcW w:w="1251" w:type="pct"/>
+          </w:tcPr>
+          <w:p>
+            <w:pPr>
+              <w:pStyle w:val="Tablerowtext"/>
+              <w:ind w:right="-14"/>
+              <w:rPr>
+                <w:rFonts w:asciiTheme="majorHAnsi" w:hAnsiTheme="majorHAnsi" w:cstheme="majorHAnsi"/>
+                <w:i/>
+                <w:iCs/>
+                <w:color w:val="A6A6A6" w:themeColor="background1" w:themeShade="A6"/>
+                <w:sz w:val="22"/>
+                <w:szCs w:val="22"/>
+              </w:rPr>
+            </w:pPr>
+          </w:p>
+        </w:tc>
+        <w:tc>
+          <w:tcPr>
+            <w:tcW w:w="2596" w:type="pct"/>
+          </w:tcPr>
+          <w:p>
+            <w:pPr>
+              <w:pStyle w:val="Tablerowtext"/>
+              <w:ind w:right="-14"/>
+              <w:rPr>
+                <w:rFonts w:asciiTheme="majorHAnsi" w:hAnsiTheme="majorHAnsi" w:cstheme="majorHAnsi"/>
+                <w:i/>
+                <w:iCs/>
+                <w:color w:val="A6A6A6" w:themeColor="background1" w:themeShade="A6"/>
+                <w:sz w:val="22"/>
+                <w:szCs w:val="22"/>
+              </w:rPr>
+            </w:pPr>
+          </w:p>
+        </w:tc>
+      </w:tr>
+      <w:tr>
+        <w:trPr>
+          <w:trHeight w:val="221"/>
+        </w:trPr>
+        <w:tc>
+          <w:tcPr>
+            <w:tcW w:w="1152" w:type="pct"/>
+          </w:tcPr>
+          <w:p>
+            <w:pPr>
+              <w:pStyle w:val="Tablerowhead"/>
+              <w:ind w:right="-14"/>
+              <w:rPr>
+                <w:rFonts w:asciiTheme="majorHAnsi" w:hAnsiTheme="majorHAnsi" w:cstheme="majorHAnsi"/>
+                <w:b w:val="0"/>
+                <w:color w:val="A6A6A6" w:themeColor="background1" w:themeShade="A6"/>
+                <w:sz w:val="22"/>
+                <w:szCs w:val="22"/>
+              </w:rPr>
+            </w:pPr>
+          </w:p>
+        </w:tc>
+        <w:tc>
+          <w:tcPr>
+            <w:tcW w:w="1251" w:type="pct"/>
+          </w:tcPr>
+          <w:p>
+            <w:pPr>
+              <w:pStyle w:val="Tablerowtext"/>
+              <w:ind w:right="-14"/>
+              <w:rPr>
+                <w:rFonts w:asciiTheme="majorHAnsi" w:hAnsiTheme="majorHAnsi" w:cstheme="majorHAnsi"/>
+                <w:color w:val="A6A6A6" w:themeColor="background1" w:themeShade="A6"/>
+                <w:sz w:val="22"/>
+                <w:szCs w:val="22"/>
+              </w:rPr>
+            </w:pPr>
+          </w:p>
+        </w:tc>
+        <w:tc>
+          <w:tcPr>
+            <w:tcW w:w="2596" w:type="pct"/>
+          </w:tcPr>
+          <w:p>
+            <w:pPr>
+              <w:pStyle w:val="Tablerowtext"/>
+              <w:ind w:right="-14"/>
+              <w:rPr>
+                <w:rFonts w:asciiTheme="majorHAnsi" w:hAnsiTheme="majorHAnsi" w:cstheme="majorHAnsi"/>
+                <w:i/>
+                <w:iCs/>
+                <w:color w:val="A6A6A6" w:themeColor="background1" w:themeShade="A6"/>
+                <w:sz w:val="22"/>
+                <w:szCs w:val="22"/>
+              </w:rPr>
+            </w:pPr>
+          </w:p>
+        </w:tc>
+      </w:tr>
+      <w:tr>
+        <w:trPr>
+          <w:trHeight w:val="221"/>
+        </w:trPr>
+        <w:tc>
+          <w:tcPr>
+            <w:tcW w:w="1152" w:type="pct"/>
+          </w:tcPr>
+          <w:p>
+            <w:pPr>
+              <w:pStyle w:val="Tablerowhead"/>
+              <w:ind w:right="-14"/>
+              <w:rPr>
+                <w:rFonts w:asciiTheme="majorHAnsi" w:hAnsiTheme="majorHAnsi" w:cstheme="majorHAnsi"/>
+                <w:b w:val="0"/>
+                <w:bCs/>
+                <w:i/>
+                <w:iCs/>
+                <w:color w:val="A6A6A6" w:themeColor="background1" w:themeShade="A6"/>
+                <w:sz w:val="22"/>
+                <w:szCs w:val="22"/>
+              </w:rPr>
+            </w:pPr>
+          </w:p>
+        </w:tc>
+        <w:tc>
+          <w:tcPr>
+            <w:tcW w:w="1251" w:type="pct"/>
+          </w:tcPr>
+          <w:p>
+            <w:pPr>
+              <w:pStyle w:val="Tablerowtext"/>
+              <w:ind w:right="-14"/>
+              <w:rPr>
+                <w:rFonts w:asciiTheme="majorHAnsi" w:hAnsiTheme="majorHAnsi" w:cstheme="majorHAnsi"/>
+                <w:bCs/>
+                <w:i/>
+                <w:iCs/>
+                <w:color w:val="A6A6A6" w:themeColor="background1" w:themeShade="A6"/>
+                <w:sz w:val="22"/>
+                <w:szCs w:val="22"/>
+              </w:rPr>
+            </w:pPr>
+          </w:p>
+        </w:tc>
+        <w:tc>
+          <w:tcPr>
+            <w:tcW w:w="2596" w:type="pct"/>
+          </w:tcPr>
+          <w:p>
+            <w:pPr>
+              <w:pStyle w:val="Tablerowtext"/>
+              <w:ind w:right="-14"/>
+              <w:rPr>
+                <w:rFonts w:asciiTheme="majorHAnsi" w:hAnsiTheme="majorHAnsi" w:cstheme="majorHAnsi"/>
+                <w:bCs/>
+                <w:i/>
+                <w:iCs/>
+                <w:color w:val="A6A6A6" w:themeColor="background1" w:themeShade="A6"/>
+                <w:sz w:val="22"/>
+                <w:szCs w:val="22"/>
+              </w:rPr>
+            </w:pPr>
+          </w:p>
+        </w:tc>
+      </w:tr>
+      <w:tr>
+        <w:trPr>
+          <w:trHeight w:val="221"/>
+        </w:trPr>
+        <w:tc>
+          <w:tcPr>
+            <w:tcW w:w="1152" w:type="pct"/>
+          </w:tcPr>
+          <w:p>
+            <w:pPr>
+              <w:pStyle w:val="Tablerowhead"/>
+              <w:ind w:right="-14"/>
+              <w:rPr>
+                <w:rFonts w:asciiTheme="majorHAnsi" w:hAnsiTheme="majorHAnsi" w:cstheme="majorHAnsi"/>
+                <w:b w:val="0"/>
+                <w:bCs/>
+                <w:i/>
+                <w:iCs/>
+                <w:color w:val="A6A6A6" w:themeColor="background1" w:themeShade="A6"/>
+                <w:sz w:val="22"/>
+                <w:szCs w:val="22"/>
+              </w:rPr>
+            </w:pPr>
+          </w:p>
+        </w:tc>
+        <w:tc>
+          <w:tcPr>
+            <w:tcW w:w="1251" w:type="pct"/>
+          </w:tcPr>
+          <w:p>
+            <w:pPr>
+              <w:pStyle w:val="Tablerowtext"/>
+              <w:ind w:right="-14"/>
+              <w:rPr>
+                <w:rFonts w:asciiTheme="majorHAnsi" w:hAnsiTheme="majorHAnsi" w:cstheme="majorHAnsi"/>
+                <w:bCs/>
+                <w:i/>
+                <w:iCs/>
+                <w:color w:val="A6A6A6" w:themeColor="background1" w:themeShade="A6"/>
+                <w:sz w:val="22"/>
+                <w:szCs w:val="22"/>
+              </w:rPr>
+            </w:pPr>
+          </w:p>
+        </w:tc>
+        <w:tc>
+          <w:tcPr>
+            <w:tcW w:w="2596" w:type="pct"/>
+          </w:tcPr>
+          <w:p>
+            <w:pPr>
+              <w:pStyle w:val="Tablerowtext"/>
+              <w:ind w:right="-14"/>
+              <w:rPr>
+                <w:rFonts w:asciiTheme="majorHAnsi" w:hAnsiTheme="majorHAnsi" w:cstheme="majorHAnsi"/>
+                <w:bCs/>
+                <w:i/>
+                <w:iCs/>
+                <w:color w:val="A6A6A6" w:themeColor="background1" w:themeShade="A6"/>
+                <w:sz w:val="22"/>
+                <w:szCs w:val="22"/>
+              </w:rPr>
+            </w:pPr>
+          </w:p>
+        </w:tc>
+      </w:tr>
+      <w:tr>
+        <w:trPr>
+          <w:trHeight w:val="221"/>
+        </w:trPr>
+        <w:tc>
+          <w:tcPr>
+            <w:tcW w:w="1152" w:type="pct"/>
+          </w:tcPr>
+          <w:p>
+            <w:pPr>
+              <w:ind w:right="-14"/>
+              <w:rPr>
+                <w:rFonts w:asciiTheme="majorHAnsi" w:hAnsiTheme="majorHAnsi" w:cstheme="majorHAnsi"/>
+                <w:bCs/>
+              </w:rPr>
+            </w:pPr>
+          </w:p>
+        </w:tc>
+        <w:tc>
+          <w:tcPr>
+            <w:tcW w:w="1251" w:type="pct"/>
+          </w:tcPr>
+          <w:p>
+            <w:pPr>
+              <w:pStyle w:val="Tablerowtext"/>
+              <w:ind w:right="-14"/>
+              <w:rPr>
+                <w:rFonts w:asciiTheme="majorHAnsi" w:hAnsiTheme="majorHAnsi" w:cstheme="majorHAnsi"/>
+                <w:bCs/>
+                <w:sz w:val="22"/>
+                <w:szCs w:val="22"/>
+              </w:rPr>
+            </w:pPr>
+          </w:p>
+        </w:tc>
+        <w:tc>
+          <w:tcPr>
+            <w:tcW w:w="2596" w:type="pct"/>
+          </w:tcPr>
+          <w:p>
+            <w:pPr>
+              <w:pStyle w:val="Tablerowtext"/>
+              <w:ind w:right="-14"/>
+              <w:rPr>
+                <w:rFonts w:asciiTheme="majorHAnsi" w:hAnsiTheme="majorHAnsi" w:cstheme="majorHAnsi"/>
+                <w:bCs/>
+                <w:sz w:val="22"/>
+                <w:szCs w:val="22"/>
+              </w:rPr>
+            </w:pPr>
+          </w:p>
+        </w:tc>
+      </w:tr>
+    </w:tbl>
     <w:p>
       <w:pPr>
         <w:pStyle w:val="BodyCopy0"/>
@@ -1157,6 +1976,1920 @@
       <w:bookmarkEnd w:id="10"/>
       <w:bookmarkEnd w:id="11"/>
     </w:p>
+    <w:tbl>
+      <w:tblPr>
+        <w:tblW w:w="9840" w:type="dxa"/>
+        <w:tblBorders>
+          <w:top w:val="outset" w:sz="6" w:space="0" w:color="auto"/>
+          <w:left w:val="outset" w:sz="6" w:space="0" w:color="auto"/>
+          <w:bottom w:val="outset" w:sz="6" w:space="0" w:color="auto"/>
+          <w:right w:val="outset" w:sz="6" w:space="0" w:color="auto"/>
+        </w:tblBorders>
+        <w:tblCellMar>
+          <w:left w:w="0" w:type="dxa"/>
+          <w:right w:w="0" w:type="dxa"/>
+        </w:tblCellMar>
+        <w:tblLook w:val="04A0" w:firstRow="1" w:lastRow="0" w:firstColumn="1" w:lastColumn="0" w:noHBand="0" w:noVBand="1"/>
+      </w:tblPr>
+      <w:tblGrid>
+        <w:gridCol w:w="2544"/>
+        <w:gridCol w:w="7296"/>
+      </w:tblGrid>
+      <w:tr>
+        <w:trPr>
+          <w:trHeight w:val="300"/>
+        </w:trPr>
+        <w:tc>
+          <w:tcPr>
+            <w:tcW w:w="2544" w:type="dxa"/>
+            <w:tcBorders>
+              <w:top w:val="single" w:sz="6" w:space="0" w:color="000000"/>
+              <w:left w:val="single" w:sz="6" w:space="0" w:color="000000"/>
+              <w:bottom w:val="single" w:sz="6" w:space="0" w:color="000000"/>
+              <w:right w:val="single" w:sz="6" w:space="0" w:color="000000"/>
+            </w:tcBorders>
+            <w:shd w:val="clear" w:color="auto" w:fill="007DD9"/>
+            <w:vAlign w:val="center"/>
+            <w:hideMark/>
+          </w:tcPr>
+          <w:p>
+            <w:pPr>
+              <w:pStyle w:val="BodyCopy-IndentL8"/>
+              <w:spacing w:before="240"/>
+              <w:ind w:left="274" w:right="-26"/>
+              <w:rPr>
+                <w:iCs/>
+                <w:sz w:val="20"/>
+                <w:szCs w:val="20"/>
+              </w:rPr>
+            </w:pPr>
+            <w:r>
+              <w:rPr>
+                <w:b/>
+                <w:bCs/>
+                <w:iCs/>
+                <w:sz w:val="20"/>
+                <w:szCs w:val="20"/>
+              </w:rPr>
+              <w:t>Term / Acronym</w:t>
+            </w:r>
+            <w:r>
+              <w:rPr>
+                <w:iCs/>
+                <w:sz w:val="20"/>
+                <w:szCs w:val="20"/>
+              </w:rPr>
+              <w:t> </w:t>
+            </w:r>
+          </w:p>
+        </w:tc>
+        <w:tc>
+          <w:tcPr>
+            <w:tcW w:w="7296" w:type="dxa"/>
+            <w:tcBorders>
+              <w:top w:val="single" w:sz="6" w:space="0" w:color="000000"/>
+              <w:left w:val="single" w:sz="6" w:space="0" w:color="000000"/>
+              <w:bottom w:val="single" w:sz="6" w:space="0" w:color="000000"/>
+              <w:right w:val="single" w:sz="6" w:space="0" w:color="000000"/>
+            </w:tcBorders>
+            <w:shd w:val="clear" w:color="auto" w:fill="007DD9"/>
+            <w:vAlign w:val="center"/>
+            <w:hideMark/>
+          </w:tcPr>
+          <w:p>
+            <w:pPr>
+              <w:pStyle w:val="BodyCopy-IndentL8"/>
+              <w:spacing w:before="240"/>
+              <w:rPr>
+                <w:iCs/>
+                <w:sz w:val="20"/>
+                <w:szCs w:val="20"/>
+              </w:rPr>
+            </w:pPr>
+            <w:r>
+              <w:rPr>
+                <w:b/>
+                <w:bCs/>
+                <w:iCs/>
+                <w:sz w:val="20"/>
+                <w:szCs w:val="20"/>
+              </w:rPr>
+              <w:t>Definition</w:t>
+            </w:r>
+            <w:r>
+              <w:rPr>
+                <w:iCs/>
+                <w:sz w:val="20"/>
+                <w:szCs w:val="20"/>
+              </w:rPr>
+              <w:t> </w:t>
+            </w:r>
+          </w:p>
+        </w:tc>
+      </w:tr>
+      <w:tr>
+        <w:trPr>
+          <w:trHeight w:val="300"/>
+        </w:trPr>
+        <w:tc>
+          <w:tcPr>
+            <w:tcW w:w="2544" w:type="dxa"/>
+            <w:tcBorders>
+              <w:top w:val="single" w:sz="6" w:space="0" w:color="000000"/>
+              <w:left w:val="single" w:sz="6" w:space="0" w:color="333333"/>
+              <w:bottom w:val="single" w:sz="6" w:space="0" w:color="333333"/>
+              <w:right w:val="single" w:sz="6" w:space="0" w:color="333333"/>
+            </w:tcBorders>
+            <w:hideMark/>
+          </w:tcPr>
+          <w:p>
+            <w:pPr>
+              <w:pStyle w:val="BodyCopy-IndentL8"/>
+              <w:tabs>
+                <w:tab w:val="center" w:pos="1472"/>
+              </w:tabs>
+              <w:spacing w:before="240"/>
+              <w:ind w:left="416"/>
+              <w:rPr>
+                <w:iCs/>
+                <w:sz w:val="20"/>
+                <w:szCs w:val="20"/>
+              </w:rPr>
+            </w:pPr>
+            <w:r>
+              <w:rPr>
+                <w:b/>
+                <w:bCs/>
+                <w:iCs/>
+                <w:sz w:val="20"/>
+                <w:szCs w:val="20"/>
+              </w:rPr>
+              <w:t>WF</w:t>
+            </w:r>
+            <w:r>
+              <w:rPr>
+                <w:b/>
+                <w:bCs/>
+                <w:iCs/>
+                <w:sz w:val="20"/>
+                <w:szCs w:val="20"/>
+              </w:rPr>
+              <w:tab/>
+            </w:r>
+          </w:p>
+        </w:tc>
+        <w:tc>
+          <w:tcPr>
+            <w:tcW w:w="7296" w:type="dxa"/>
+            <w:tcBorders>
+              <w:top w:val="single" w:sz="6" w:space="0" w:color="000000"/>
+              <w:left w:val="single" w:sz="6" w:space="0" w:color="333333"/>
+              <w:bottom w:val="single" w:sz="6" w:space="0" w:color="333333"/>
+              <w:right w:val="single" w:sz="6" w:space="0" w:color="333333"/>
+            </w:tcBorders>
+            <w:hideMark/>
+          </w:tcPr>
+          <w:p>
+            <w:pPr>
+              <w:pStyle w:val="BodyCopy-IndentL8"/>
+              <w:spacing w:before="240"/>
+              <w:ind w:left="481"/>
+              <w:rPr>
+                <w:iCs/>
+                <w:sz w:val="20"/>
+                <w:szCs w:val="20"/>
+              </w:rPr>
+            </w:pPr>
+            <w:r>
+              <w:rPr>
+                <w:iCs/>
+                <w:sz w:val="20"/>
+                <w:szCs w:val="20"/>
+              </w:rPr>
+              <w:t>SmartSolve workflow </w:t>
+            </w:r>
+          </w:p>
+        </w:tc>
+      </w:tr>
+      <w:tr>
+        <w:trPr>
+          <w:trHeight w:val="300"/>
+        </w:trPr>
+        <w:tc>
+          <w:tcPr>
+            <w:tcW w:w="2544" w:type="dxa"/>
+            <w:tcBorders>
+              <w:top w:val="single" w:sz="6" w:space="0" w:color="000000"/>
+              <w:left w:val="single" w:sz="6" w:space="0" w:color="333333"/>
+              <w:bottom w:val="single" w:sz="6" w:space="0" w:color="333333"/>
+              <w:right w:val="single" w:sz="6" w:space="0" w:color="333333"/>
+            </w:tcBorders>
+            <w:hideMark/>
+          </w:tcPr>
+          <w:p>
+            <w:pPr>
+              <w:pStyle w:val="BodyCopy-IndentL8"/>
+              <w:spacing w:before="240"/>
+              <w:ind w:left="416"/>
+              <w:rPr>
+                <w:iCs/>
+                <w:sz w:val="20"/>
+                <w:szCs w:val="20"/>
+              </w:rPr>
+            </w:pPr>
+            <w:r>
+              <w:rPr>
+                <w:b/>
+                <w:bCs/>
+                <w:iCs/>
+                <w:sz w:val="20"/>
+                <w:szCs w:val="20"/>
+              </w:rPr>
+              <w:t>Form</w:t>
+            </w:r>
+          </w:p>
+        </w:tc>
+        <w:tc>
+          <w:tcPr>
+            <w:tcW w:w="7296" w:type="dxa"/>
+            <w:tcBorders>
+              <w:top w:val="single" w:sz="6" w:space="0" w:color="000000"/>
+              <w:left w:val="single" w:sz="6" w:space="0" w:color="333333"/>
+              <w:bottom w:val="single" w:sz="6" w:space="0" w:color="333333"/>
+              <w:right w:val="single" w:sz="6" w:space="0" w:color="333333"/>
+            </w:tcBorders>
+            <w:hideMark/>
+          </w:tcPr>
+          <w:p>
+            <w:pPr>
+              <w:pStyle w:val="BodyCopy-IndentL8"/>
+              <w:spacing w:before="240"/>
+              <w:ind w:left="481"/>
+              <w:rPr>
+                <w:iCs/>
+                <w:sz w:val="20"/>
+                <w:szCs w:val="20"/>
+              </w:rPr>
+            </w:pPr>
+            <w:r>
+              <w:rPr>
+                <w:iCs/>
+                <w:sz w:val="20"/>
+                <w:szCs w:val="20"/>
+              </w:rPr>
+              <w:t>SmartSolve backend of runtime screen </w:t>
+            </w:r>
+          </w:p>
+        </w:tc>
+      </w:tr>
+      <w:tr>
+        <w:trPr>
+          <w:trHeight w:val="300"/>
+        </w:trPr>
+        <w:tc>
+          <w:tcPr>
+            <w:tcW w:w="2544" w:type="dxa"/>
+            <w:tcBorders>
+              <w:top w:val="single" w:sz="6" w:space="0" w:color="000000"/>
+              <w:left w:val="single" w:sz="6" w:space="0" w:color="333333"/>
+              <w:bottom w:val="single" w:sz="6" w:space="0" w:color="333333"/>
+              <w:right w:val="single" w:sz="6" w:space="0" w:color="333333"/>
+            </w:tcBorders>
+            <w:hideMark/>
+          </w:tcPr>
+          <w:p>
+            <w:pPr>
+              <w:pStyle w:val="BodyCopy-IndentL8"/>
+              <w:spacing w:before="240"/>
+              <w:ind w:left="416"/>
+              <w:rPr>
+                <w:iCs/>
+                <w:sz w:val="20"/>
+                <w:szCs w:val="20"/>
+              </w:rPr>
+            </w:pPr>
+            <w:r>
+              <w:rPr>
+                <w:b/>
+                <w:bCs/>
+                <w:iCs/>
+                <w:sz w:val="20"/>
+                <w:szCs w:val="20"/>
+              </w:rPr>
+              <w:t>Report</w:t>
+            </w:r>
+          </w:p>
+        </w:tc>
+        <w:tc>
+          <w:tcPr>
+            <w:tcW w:w="7296" w:type="dxa"/>
+            <w:tcBorders>
+              <w:top w:val="single" w:sz="6" w:space="0" w:color="000000"/>
+              <w:left w:val="single" w:sz="6" w:space="0" w:color="333333"/>
+              <w:bottom w:val="single" w:sz="6" w:space="0" w:color="333333"/>
+              <w:right w:val="single" w:sz="6" w:space="0" w:color="333333"/>
+            </w:tcBorders>
+            <w:hideMark/>
+          </w:tcPr>
+          <w:p>
+            <w:pPr>
+              <w:pStyle w:val="BodyCopy-IndentL8"/>
+              <w:spacing w:before="240"/>
+              <w:ind w:left="481"/>
+              <w:rPr>
+                <w:iCs/>
+                <w:sz w:val="20"/>
+                <w:szCs w:val="20"/>
+              </w:rPr>
+            </w:pPr>
+            <w:r>
+              <w:rPr>
+                <w:iCs/>
+                <w:sz w:val="20"/>
+                <w:szCs w:val="20"/>
+              </w:rPr>
+              <w:t>Crystal Report or Smart Insight Report </w:t>
+            </w:r>
+          </w:p>
+        </w:tc>
+      </w:tr>
+      <w:tr>
+        <w:trPr>
+          <w:trHeight w:val="300"/>
+        </w:trPr>
+        <w:tc>
+          <w:tcPr>
+            <w:tcW w:w="2544" w:type="dxa"/>
+            <w:tcBorders>
+              <w:top w:val="single" w:sz="6" w:space="0" w:color="000000"/>
+              <w:left w:val="single" w:sz="6" w:space="0" w:color="333333"/>
+              <w:bottom w:val="single" w:sz="6" w:space="0" w:color="333333"/>
+              <w:right w:val="single" w:sz="6" w:space="0" w:color="333333"/>
+            </w:tcBorders>
+            <w:hideMark/>
+          </w:tcPr>
+          <w:p>
+            <w:pPr>
+              <w:pStyle w:val="BodyCopy-IndentL8"/>
+              <w:spacing w:before="240"/>
+              <w:ind w:left="416"/>
+              <w:rPr>
+                <w:iCs/>
+                <w:sz w:val="20"/>
+                <w:szCs w:val="20"/>
+              </w:rPr>
+            </w:pPr>
+            <w:r>
+              <w:rPr>
+                <w:b/>
+                <w:bCs/>
+                <w:iCs/>
+                <w:sz w:val="20"/>
+                <w:szCs w:val="20"/>
+              </w:rPr>
+              <w:t>Page</w:t>
+            </w:r>
+          </w:p>
+        </w:tc>
+        <w:tc>
+          <w:tcPr>
+            <w:tcW w:w="7296" w:type="dxa"/>
+            <w:tcBorders>
+              <w:top w:val="single" w:sz="6" w:space="0" w:color="000000"/>
+              <w:left w:val="single" w:sz="6" w:space="0" w:color="333333"/>
+              <w:bottom w:val="single" w:sz="6" w:space="0" w:color="333333"/>
+              <w:right w:val="single" w:sz="6" w:space="0" w:color="333333"/>
+            </w:tcBorders>
+            <w:hideMark/>
+          </w:tcPr>
+          <w:p>
+            <w:pPr>
+              <w:pStyle w:val="BodyCopy-IndentL8"/>
+              <w:spacing w:before="240"/>
+              <w:ind w:left="481"/>
+              <w:rPr>
+                <w:iCs/>
+                <w:sz w:val="20"/>
+                <w:szCs w:val="20"/>
+              </w:rPr>
+            </w:pPr>
+            <w:r>
+              <w:rPr>
+                <w:iCs/>
+                <w:sz w:val="20"/>
+                <w:szCs w:val="20"/>
+              </w:rPr>
+              <w:t>SmartSolve runtime screen </w:t>
+            </w:r>
+          </w:p>
+        </w:tc>
+      </w:tr>
+      <w:tr>
+        <w:trPr>
+          <w:trHeight w:val="300"/>
+        </w:trPr>
+        <w:tc>
+          <w:tcPr>
+            <w:tcW w:w="2544" w:type="dxa"/>
+            <w:tcBorders>
+              <w:top w:val="single" w:sz="6" w:space="0" w:color="000000"/>
+              <w:left w:val="single" w:sz="6" w:space="0" w:color="333333"/>
+              <w:bottom w:val="single" w:sz="6" w:space="0" w:color="333333"/>
+              <w:right w:val="single" w:sz="6" w:space="0" w:color="333333"/>
+            </w:tcBorders>
+            <w:hideMark/>
+          </w:tcPr>
+          <w:p>
+            <w:pPr>
+              <w:pStyle w:val="BodyCopy-IndentL8"/>
+              <w:spacing w:before="240"/>
+              <w:ind w:left="416"/>
+              <w:rPr>
+                <w:iCs/>
+                <w:sz w:val="20"/>
+                <w:szCs w:val="20"/>
+              </w:rPr>
+            </w:pPr>
+            <w:r>
+              <w:rPr>
+                <w:b/>
+                <w:bCs/>
+                <w:iCs/>
+                <w:sz w:val="20"/>
+                <w:szCs w:val="20"/>
+              </w:rPr>
+              <w:t>Step</w:t>
+            </w:r>
+          </w:p>
+        </w:tc>
+        <w:tc>
+          <w:tcPr>
+            <w:tcW w:w="7296" w:type="dxa"/>
+            <w:tcBorders>
+              <w:top w:val="single" w:sz="6" w:space="0" w:color="000000"/>
+              <w:left w:val="single" w:sz="6" w:space="0" w:color="333333"/>
+              <w:bottom w:val="single" w:sz="6" w:space="0" w:color="333333"/>
+              <w:right w:val="single" w:sz="6" w:space="0" w:color="333333"/>
+            </w:tcBorders>
+            <w:hideMark/>
+          </w:tcPr>
+          <w:p>
+            <w:pPr>
+              <w:pStyle w:val="BodyCopy-IndentL8"/>
+              <w:spacing w:before="240"/>
+              <w:ind w:left="481"/>
+              <w:rPr>
+                <w:iCs/>
+                <w:sz w:val="20"/>
+                <w:szCs w:val="20"/>
+              </w:rPr>
+            </w:pPr>
+            <w:r>
+              <w:rPr>
+                <w:iCs/>
+                <w:sz w:val="20"/>
+                <w:szCs w:val="20"/>
+              </w:rPr>
+              <w:t>SmartSolve workflow step consisting of form rendered in Runtime consisting of form at the backend </w:t>
+            </w:r>
+          </w:p>
+        </w:tc>
+      </w:tr>
+      <w:tr>
+        <w:trPr>
+          <w:trHeight w:val="300"/>
+        </w:trPr>
+        <w:tc>
+          <w:tcPr>
+            <w:tcW w:w="2544" w:type="dxa"/>
+            <w:tcBorders>
+              <w:top w:val="single" w:sz="6" w:space="0" w:color="000000"/>
+              <w:left w:val="single" w:sz="6" w:space="0" w:color="333333"/>
+              <w:bottom w:val="single" w:sz="6" w:space="0" w:color="333333"/>
+              <w:right w:val="single" w:sz="6" w:space="0" w:color="333333"/>
+            </w:tcBorders>
+            <w:hideMark/>
+          </w:tcPr>
+          <w:p>
+            <w:pPr>
+              <w:pStyle w:val="BodyCopy-IndentL8"/>
+              <w:spacing w:before="240"/>
+              <w:ind w:left="416"/>
+              <w:rPr>
+                <w:iCs/>
+                <w:sz w:val="20"/>
+                <w:szCs w:val="20"/>
+              </w:rPr>
+            </w:pPr>
+            <w:r>
+              <w:rPr>
+                <w:b/>
+                <w:bCs/>
+                <w:iCs/>
+                <w:sz w:val="20"/>
+                <w:szCs w:val="20"/>
+              </w:rPr>
+              <w:t>Phase</w:t>
+            </w:r>
+          </w:p>
+        </w:tc>
+        <w:tc>
+          <w:tcPr>
+            <w:tcW w:w="7296" w:type="dxa"/>
+            <w:tcBorders>
+              <w:top w:val="single" w:sz="6" w:space="0" w:color="000000"/>
+              <w:left w:val="single" w:sz="6" w:space="0" w:color="333333"/>
+              <w:bottom w:val="single" w:sz="6" w:space="0" w:color="333333"/>
+              <w:right w:val="single" w:sz="6" w:space="0" w:color="333333"/>
+            </w:tcBorders>
+            <w:hideMark/>
+          </w:tcPr>
+          <w:p>
+            <w:pPr>
+              <w:pStyle w:val="BodyCopy-IndentL8"/>
+              <w:spacing w:before="240"/>
+              <w:ind w:left="481"/>
+              <w:rPr>
+                <w:iCs/>
+                <w:sz w:val="20"/>
+                <w:szCs w:val="20"/>
+              </w:rPr>
+            </w:pPr>
+            <w:r>
+              <w:rPr>
+                <w:iCs/>
+                <w:sz w:val="20"/>
+                <w:szCs w:val="20"/>
+              </w:rPr>
+              <w:t>SmartSolve workflow phase consisting of single steps or multiple sequential steps defining the specific flow of the system. </w:t>
+            </w:r>
+          </w:p>
+        </w:tc>
+      </w:tr>
+      <w:tr>
+        <w:trPr>
+          <w:trHeight w:val="300"/>
+        </w:trPr>
+        <w:tc>
+          <w:tcPr>
+            <w:tcW w:w="2544" w:type="dxa"/>
+            <w:tcBorders>
+              <w:top w:val="single" w:sz="6" w:space="0" w:color="000000"/>
+              <w:left w:val="single" w:sz="6" w:space="0" w:color="333333"/>
+              <w:bottom w:val="single" w:sz="6" w:space="0" w:color="333333"/>
+              <w:right w:val="single" w:sz="6" w:space="0" w:color="333333"/>
+            </w:tcBorders>
+            <w:hideMark/>
+          </w:tcPr>
+          <w:p>
+            <w:pPr>
+              <w:pStyle w:val="BodyCopy-IndentL8"/>
+              <w:spacing w:before="240"/>
+              <w:ind w:left="416"/>
+              <w:rPr>
+                <w:iCs/>
+                <w:sz w:val="20"/>
+                <w:szCs w:val="20"/>
+              </w:rPr>
+            </w:pPr>
+            <w:r>
+              <w:rPr>
+                <w:b/>
+                <w:bCs/>
+                <w:iCs/>
+                <w:sz w:val="20"/>
+                <w:szCs w:val="20"/>
+              </w:rPr>
+              <w:t>Change</w:t>
+            </w:r>
+          </w:p>
+        </w:tc>
+        <w:tc>
+          <w:tcPr>
+            <w:tcW w:w="7296" w:type="dxa"/>
+            <w:tcBorders>
+              <w:top w:val="single" w:sz="6" w:space="0" w:color="000000"/>
+              <w:left w:val="single" w:sz="6" w:space="0" w:color="333333"/>
+              <w:bottom w:val="single" w:sz="6" w:space="0" w:color="333333"/>
+              <w:right w:val="single" w:sz="6" w:space="0" w:color="333333"/>
+            </w:tcBorders>
+            <w:hideMark/>
+          </w:tcPr>
+          <w:p>
+            <w:pPr>
+              <w:pStyle w:val="BodyCopy-IndentL8"/>
+              <w:spacing w:before="240"/>
+              <w:ind w:left="481"/>
+              <w:rPr>
+                <w:iCs/>
+                <w:sz w:val="20"/>
+                <w:szCs w:val="20"/>
+              </w:rPr>
+            </w:pPr>
+            <w:r>
+              <w:rPr>
+                <w:iCs/>
+                <w:sz w:val="20"/>
+                <w:szCs w:val="20"/>
+              </w:rPr>
+              <w:t xml:space="preserve">SmartSolve </w:t>
+            </w:r>
+            <w:r>
+              <w:rPr>
+                <w:iCs/>
+                <w:sz w:val="20"/>
+                <w:szCs w:val="20"/>
+              </w:rPr>
+              <w:t>Change</w:t>
+            </w:r>
+            <w:r>
+              <w:rPr>
+                <w:iCs/>
+                <w:sz w:val="20"/>
+                <w:szCs w:val="20"/>
+              </w:rPr>
+              <w:t xml:space="preserve"> Management Solution </w:t>
+            </w:r>
+          </w:p>
+        </w:tc>
+      </w:tr>
+      <w:tr>
+        <w:trPr>
+          <w:trHeight w:val="300"/>
+        </w:trPr>
+        <w:tc>
+          <w:tcPr>
+            <w:tcW w:w="2544" w:type="dxa"/>
+            <w:tcBorders>
+              <w:top w:val="single" w:sz="6" w:space="0" w:color="000000"/>
+              <w:left w:val="single" w:sz="6" w:space="0" w:color="333333"/>
+              <w:bottom w:val="single" w:sz="6" w:space="0" w:color="333333"/>
+              <w:right w:val="single" w:sz="6" w:space="0" w:color="333333"/>
+            </w:tcBorders>
+            <w:hideMark/>
+          </w:tcPr>
+          <w:p>
+            <w:pPr>
+              <w:pStyle w:val="BodyCopy-IndentL8"/>
+              <w:spacing w:before="240"/>
+              <w:ind w:left="416"/>
+              <w:rPr>
+                <w:iCs/>
+                <w:sz w:val="20"/>
+                <w:szCs w:val="20"/>
+              </w:rPr>
+            </w:pPr>
+            <w:r>
+              <w:rPr>
+                <w:b/>
+                <w:bCs/>
+                <w:iCs/>
+                <w:sz w:val="20"/>
+                <w:szCs w:val="20"/>
+              </w:rPr>
+              <w:t>Audit Trail</w:t>
+            </w:r>
+          </w:p>
+        </w:tc>
+        <w:tc>
+          <w:tcPr>
+            <w:tcW w:w="7296" w:type="dxa"/>
+            <w:tcBorders>
+              <w:top w:val="single" w:sz="6" w:space="0" w:color="000000"/>
+              <w:left w:val="single" w:sz="6" w:space="0" w:color="333333"/>
+              <w:bottom w:val="single" w:sz="6" w:space="0" w:color="333333"/>
+              <w:right w:val="single" w:sz="6" w:space="0" w:color="333333"/>
+            </w:tcBorders>
+            <w:hideMark/>
+          </w:tcPr>
+          <w:p>
+            <w:pPr>
+              <w:pStyle w:val="BodyCopy-IndentL8"/>
+              <w:spacing w:before="240"/>
+              <w:ind w:left="481"/>
+              <w:rPr>
+                <w:iCs/>
+                <w:sz w:val="20"/>
+                <w:szCs w:val="20"/>
+              </w:rPr>
+            </w:pPr>
+            <w:r>
+              <w:rPr>
+                <w:iCs/>
+                <w:sz w:val="20"/>
+                <w:szCs w:val="20"/>
+              </w:rPr>
+              <w:t>A record showing who has accessed a record in the application and what operations were performed during a given period.  </w:t>
+            </w:r>
+          </w:p>
+        </w:tc>
+      </w:tr>
+      <w:tr>
+        <w:trPr>
+          <w:trHeight w:val="300"/>
+        </w:trPr>
+        <w:tc>
+          <w:tcPr>
+            <w:tcW w:w="2544" w:type="dxa"/>
+            <w:tcBorders>
+              <w:top w:val="single" w:sz="6" w:space="0" w:color="000000"/>
+              <w:left w:val="single" w:sz="6" w:space="0" w:color="333333"/>
+              <w:bottom w:val="single" w:sz="6" w:space="0" w:color="333333"/>
+              <w:right w:val="single" w:sz="6" w:space="0" w:color="333333"/>
+            </w:tcBorders>
+            <w:hideMark/>
+          </w:tcPr>
+          <w:p>
+            <w:pPr>
+              <w:pStyle w:val="BodyCopy-IndentL8"/>
+              <w:spacing w:before="240"/>
+              <w:ind w:left="131"/>
+              <w:jc w:val="center"/>
+              <w:rPr>
+                <w:iCs/>
+                <w:sz w:val="20"/>
+                <w:szCs w:val="20"/>
+              </w:rPr>
+            </w:pPr>
+            <w:r>
+              <w:rPr>
+                <w:b/>
+                <w:bCs/>
+                <w:iCs/>
+                <w:sz w:val="20"/>
+                <w:szCs w:val="20"/>
+              </w:rPr>
+              <w:t>Controlled Record</w:t>
+            </w:r>
+          </w:p>
+        </w:tc>
+        <w:tc>
+          <w:tcPr>
+            <w:tcW w:w="7296" w:type="dxa"/>
+            <w:tcBorders>
+              <w:top w:val="single" w:sz="6" w:space="0" w:color="000000"/>
+              <w:left w:val="single" w:sz="6" w:space="0" w:color="333333"/>
+              <w:bottom w:val="single" w:sz="6" w:space="0" w:color="333333"/>
+              <w:right w:val="single" w:sz="6" w:space="0" w:color="333333"/>
+            </w:tcBorders>
+            <w:hideMark/>
+          </w:tcPr>
+          <w:p>
+            <w:pPr>
+              <w:pStyle w:val="BodyCopy-IndentL8"/>
+              <w:spacing w:before="240"/>
+              <w:ind w:left="481"/>
+              <w:rPr>
+                <w:iCs/>
+                <w:sz w:val="20"/>
+                <w:szCs w:val="20"/>
+              </w:rPr>
+            </w:pPr>
+            <w:r>
+              <w:rPr>
+                <w:iCs/>
+                <w:sz w:val="20"/>
+                <w:szCs w:val="20"/>
+              </w:rPr>
+              <w:t>Records of Quality Management System activities (i.e.</w:t>
+            </w:r>
+            <w:r>
+              <w:rPr>
+                <w:iCs/>
+                <w:sz w:val="20"/>
+                <w:szCs w:val="20"/>
+              </w:rPr>
+              <w:t xml:space="preserve"> </w:t>
+            </w:r>
+            <w:r>
+              <w:rPr>
+                <w:iCs/>
+                <w:sz w:val="20"/>
+                <w:szCs w:val="20"/>
+              </w:rPr>
+              <w:t>SOPs, completed forms, test reports, etc.) </w:t>
+            </w:r>
+          </w:p>
+        </w:tc>
+      </w:tr>
+      <w:tr>
+        <w:trPr>
+          <w:trHeight w:val="300"/>
+        </w:trPr>
+        <w:tc>
+          <w:tcPr>
+            <w:tcW w:w="2544" w:type="dxa"/>
+            <w:tcBorders>
+              <w:top w:val="single" w:sz="6" w:space="0" w:color="000000"/>
+              <w:left w:val="single" w:sz="6" w:space="0" w:color="333333"/>
+              <w:bottom w:val="single" w:sz="6" w:space="0" w:color="333333"/>
+              <w:right w:val="single" w:sz="6" w:space="0" w:color="333333"/>
+            </w:tcBorders>
+            <w:hideMark/>
+          </w:tcPr>
+          <w:p>
+            <w:pPr>
+              <w:pStyle w:val="BodyCopy-IndentL8"/>
+              <w:spacing w:before="240"/>
+              <w:ind w:left="416"/>
+              <w:rPr>
+                <w:iCs/>
+                <w:sz w:val="20"/>
+                <w:szCs w:val="20"/>
+              </w:rPr>
+            </w:pPr>
+            <w:r>
+              <w:rPr>
+                <w:b/>
+                <w:bCs/>
+                <w:iCs/>
+                <w:sz w:val="20"/>
+                <w:szCs w:val="20"/>
+              </w:rPr>
+              <w:t>SDD</w:t>
+            </w:r>
+            <w:r>
+              <w:rPr>
+                <w:iCs/>
+                <w:sz w:val="20"/>
+                <w:szCs w:val="20"/>
+              </w:rPr>
+              <w:t> </w:t>
+            </w:r>
+          </w:p>
+        </w:tc>
+        <w:tc>
+          <w:tcPr>
+            <w:tcW w:w="7296" w:type="dxa"/>
+            <w:tcBorders>
+              <w:top w:val="single" w:sz="6" w:space="0" w:color="000000"/>
+              <w:left w:val="single" w:sz="6" w:space="0" w:color="333333"/>
+              <w:bottom w:val="single" w:sz="6" w:space="0" w:color="333333"/>
+              <w:right w:val="single" w:sz="6" w:space="0" w:color="333333"/>
+            </w:tcBorders>
+            <w:hideMark/>
+          </w:tcPr>
+          <w:p>
+            <w:pPr>
+              <w:pStyle w:val="BodyCopy-IndentL8"/>
+              <w:spacing w:before="240"/>
+              <w:ind w:left="481"/>
+              <w:rPr>
+                <w:iCs/>
+                <w:sz w:val="20"/>
+                <w:szCs w:val="20"/>
+              </w:rPr>
+            </w:pPr>
+            <w:r>
+              <w:rPr>
+                <w:iCs/>
+                <w:sz w:val="20"/>
+                <w:szCs w:val="20"/>
+              </w:rPr>
+              <w:t>Solution Design Document </w:t>
+            </w:r>
+          </w:p>
+        </w:tc>
+      </w:tr>
+      <w:tr>
+        <w:trPr>
+          <w:trHeight w:val="300"/>
+        </w:trPr>
+        <w:tc>
+          <w:tcPr>
+            <w:tcW w:w="2544" w:type="dxa"/>
+            <w:tcBorders>
+              <w:top w:val="single" w:sz="6" w:space="0" w:color="000000"/>
+              <w:left w:val="single" w:sz="6" w:space="0" w:color="333333"/>
+              <w:bottom w:val="single" w:sz="6" w:space="0" w:color="333333"/>
+              <w:right w:val="single" w:sz="6" w:space="0" w:color="333333"/>
+            </w:tcBorders>
+            <w:hideMark/>
+          </w:tcPr>
+          <w:p>
+            <w:pPr>
+              <w:pStyle w:val="BodyCopy-IndentL8"/>
+              <w:spacing w:before="240"/>
+              <w:ind w:left="416"/>
+              <w:rPr>
+                <w:iCs/>
+                <w:sz w:val="20"/>
+                <w:szCs w:val="20"/>
+              </w:rPr>
+            </w:pPr>
+            <w:r>
+              <w:rPr>
+                <w:b/>
+                <w:bCs/>
+                <w:iCs/>
+                <w:sz w:val="20"/>
+                <w:szCs w:val="20"/>
+              </w:rPr>
+              <w:lastRenderedPageBreak/>
+              <w:t>Actor / User</w:t>
+            </w:r>
+            <w:r>
+              <w:rPr>
+                <w:iCs/>
+                <w:sz w:val="20"/>
+                <w:szCs w:val="20"/>
+              </w:rPr>
+              <w:t> </w:t>
+            </w:r>
+          </w:p>
+        </w:tc>
+        <w:tc>
+          <w:tcPr>
+            <w:tcW w:w="7296" w:type="dxa"/>
+            <w:tcBorders>
+              <w:top w:val="single" w:sz="6" w:space="0" w:color="000000"/>
+              <w:left w:val="single" w:sz="6" w:space="0" w:color="333333"/>
+              <w:bottom w:val="single" w:sz="6" w:space="0" w:color="333333"/>
+              <w:right w:val="single" w:sz="6" w:space="0" w:color="333333"/>
+            </w:tcBorders>
+            <w:hideMark/>
+          </w:tcPr>
+          <w:p>
+            <w:pPr>
+              <w:pStyle w:val="BodyCopy-IndentL8"/>
+              <w:spacing w:before="240"/>
+              <w:ind w:left="481"/>
+              <w:rPr>
+                <w:iCs/>
+                <w:sz w:val="20"/>
+                <w:szCs w:val="20"/>
+              </w:rPr>
+            </w:pPr>
+            <w:r>
+              <w:rPr>
+                <w:iCs/>
+                <w:sz w:val="20"/>
+                <w:szCs w:val="20"/>
+              </w:rPr>
+              <w:t>User record in the SmartSolve </w:t>
+            </w:r>
+          </w:p>
+        </w:tc>
+      </w:tr>
+      <w:tr>
+        <w:trPr>
+          <w:trHeight w:val="300"/>
+        </w:trPr>
+        <w:tc>
+          <w:tcPr>
+            <w:tcW w:w="2544" w:type="dxa"/>
+            <w:tcBorders>
+              <w:top w:val="single" w:sz="6" w:space="0" w:color="000000"/>
+              <w:left w:val="single" w:sz="6" w:space="0" w:color="333333"/>
+              <w:bottom w:val="single" w:sz="6" w:space="0" w:color="333333"/>
+              <w:right w:val="single" w:sz="6" w:space="0" w:color="333333"/>
+            </w:tcBorders>
+            <w:hideMark/>
+          </w:tcPr>
+          <w:p>
+            <w:pPr>
+              <w:pStyle w:val="BodyCopy-IndentL8"/>
+              <w:spacing w:before="240"/>
+              <w:ind w:left="416"/>
+              <w:rPr>
+                <w:iCs/>
+                <w:sz w:val="20"/>
+                <w:szCs w:val="20"/>
+              </w:rPr>
+            </w:pPr>
+            <w:r>
+              <w:rPr>
+                <w:b/>
+                <w:bCs/>
+                <w:iCs/>
+                <w:sz w:val="20"/>
+                <w:szCs w:val="20"/>
+              </w:rPr>
+              <w:t>IQVIA</w:t>
+            </w:r>
+            <w:r>
+              <w:rPr>
+                <w:iCs/>
+                <w:sz w:val="20"/>
+                <w:szCs w:val="20"/>
+              </w:rPr>
+              <w:t> </w:t>
+            </w:r>
+          </w:p>
+        </w:tc>
+        <w:tc>
+          <w:tcPr>
+            <w:tcW w:w="7296" w:type="dxa"/>
+            <w:tcBorders>
+              <w:top w:val="single" w:sz="6" w:space="0" w:color="000000"/>
+              <w:left w:val="single" w:sz="6" w:space="0" w:color="333333"/>
+              <w:bottom w:val="single" w:sz="6" w:space="0" w:color="333333"/>
+              <w:right w:val="single" w:sz="6" w:space="0" w:color="333333"/>
+            </w:tcBorders>
+            <w:hideMark/>
+          </w:tcPr>
+          <w:p>
+            <w:pPr>
+              <w:pStyle w:val="BodyCopy-IndentL8"/>
+              <w:spacing w:before="240"/>
+              <w:ind w:left="481"/>
+              <w:rPr>
+                <w:iCs/>
+                <w:sz w:val="20"/>
+                <w:szCs w:val="20"/>
+              </w:rPr>
+            </w:pPr>
+            <w:r>
+              <w:rPr>
+                <w:iCs/>
+                <w:sz w:val="20"/>
+                <w:szCs w:val="20"/>
+              </w:rPr>
+              <w:t>IQVIA, INC </w:t>
+            </w:r>
+          </w:p>
+        </w:tc>
+      </w:tr>
+      <w:tr>
+        <w:trPr>
+          <w:trHeight w:val="300"/>
+        </w:trPr>
+        <w:tc>
+          <w:tcPr>
+            <w:tcW w:w="2544" w:type="dxa"/>
+            <w:tcBorders>
+              <w:top w:val="single" w:sz="6" w:space="0" w:color="000000"/>
+              <w:left w:val="single" w:sz="6" w:space="0" w:color="333333"/>
+              <w:bottom w:val="single" w:sz="6" w:space="0" w:color="333333"/>
+              <w:right w:val="single" w:sz="6" w:space="0" w:color="333333"/>
+            </w:tcBorders>
+            <w:hideMark/>
+          </w:tcPr>
+          <w:p>
+            <w:pPr>
+              <w:pStyle w:val="BodyCopy-IndentL8"/>
+              <w:spacing w:before="240"/>
+              <w:ind w:left="416"/>
+              <w:rPr>
+                <w:iCs/>
+                <w:sz w:val="20"/>
+                <w:szCs w:val="20"/>
+              </w:rPr>
+            </w:pPr>
+            <w:r>
+              <w:rPr>
+                <w:b/>
+                <w:bCs/>
+                <w:iCs/>
+                <w:sz w:val="20"/>
+                <w:szCs w:val="20"/>
+              </w:rPr>
+              <w:t>Record</w:t>
+            </w:r>
+            <w:r>
+              <w:rPr>
+                <w:iCs/>
+                <w:sz w:val="20"/>
+                <w:szCs w:val="20"/>
+              </w:rPr>
+              <w:t> </w:t>
+            </w:r>
+          </w:p>
+        </w:tc>
+        <w:tc>
+          <w:tcPr>
+            <w:tcW w:w="7296" w:type="dxa"/>
+            <w:tcBorders>
+              <w:top w:val="single" w:sz="6" w:space="0" w:color="000000"/>
+              <w:left w:val="single" w:sz="6" w:space="0" w:color="333333"/>
+              <w:bottom w:val="single" w:sz="6" w:space="0" w:color="333333"/>
+              <w:right w:val="single" w:sz="6" w:space="0" w:color="333333"/>
+            </w:tcBorders>
+            <w:hideMark/>
+          </w:tcPr>
+          <w:p>
+            <w:pPr>
+              <w:pStyle w:val="BodyCopy-IndentL8"/>
+              <w:spacing w:before="240"/>
+              <w:ind w:left="481"/>
+              <w:rPr>
+                <w:sz w:val="20"/>
+                <w:szCs w:val="20"/>
+              </w:rPr>
+            </w:pPr>
+            <w:r>
+              <w:rPr>
+                <w:sz w:val="20"/>
+                <w:szCs w:val="20"/>
+              </w:rPr>
+              <w:t xml:space="preserve">Refers to any data record in SmartSolve </w:t>
+            </w:r>
+          </w:p>
+        </w:tc>
+      </w:tr>
+      <w:tr>
+        <w:trPr>
+          <w:trHeight w:val="300"/>
+        </w:trPr>
+        <w:tc>
+          <w:tcPr>
+            <w:tcW w:w="2544" w:type="dxa"/>
+            <w:tcBorders>
+              <w:top w:val="single" w:sz="6" w:space="0" w:color="000000"/>
+              <w:left w:val="single" w:sz="6" w:space="0" w:color="333333"/>
+              <w:bottom w:val="single" w:sz="6" w:space="0" w:color="333333"/>
+              <w:right w:val="single" w:sz="6" w:space="0" w:color="333333"/>
+            </w:tcBorders>
+            <w:hideMark/>
+          </w:tcPr>
+          <w:p>
+            <w:pPr>
+              <w:pStyle w:val="BodyCopy-IndentL8"/>
+              <w:spacing w:before="240"/>
+              <w:ind w:left="416"/>
+              <w:rPr>
+                <w:iCs/>
+                <w:sz w:val="20"/>
+                <w:szCs w:val="20"/>
+              </w:rPr>
+            </w:pPr>
+            <w:r>
+              <w:rPr>
+                <w:b/>
+                <w:bCs/>
+                <w:iCs/>
+                <w:sz w:val="20"/>
+                <w:szCs w:val="20"/>
+              </w:rPr>
+              <w:t>Right</w:t>
+            </w:r>
+            <w:r>
+              <w:rPr>
+                <w:iCs/>
+                <w:sz w:val="20"/>
+                <w:szCs w:val="20"/>
+              </w:rPr>
+              <w:t> </w:t>
+            </w:r>
+          </w:p>
+        </w:tc>
+        <w:tc>
+          <w:tcPr>
+            <w:tcW w:w="7296" w:type="dxa"/>
+            <w:tcBorders>
+              <w:top w:val="single" w:sz="6" w:space="0" w:color="000000"/>
+              <w:left w:val="single" w:sz="6" w:space="0" w:color="333333"/>
+              <w:bottom w:val="single" w:sz="6" w:space="0" w:color="333333"/>
+              <w:right w:val="single" w:sz="6" w:space="0" w:color="333333"/>
+            </w:tcBorders>
+            <w:hideMark/>
+          </w:tcPr>
+          <w:p>
+            <w:pPr>
+              <w:pStyle w:val="BodyCopy-IndentL8"/>
+              <w:spacing w:before="240"/>
+              <w:ind w:left="481"/>
+              <w:rPr>
+                <w:iCs/>
+                <w:sz w:val="20"/>
+                <w:szCs w:val="20"/>
+              </w:rPr>
+            </w:pPr>
+            <w:r>
+              <w:rPr>
+                <w:iCs/>
+                <w:sz w:val="20"/>
+                <w:szCs w:val="20"/>
+              </w:rPr>
+              <w:t>SmartSolve® entities that control access (Create/View/Edit other elements) to SmartSolve Records, Set up Tables and Policies.  </w:t>
+            </w:r>
+          </w:p>
+        </w:tc>
+      </w:tr>
+      <w:tr>
+        <w:trPr>
+          <w:trHeight w:val="300"/>
+        </w:trPr>
+        <w:tc>
+          <w:tcPr>
+            <w:tcW w:w="2544" w:type="dxa"/>
+            <w:tcBorders>
+              <w:top w:val="single" w:sz="6" w:space="0" w:color="000000"/>
+              <w:left w:val="single" w:sz="6" w:space="0" w:color="333333"/>
+              <w:bottom w:val="single" w:sz="6" w:space="0" w:color="333333"/>
+              <w:right w:val="single" w:sz="6" w:space="0" w:color="333333"/>
+            </w:tcBorders>
+            <w:hideMark/>
+          </w:tcPr>
+          <w:p>
+            <w:pPr>
+              <w:pStyle w:val="BodyCopy-IndentL8"/>
+              <w:spacing w:before="240"/>
+              <w:ind w:left="416"/>
+              <w:rPr>
+                <w:iCs/>
+                <w:sz w:val="20"/>
+                <w:szCs w:val="20"/>
+              </w:rPr>
+            </w:pPr>
+            <w:r>
+              <w:rPr>
+                <w:b/>
+                <w:bCs/>
+                <w:iCs/>
+                <w:sz w:val="20"/>
+                <w:szCs w:val="20"/>
+              </w:rPr>
+              <w:t>Rights Group</w:t>
+            </w:r>
+            <w:r>
+              <w:rPr>
+                <w:iCs/>
+                <w:sz w:val="20"/>
+                <w:szCs w:val="20"/>
+              </w:rPr>
+              <w:t> </w:t>
+            </w:r>
+          </w:p>
+        </w:tc>
+        <w:tc>
+          <w:tcPr>
+            <w:tcW w:w="7296" w:type="dxa"/>
+            <w:tcBorders>
+              <w:top w:val="single" w:sz="6" w:space="0" w:color="000000"/>
+              <w:left w:val="single" w:sz="6" w:space="0" w:color="333333"/>
+              <w:bottom w:val="single" w:sz="6" w:space="0" w:color="333333"/>
+              <w:right w:val="single" w:sz="6" w:space="0" w:color="333333"/>
+            </w:tcBorders>
+            <w:hideMark/>
+          </w:tcPr>
+          <w:p>
+            <w:pPr>
+              <w:pStyle w:val="BodyCopy-IndentL8"/>
+              <w:spacing w:before="240"/>
+              <w:ind w:left="481"/>
+              <w:rPr>
+                <w:sz w:val="20"/>
+                <w:szCs w:val="20"/>
+              </w:rPr>
+            </w:pPr>
+            <w:r>
+              <w:rPr>
+                <w:sz w:val="20"/>
+                <w:szCs w:val="20"/>
+              </w:rPr>
+              <w:t>Rights Groups group together a specific Groups of Rights that maybe associated with a set of functions that a User will be assigned in SmartSolve.  </w:t>
+            </w:r>
+          </w:p>
+        </w:tc>
+      </w:tr>
+      <w:tr>
+        <w:trPr>
+          <w:trHeight w:val="300"/>
+        </w:trPr>
+        <w:tc>
+          <w:tcPr>
+            <w:tcW w:w="2544" w:type="dxa"/>
+            <w:tcBorders>
+              <w:top w:val="single" w:sz="6" w:space="0" w:color="000000"/>
+              <w:left w:val="single" w:sz="6" w:space="0" w:color="333333"/>
+              <w:bottom w:val="single" w:sz="6" w:space="0" w:color="333333"/>
+              <w:right w:val="single" w:sz="6" w:space="0" w:color="333333"/>
+            </w:tcBorders>
+            <w:hideMark/>
+          </w:tcPr>
+          <w:p>
+            <w:pPr>
+              <w:pStyle w:val="BodyCopy-IndentL8"/>
+              <w:spacing w:before="240"/>
+              <w:ind w:left="416"/>
+              <w:rPr>
+                <w:iCs/>
+                <w:sz w:val="20"/>
+                <w:szCs w:val="20"/>
+              </w:rPr>
+            </w:pPr>
+            <w:r>
+              <w:rPr>
+                <w:b/>
+                <w:bCs/>
+                <w:iCs/>
+                <w:sz w:val="20"/>
+                <w:szCs w:val="20"/>
+              </w:rPr>
+              <w:t>Role</w:t>
+            </w:r>
+            <w:r>
+              <w:rPr>
+                <w:iCs/>
+                <w:sz w:val="20"/>
+                <w:szCs w:val="20"/>
+              </w:rPr>
+              <w:t> </w:t>
+            </w:r>
+          </w:p>
+        </w:tc>
+        <w:tc>
+          <w:tcPr>
+            <w:tcW w:w="7296" w:type="dxa"/>
+            <w:tcBorders>
+              <w:top w:val="single" w:sz="6" w:space="0" w:color="000000"/>
+              <w:left w:val="single" w:sz="6" w:space="0" w:color="333333"/>
+              <w:bottom w:val="single" w:sz="6" w:space="0" w:color="333333"/>
+              <w:right w:val="single" w:sz="6" w:space="0" w:color="333333"/>
+            </w:tcBorders>
+            <w:hideMark/>
+          </w:tcPr>
+          <w:p>
+            <w:pPr>
+              <w:pStyle w:val="BodyCopy-IndentL8"/>
+              <w:spacing w:before="240"/>
+              <w:ind w:left="481"/>
+              <w:rPr>
+                <w:iCs/>
+                <w:sz w:val="20"/>
+                <w:szCs w:val="20"/>
+              </w:rPr>
+            </w:pPr>
+            <w:r>
+              <w:rPr>
+                <w:iCs/>
+                <w:sz w:val="20"/>
+                <w:szCs w:val="20"/>
+              </w:rPr>
+              <w:t>Roles consist of job functions performed by a person as part of their position. </w:t>
+            </w:r>
+          </w:p>
+        </w:tc>
+      </w:tr>
+      <w:tr>
+        <w:trPr>
+          <w:trHeight w:val="300"/>
+        </w:trPr>
+        <w:tc>
+          <w:tcPr>
+            <w:tcW w:w="2544" w:type="dxa"/>
+            <w:tcBorders>
+              <w:top w:val="single" w:sz="6" w:space="0" w:color="000000"/>
+              <w:left w:val="single" w:sz="6" w:space="0" w:color="333333"/>
+              <w:bottom w:val="single" w:sz="6" w:space="0" w:color="333333"/>
+              <w:right w:val="single" w:sz="6" w:space="0" w:color="333333"/>
+            </w:tcBorders>
+            <w:hideMark/>
+          </w:tcPr>
+          <w:p>
+            <w:pPr>
+              <w:pStyle w:val="BodyCopy-IndentL8"/>
+              <w:spacing w:before="240"/>
+              <w:ind w:left="416"/>
+              <w:rPr>
+                <w:iCs/>
+                <w:sz w:val="20"/>
+                <w:szCs w:val="20"/>
+              </w:rPr>
+            </w:pPr>
+            <w:r>
+              <w:rPr>
+                <w:b/>
+                <w:bCs/>
+                <w:iCs/>
+                <w:sz w:val="20"/>
+                <w:szCs w:val="20"/>
+              </w:rPr>
+              <w:t>SmartSolve® </w:t>
+            </w:r>
+            <w:r>
+              <w:rPr>
+                <w:iCs/>
+                <w:sz w:val="20"/>
+                <w:szCs w:val="20"/>
+              </w:rPr>
+              <w:t> </w:t>
+            </w:r>
+          </w:p>
+        </w:tc>
+        <w:tc>
+          <w:tcPr>
+            <w:tcW w:w="7296" w:type="dxa"/>
+            <w:tcBorders>
+              <w:top w:val="single" w:sz="6" w:space="0" w:color="000000"/>
+              <w:left w:val="single" w:sz="6" w:space="0" w:color="333333"/>
+              <w:bottom w:val="single" w:sz="6" w:space="0" w:color="333333"/>
+              <w:right w:val="single" w:sz="6" w:space="0" w:color="333333"/>
+            </w:tcBorders>
+            <w:hideMark/>
+          </w:tcPr>
+          <w:p>
+            <w:pPr>
+              <w:pStyle w:val="BodyCopy-IndentL8"/>
+              <w:spacing w:before="240"/>
+              <w:ind w:left="481"/>
+              <w:rPr>
+                <w:iCs/>
+                <w:sz w:val="20"/>
+                <w:szCs w:val="20"/>
+              </w:rPr>
+            </w:pPr>
+            <w:r>
+              <w:rPr>
+                <w:iCs/>
+                <w:sz w:val="20"/>
+                <w:szCs w:val="20"/>
+              </w:rPr>
+              <w:t>IQVIA Quality Solution’s web-based Enterprise Risk, Compliance and Quality Management solution. </w:t>
+            </w:r>
+          </w:p>
+        </w:tc>
+      </w:tr>
+      <w:tr>
+        <w:trPr>
+          <w:trHeight w:val="300"/>
+        </w:trPr>
+        <w:tc>
+          <w:tcPr>
+            <w:tcW w:w="2544" w:type="dxa"/>
+            <w:tcBorders>
+              <w:top w:val="single" w:sz="6" w:space="0" w:color="333333"/>
+              <w:left w:val="single" w:sz="6" w:space="0" w:color="333333"/>
+              <w:bottom w:val="single" w:sz="6" w:space="0" w:color="333333"/>
+              <w:right w:val="single" w:sz="6" w:space="0" w:color="333333"/>
+            </w:tcBorders>
+            <w:hideMark/>
+          </w:tcPr>
+          <w:p>
+            <w:pPr>
+              <w:pStyle w:val="BodyCopy-IndentL8"/>
+              <w:spacing w:before="240"/>
+              <w:ind w:left="416"/>
+              <w:rPr>
+                <w:iCs/>
+                <w:sz w:val="20"/>
+                <w:szCs w:val="20"/>
+              </w:rPr>
+            </w:pPr>
+            <w:r>
+              <w:rPr>
+                <w:b/>
+                <w:bCs/>
+                <w:iCs/>
+                <w:sz w:val="20"/>
+                <w:szCs w:val="20"/>
+              </w:rPr>
+              <w:t>Standard Operating Procedures (SOPs)</w:t>
+            </w:r>
+            <w:r>
+              <w:rPr>
+                <w:iCs/>
+                <w:sz w:val="20"/>
+                <w:szCs w:val="20"/>
+              </w:rPr>
+              <w:t> </w:t>
+            </w:r>
+          </w:p>
+        </w:tc>
+        <w:tc>
+          <w:tcPr>
+            <w:tcW w:w="7296" w:type="dxa"/>
+            <w:tcBorders>
+              <w:top w:val="single" w:sz="6" w:space="0" w:color="333333"/>
+              <w:left w:val="single" w:sz="6" w:space="0" w:color="333333"/>
+              <w:bottom w:val="single" w:sz="6" w:space="0" w:color="333333"/>
+              <w:right w:val="single" w:sz="6" w:space="0" w:color="333333"/>
+            </w:tcBorders>
+            <w:hideMark/>
+          </w:tcPr>
+          <w:p>
+            <w:pPr>
+              <w:pStyle w:val="BodyCopy-IndentL8"/>
+              <w:spacing w:before="240"/>
+              <w:ind w:left="481"/>
+              <w:rPr>
+                <w:iCs/>
+                <w:sz w:val="20"/>
+                <w:szCs w:val="20"/>
+              </w:rPr>
+            </w:pPr>
+            <w:r>
+              <w:rPr>
+                <w:iCs/>
+                <w:sz w:val="20"/>
+                <w:szCs w:val="20"/>
+              </w:rPr>
+              <w:t>Documents that describe how the work is to be done within and between departments. SOPs establish or further define policies within one specific area of the Quality Management System.  </w:t>
+            </w:r>
+          </w:p>
+        </w:tc>
+      </w:tr>
+      <w:tr>
+        <w:trPr>
+          <w:trHeight w:val="300"/>
+        </w:trPr>
+        <w:tc>
+          <w:tcPr>
+            <w:tcW w:w="2544" w:type="dxa"/>
+            <w:tcBorders>
+              <w:top w:val="single" w:sz="6" w:space="0" w:color="333333"/>
+              <w:left w:val="single" w:sz="6" w:space="0" w:color="333333"/>
+              <w:bottom w:val="single" w:sz="6" w:space="0" w:color="333333"/>
+              <w:right w:val="single" w:sz="6" w:space="0" w:color="333333"/>
+            </w:tcBorders>
+            <w:hideMark/>
+          </w:tcPr>
+          <w:p>
+            <w:pPr>
+              <w:pStyle w:val="BodyCopy-IndentL8"/>
+              <w:spacing w:before="240"/>
+              <w:ind w:left="416"/>
+              <w:rPr>
+                <w:iCs/>
+                <w:sz w:val="20"/>
+                <w:szCs w:val="20"/>
+              </w:rPr>
+            </w:pPr>
+            <w:r>
+              <w:rPr>
+                <w:b/>
+                <w:bCs/>
+                <w:iCs/>
+                <w:sz w:val="20"/>
+                <w:szCs w:val="20"/>
+              </w:rPr>
+              <w:t>Checklist</w:t>
+            </w:r>
+            <w:r>
+              <w:rPr>
+                <w:iCs/>
+                <w:sz w:val="20"/>
+                <w:szCs w:val="20"/>
+              </w:rPr>
+              <w:t> </w:t>
+            </w:r>
+          </w:p>
+        </w:tc>
+        <w:tc>
+          <w:tcPr>
+            <w:tcW w:w="7296" w:type="dxa"/>
+            <w:tcBorders>
+              <w:top w:val="single" w:sz="6" w:space="0" w:color="333333"/>
+              <w:left w:val="single" w:sz="6" w:space="0" w:color="333333"/>
+              <w:bottom w:val="single" w:sz="6" w:space="0" w:color="333333"/>
+              <w:right w:val="single" w:sz="6" w:space="0" w:color="333333"/>
+            </w:tcBorders>
+            <w:hideMark/>
+          </w:tcPr>
+          <w:p>
+            <w:pPr>
+              <w:pStyle w:val="BodyCopy-IndentL8"/>
+              <w:spacing w:before="240"/>
+              <w:ind w:left="481"/>
+              <w:rPr>
+                <w:iCs/>
+                <w:sz w:val="20"/>
+                <w:szCs w:val="20"/>
+              </w:rPr>
+            </w:pPr>
+            <w:r>
+              <w:rPr>
+                <w:iCs/>
+                <w:sz w:val="20"/>
+                <w:szCs w:val="20"/>
+              </w:rPr>
+              <w:t xml:space="preserve">Checklist is a set of questions with specific response sets available for </w:t>
+            </w:r>
+            <w:r>
+              <w:rPr>
+                <w:iCs/>
+                <w:sz w:val="20"/>
+                <w:szCs w:val="20"/>
+              </w:rPr>
+              <w:t xml:space="preserve">  </w:t>
+            </w:r>
+            <w:r>
+              <w:rPr>
+                <w:iCs/>
+                <w:sz w:val="20"/>
+                <w:szCs w:val="20"/>
+              </w:rPr>
+              <w:t>each question.  </w:t>
+            </w:r>
+          </w:p>
+        </w:tc>
+      </w:tr>
+      <w:tr>
+        <w:trPr>
+          <w:trHeight w:val="300"/>
+        </w:trPr>
+        <w:tc>
+          <w:tcPr>
+            <w:tcW w:w="2544" w:type="dxa"/>
+            <w:tcBorders>
+              <w:top w:val="single" w:sz="6" w:space="0" w:color="333333"/>
+              <w:left w:val="single" w:sz="6" w:space="0" w:color="333333"/>
+              <w:bottom w:val="single" w:sz="6" w:space="0" w:color="333333"/>
+              <w:right w:val="single" w:sz="6" w:space="0" w:color="333333"/>
+            </w:tcBorders>
+            <w:hideMark/>
+          </w:tcPr>
+          <w:p>
+            <w:pPr>
+              <w:pStyle w:val="BodyCopy-IndentL8"/>
+              <w:spacing w:before="240"/>
+              <w:ind w:left="416"/>
+              <w:rPr>
+                <w:iCs/>
+                <w:sz w:val="20"/>
+                <w:szCs w:val="20"/>
+              </w:rPr>
+            </w:pPr>
+            <w:r>
+              <w:rPr>
+                <w:b/>
+                <w:bCs/>
+                <w:iCs/>
+                <w:sz w:val="20"/>
+                <w:szCs w:val="20"/>
+              </w:rPr>
+              <w:t>Client</w:t>
+            </w:r>
+            <w:r>
+              <w:rPr>
+                <w:iCs/>
+                <w:sz w:val="20"/>
+                <w:szCs w:val="20"/>
+              </w:rPr>
+              <w:t> </w:t>
+            </w:r>
+          </w:p>
+        </w:tc>
+        <w:tc>
+          <w:tcPr>
+            <w:tcW w:w="7296" w:type="dxa"/>
+            <w:tcBorders>
+              <w:top w:val="single" w:sz="6" w:space="0" w:color="333333"/>
+              <w:left w:val="single" w:sz="6" w:space="0" w:color="333333"/>
+              <w:bottom w:val="single" w:sz="6" w:space="0" w:color="333333"/>
+              <w:right w:val="single" w:sz="6" w:space="0" w:color="333333"/>
+            </w:tcBorders>
+            <w:hideMark/>
+          </w:tcPr>
+          <w:p>
+            <w:pPr>
+              <w:pStyle w:val="BodyCopy-IndentL8"/>
+              <w:spacing w:before="240"/>
+              <w:ind w:left="481"/>
+              <w:rPr>
+                <w:iCs/>
+                <w:sz w:val="20"/>
+                <w:szCs w:val="20"/>
+              </w:rPr>
+            </w:pPr>
+            <w:r>
+              <w:rPr>
+                <w:iCs/>
+                <w:sz w:val="20"/>
+                <w:szCs w:val="20"/>
+              </w:rPr>
+              <w:t>Chugai</w:t>
+            </w:r>
+          </w:p>
+        </w:tc>
+      </w:tr>
+      <w:tr>
+        <w:trPr>
+          <w:trHeight w:val="300"/>
+        </w:trPr>
+        <w:tc>
+          <w:tcPr>
+            <w:tcW w:w="2544" w:type="dxa"/>
+            <w:tcBorders>
+              <w:top w:val="single" w:sz="6" w:space="0" w:color="333333"/>
+              <w:left w:val="single" w:sz="6" w:space="0" w:color="333333"/>
+              <w:bottom w:val="single" w:sz="6" w:space="0" w:color="333333"/>
+              <w:right w:val="single" w:sz="6" w:space="0" w:color="333333"/>
+            </w:tcBorders>
+            <w:hideMark/>
+          </w:tcPr>
+          <w:p>
+            <w:pPr>
+              <w:pStyle w:val="BodyCopy-IndentL8"/>
+              <w:spacing w:before="240"/>
+              <w:ind w:left="416"/>
+              <w:rPr>
+                <w:iCs/>
+                <w:sz w:val="20"/>
+                <w:szCs w:val="20"/>
+              </w:rPr>
+            </w:pPr>
+            <w:r>
+              <w:rPr>
+                <w:b/>
+                <w:bCs/>
+                <w:iCs/>
+                <w:sz w:val="20"/>
+                <w:szCs w:val="20"/>
+              </w:rPr>
+              <w:t>BRD</w:t>
+            </w:r>
+            <w:r>
+              <w:rPr>
+                <w:iCs/>
+                <w:sz w:val="20"/>
+                <w:szCs w:val="20"/>
+              </w:rPr>
+              <w:t> </w:t>
+            </w:r>
+          </w:p>
+        </w:tc>
+        <w:tc>
+          <w:tcPr>
+            <w:tcW w:w="7296" w:type="dxa"/>
+            <w:tcBorders>
+              <w:top w:val="single" w:sz="6" w:space="0" w:color="333333"/>
+              <w:left w:val="single" w:sz="6" w:space="0" w:color="333333"/>
+              <w:bottom w:val="single" w:sz="6" w:space="0" w:color="333333"/>
+              <w:right w:val="single" w:sz="6" w:space="0" w:color="333333"/>
+            </w:tcBorders>
+            <w:hideMark/>
+          </w:tcPr>
+          <w:p>
+            <w:pPr>
+              <w:pStyle w:val="BodyCopy-IndentL8"/>
+              <w:spacing w:before="240"/>
+              <w:ind w:left="481"/>
+              <w:rPr>
+                <w:iCs/>
+                <w:sz w:val="20"/>
+                <w:szCs w:val="20"/>
+              </w:rPr>
+            </w:pPr>
+            <w:r>
+              <w:rPr>
+                <w:iCs/>
+                <w:sz w:val="20"/>
+                <w:szCs w:val="20"/>
+              </w:rPr>
+              <w:t>Business Requirements Definition Document. </w:t>
+            </w:r>
+          </w:p>
+        </w:tc>
+      </w:tr>
+      <w:tr>
+        <w:trPr>
+          <w:trHeight w:val="300"/>
+        </w:trPr>
+        <w:tc>
+          <w:tcPr>
+            <w:tcW w:w="2544" w:type="dxa"/>
+            <w:tcBorders>
+              <w:top w:val="single" w:sz="6" w:space="0" w:color="333333"/>
+              <w:left w:val="single" w:sz="6" w:space="0" w:color="333333"/>
+              <w:bottom w:val="single" w:sz="6" w:space="0" w:color="333333"/>
+              <w:right w:val="single" w:sz="6" w:space="0" w:color="333333"/>
+            </w:tcBorders>
+            <w:hideMark/>
+          </w:tcPr>
+          <w:p>
+            <w:pPr>
+              <w:pStyle w:val="BodyCopy-IndentL8"/>
+              <w:spacing w:before="240"/>
+              <w:ind w:left="416"/>
+              <w:rPr>
+                <w:iCs/>
+                <w:sz w:val="20"/>
+                <w:szCs w:val="20"/>
+              </w:rPr>
+            </w:pPr>
+            <w:r>
+              <w:rPr>
+                <w:b/>
+                <w:bCs/>
+                <w:iCs/>
+                <w:sz w:val="20"/>
+                <w:szCs w:val="20"/>
+              </w:rPr>
+              <w:t>MSD</w:t>
+            </w:r>
+            <w:r>
+              <w:rPr>
+                <w:iCs/>
+                <w:sz w:val="20"/>
+                <w:szCs w:val="20"/>
+              </w:rPr>
+              <w:t> </w:t>
+            </w:r>
+          </w:p>
+        </w:tc>
+        <w:tc>
+          <w:tcPr>
+            <w:tcW w:w="7296" w:type="dxa"/>
+            <w:tcBorders>
+              <w:top w:val="single" w:sz="6" w:space="0" w:color="333333"/>
+              <w:left w:val="single" w:sz="6" w:space="0" w:color="333333"/>
+              <w:bottom w:val="single" w:sz="6" w:space="0" w:color="333333"/>
+              <w:right w:val="single" w:sz="6" w:space="0" w:color="333333"/>
+            </w:tcBorders>
+            <w:hideMark/>
+          </w:tcPr>
+          <w:p>
+            <w:pPr>
+              <w:pStyle w:val="BodyCopy-IndentL8"/>
+              <w:spacing w:before="240"/>
+              <w:ind w:left="481"/>
+              <w:rPr>
+                <w:iCs/>
+                <w:sz w:val="20"/>
+                <w:szCs w:val="20"/>
+              </w:rPr>
+            </w:pPr>
+            <w:r>
+              <w:rPr>
+                <w:iCs/>
+                <w:sz w:val="20"/>
+                <w:szCs w:val="20"/>
+              </w:rPr>
+              <w:t>Master Setup Data </w:t>
+            </w:r>
+          </w:p>
+        </w:tc>
+      </w:tr>
+      <w:tr>
+        <w:trPr>
+          <w:trHeight w:val="300"/>
+        </w:trPr>
+        <w:tc>
+          <w:tcPr>
+            <w:tcW w:w="2544" w:type="dxa"/>
+            <w:tcBorders>
+              <w:top w:val="single" w:sz="6" w:space="0" w:color="333333"/>
+              <w:left w:val="single" w:sz="6" w:space="0" w:color="333333"/>
+              <w:bottom w:val="single" w:sz="6" w:space="0" w:color="333333"/>
+              <w:right w:val="single" w:sz="6" w:space="0" w:color="333333"/>
+            </w:tcBorders>
+            <w:hideMark/>
+          </w:tcPr>
+          <w:p>
+            <w:pPr>
+              <w:pStyle w:val="BodyCopy-IndentL8"/>
+              <w:spacing w:before="240"/>
+              <w:ind w:left="416"/>
+              <w:rPr>
+                <w:iCs/>
+                <w:sz w:val="20"/>
+                <w:szCs w:val="20"/>
+              </w:rPr>
+            </w:pPr>
+            <w:r>
+              <w:rPr>
+                <w:b/>
+                <w:bCs/>
+                <w:iCs/>
+                <w:sz w:val="20"/>
+                <w:szCs w:val="20"/>
+              </w:rPr>
+              <w:t>Workflow</w:t>
+            </w:r>
+            <w:r>
+              <w:rPr>
+                <w:iCs/>
+                <w:sz w:val="20"/>
+                <w:szCs w:val="20"/>
+              </w:rPr>
+              <w:t> </w:t>
+            </w:r>
+          </w:p>
+        </w:tc>
+        <w:tc>
+          <w:tcPr>
+            <w:tcW w:w="7296" w:type="dxa"/>
+            <w:tcBorders>
+              <w:top w:val="single" w:sz="6" w:space="0" w:color="333333"/>
+              <w:left w:val="single" w:sz="6" w:space="0" w:color="333333"/>
+              <w:bottom w:val="single" w:sz="6" w:space="0" w:color="333333"/>
+              <w:right w:val="single" w:sz="6" w:space="0" w:color="333333"/>
+            </w:tcBorders>
+            <w:hideMark/>
+          </w:tcPr>
+          <w:p>
+            <w:pPr>
+              <w:pStyle w:val="BodyCopy-IndentL8"/>
+              <w:spacing w:before="240"/>
+              <w:ind w:left="481"/>
+              <w:rPr>
+                <w:sz w:val="20"/>
+                <w:szCs w:val="20"/>
+              </w:rPr>
+            </w:pPr>
+            <w:r>
+              <w:rPr>
+                <w:sz w:val="20"/>
+                <w:szCs w:val="20"/>
+              </w:rPr>
+              <w:t>Workflow is a step-by-step procedure that system follows once the record    is initiated and consists of Phases. </w:t>
+            </w:r>
+          </w:p>
+        </w:tc>
+      </w:tr>
+    </w:tbl>
     <w:p>
       <w:pPr>
         <w:rPr>
@@ -1224,6 +3957,976 @@
         </w:rPr>
       </w:pPr>
     </w:p>
+    <w:tbl>
+      <w:tblPr>
+        <w:tblStyle w:val="TableGrid"/>
+        <w:tblW w:w="5679" w:type="pct"/>
+        <w:tblInd w:w="-545" w:type="dxa"/>
+        <w:tblLook w:val="04A0" w:firstRow="1" w:lastRow="0" w:firstColumn="1" w:lastColumn="0" w:noHBand="0" w:noVBand="1"/>
+      </w:tblPr>
+      <w:tblGrid>
+        <w:gridCol w:w="1899"/>
+        <w:gridCol w:w="2209"/>
+        <w:gridCol w:w="5017"/>
+        <w:gridCol w:w="1495"/>
+      </w:tblGrid>
+      <w:tr>
+        <w:trPr>
+          <w:trHeight w:val="630"/>
+        </w:trPr>
+        <w:tc>
+          <w:tcPr>
+            <w:tcW w:w="894" w:type="pct"/>
+            <w:shd w:val="clear" w:color="auto" w:fill="00B0F0"/>
+          </w:tcPr>
+          <w:p>
+            <w:pPr>
+              <w:widowControl/>
+              <w:autoSpaceDE/>
+              <w:autoSpaceDN/>
+              <w:spacing w:before="60"/>
+              <w:rPr>
+                <w:rFonts w:asciiTheme="minorHAnsi" w:eastAsia="Times New Roman" w:hAnsiTheme="minorHAnsi" w:cstheme="minorHAnsi"/>
+                <w:b/>
+                <w:bCs/>
+                <w:color w:val="FFFFFF" w:themeColor="background1"/>
+                <w:sz w:val="22"/>
+              </w:rPr>
+            </w:pPr>
+            <w:r>
+              <w:rPr>
+                <w:rFonts w:asciiTheme="minorHAnsi" w:eastAsia="Times New Roman" w:hAnsiTheme="minorHAnsi" w:cstheme="minorHAnsi"/>
+                <w:b/>
+                <w:bCs/>
+                <w:color w:val="FFFFFF" w:themeColor="background1"/>
+                <w:sz w:val="22"/>
+              </w:rPr>
+              <w:t>Requirement ID</w:t>
+            </w:r>
+          </w:p>
+        </w:tc>
+        <w:tc>
+          <w:tcPr>
+            <w:tcW w:w="1040" w:type="pct"/>
+            <w:shd w:val="clear" w:color="auto" w:fill="00B0F0"/>
+          </w:tcPr>
+          <w:p>
+            <w:pPr>
+              <w:widowControl/>
+              <w:autoSpaceDE/>
+              <w:autoSpaceDN/>
+              <w:spacing w:before="60"/>
+              <w:rPr>
+                <w:rFonts w:asciiTheme="minorHAnsi" w:eastAsia="Times New Roman" w:hAnsiTheme="minorHAnsi" w:cstheme="minorHAnsi"/>
+                <w:b/>
+                <w:bCs/>
+                <w:color w:val="FFFFFF" w:themeColor="background1"/>
+                <w:sz w:val="22"/>
+              </w:rPr>
+            </w:pPr>
+            <w:r>
+              <w:rPr>
+                <w:rFonts w:asciiTheme="minorHAnsi" w:eastAsia="Times New Roman" w:hAnsiTheme="minorHAnsi" w:cstheme="minorHAnsi"/>
+                <w:b/>
+                <w:bCs/>
+                <w:color w:val="FFFFFF" w:themeColor="background1"/>
+                <w:sz w:val="22"/>
+              </w:rPr>
+              <w:t>Section</w:t>
+            </w:r>
+          </w:p>
+        </w:tc>
+        <w:tc>
+          <w:tcPr>
+            <w:tcW w:w="2362" w:type="pct"/>
+            <w:shd w:val="clear" w:color="auto" w:fill="00B0F0"/>
+          </w:tcPr>
+          <w:p>
+            <w:pPr>
+              <w:widowControl/>
+              <w:autoSpaceDE/>
+              <w:autoSpaceDN/>
+              <w:spacing w:before="60"/>
+              <w:rPr>
+                <w:rFonts w:asciiTheme="minorHAnsi" w:eastAsia="Times New Roman" w:hAnsiTheme="minorHAnsi" w:cstheme="minorHAnsi"/>
+                <w:b/>
+                <w:bCs/>
+                <w:color w:val="FFFFFF" w:themeColor="background1"/>
+                <w:sz w:val="22"/>
+              </w:rPr>
+            </w:pPr>
+            <w:r>
+              <w:rPr>
+                <w:rFonts w:asciiTheme="minorHAnsi" w:eastAsia="Times New Roman" w:hAnsiTheme="minorHAnsi" w:cstheme="minorHAnsi"/>
+                <w:b/>
+                <w:bCs/>
+                <w:color w:val="FFFFFF" w:themeColor="background1"/>
+                <w:sz w:val="22"/>
+              </w:rPr>
+              <w:t>Description</w:t>
+            </w:r>
+          </w:p>
+        </w:tc>
+        <w:tc>
+          <w:tcPr>
+            <w:tcW w:w="704" w:type="pct"/>
+            <w:shd w:val="clear" w:color="auto" w:fill="00B0F0"/>
+          </w:tcPr>
+          <w:p>
+            <w:pPr>
+              <w:widowControl/>
+              <w:autoSpaceDE/>
+              <w:autoSpaceDN/>
+              <w:spacing w:before="60"/>
+              <w:rPr>
+                <w:rFonts w:asciiTheme="minorHAnsi" w:eastAsia="Times New Roman" w:hAnsiTheme="minorHAnsi" w:cstheme="minorHAnsi"/>
+                <w:b/>
+                <w:bCs/>
+                <w:color w:val="FFFFFF" w:themeColor="background1"/>
+                <w:sz w:val="22"/>
+              </w:rPr>
+            </w:pPr>
+            <w:r>
+              <w:rPr>
+                <w:rFonts w:asciiTheme="minorHAnsi" w:eastAsia="Times New Roman" w:hAnsiTheme="minorHAnsi" w:cstheme="minorHAnsi"/>
+                <w:b/>
+                <w:bCs/>
+                <w:color w:val="FFFFFF" w:themeColor="background1"/>
+                <w:sz w:val="22"/>
+              </w:rPr>
+              <w:t>Status</w:t>
+            </w:r>
+          </w:p>
+        </w:tc>
+      </w:tr>
+      <w:tr>
+        <w:trPr>
+          <w:trHeight w:val="417"/>
+        </w:trPr>
+        <w:tc>
+          <w:tcPr>
+            <w:tcW w:w="5000" w:type="pct"/>
+            <w:gridSpan w:val="4"/>
+          </w:tcPr>
+          <w:p>
+            <w:pPr>
+              <w:widowControl/>
+              <w:tabs>
+                <w:tab w:val="left" w:pos="4460"/>
+                <w:tab w:val="center" w:pos="5922"/>
+              </w:tabs>
+              <w:autoSpaceDE/>
+              <w:autoSpaceDN/>
+              <w:spacing w:before="60"/>
+              <w:ind w:left="1440"/>
+              <w:rPr>
+                <w:rFonts w:ascii="MS Mincho" w:eastAsia="MS Mincho" w:hAnsi="MS Mincho" w:cs="MS Mincho"/>
+                <w:b/>
+                <w:bCs/>
+                <w:color w:val="003F65" w:themeColor="accent2" w:themeShade="BF"/>
+                <w:sz w:val="32"/>
+                <w:szCs w:val="32"/>
+                <w:lang w:eastAsia="ja-JP"/>
+              </w:rPr>
+            </w:pPr>
+            <w:r>
+              <w:rPr>
+                <w:rFonts w:asciiTheme="minorHAnsi" w:eastAsia="Times New Roman" w:hAnsiTheme="minorHAnsi" w:cstheme="minorHAnsi"/>
+                <w:b/>
+                <w:bCs/>
+                <w:color w:val="003F65" w:themeColor="accent2" w:themeShade="BF"/>
+                <w:sz w:val="32"/>
+                <w:szCs w:val="32"/>
+              </w:rPr>
+              <w:t>Initia</w:t>
+            </w:r>
+            <w:r>
+              <w:rPr>
+                <w:rFonts w:asciiTheme="minorHAnsi" w:eastAsia="Times New Roman" w:hAnsiTheme="minorHAnsi" w:cstheme="minorHAnsi"/>
+                <w:b/>
+                <w:bCs/>
+                <w:color w:val="003F65" w:themeColor="accent2" w:themeShade="BF"/>
+                <w:sz w:val="32"/>
+                <w:szCs w:val="32"/>
+              </w:rPr>
+              <w:t>te</w:t>
+            </w:r>
+            <w:r>
+              <w:rPr>
+                <w:rFonts w:asciiTheme="minorHAnsi" w:eastAsia="Times New Roman" w:hAnsiTheme="minorHAnsi" w:cstheme="minorHAnsi"/>
+                <w:b/>
+                <w:bCs/>
+                <w:color w:val="003F65" w:themeColor="accent2" w:themeShade="BF"/>
+                <w:sz w:val="32"/>
+                <w:szCs w:val="32"/>
+              </w:rPr>
+              <w:t xml:space="preserve"> Change Request</w:t>
+            </w:r>
+          </w:p>
+        </w:tc>
+      </w:tr>
+      <w:tr>
+        <w:trPr>
+          <w:trHeight w:val="853"/>
+        </w:trPr>
+        <w:tc>
+          <w:tcPr>
+            <w:tcW w:w="894" w:type="pct"/>
+          </w:tcPr>
+          <w:p>
+            <w:pPr>
+              <w:pStyle w:val="BodyCopy-IndentL8"/>
+              <w:spacing w:before="240"/>
+              <w:ind w:left="0"/>
+              <w:rPr>
+                <w:i/>
+              </w:rPr>
+            </w:pPr>
+            <w:r>
+              <w:rPr>
+                <w:i/>
+              </w:rPr>
+              <w:t xml:space="preserve">   IA_01.01</w:t>
+            </w:r>
+          </w:p>
+        </w:tc>
+        <w:tc>
+          <w:tcPr>
+            <w:tcW w:w="1040" w:type="pct"/>
+          </w:tcPr>
+          <w:p>
+            <w:pPr>
+              <w:pStyle w:val="BodyCopy-IndentL8"/>
+              <w:spacing w:before="240"/>
+              <w:ind w:left="0"/>
+              <w:rPr>
+                <w:i/>
+              </w:rPr>
+            </w:pPr>
+            <w:r>
+              <w:rPr>
+                <w:i/>
+              </w:rPr>
+              <w:t>Change Request Information</w:t>
+            </w:r>
+          </w:p>
+        </w:tc>
+        <w:tc>
+          <w:tcPr>
+            <w:tcW w:w="2362" w:type="pct"/>
+          </w:tcPr>
+          <w:p>
+            <w:pPr>
+              <w:pStyle w:val="BodyCopy-IndentL8"/>
+              <w:spacing w:before="240"/>
+              <w:ind w:left="0"/>
+              <w:rPr>
+                <w:i/>
+              </w:rPr>
+            </w:pPr>
+            <w:r>
+              <w:rPr>
+                <w:i/>
+              </w:rPr>
+              <w:t>The System shall be configured to hide Owning Site field.</w:t>
+            </w:r>
+          </w:p>
+        </w:tc>
+        <w:tc>
+          <w:tcPr>
+            <w:tcW w:w="704" w:type="pct"/>
+          </w:tcPr>
+          <w:p>
+            <w:pPr>
+              <w:pStyle w:val="BodyCopy-IndentL8"/>
+              <w:spacing w:before="240"/>
+              <w:ind w:left="0"/>
+              <w:rPr>
+                <w:i/>
+                <w:iCs/>
+              </w:rPr>
+            </w:pPr>
+            <w:r>
+              <w:rPr>
+                <w:i/>
+                <w:iCs/>
+              </w:rPr>
+              <w:t>Approved</w:t>
+            </w:r>
+          </w:p>
+        </w:tc>
+      </w:tr>
+      <w:tr>
+        <w:trPr>
+          <w:trHeight w:val="417"/>
+        </w:trPr>
+        <w:tc>
+          <w:tcPr>
+            <w:tcW w:w="5000" w:type="pct"/>
+            <w:gridSpan w:val="4"/>
+          </w:tcPr>
+          <w:p>
+            <w:pPr>
+              <w:widowControl/>
+              <w:tabs>
+                <w:tab w:val="left" w:pos="4460"/>
+                <w:tab w:val="center" w:pos="5922"/>
+              </w:tabs>
+              <w:autoSpaceDE/>
+              <w:autoSpaceDN/>
+              <w:spacing w:before="60"/>
+              <w:ind w:left="1440"/>
+              <w:rPr>
+                <w:rFonts w:asciiTheme="minorHAnsi" w:eastAsia="Times New Roman" w:hAnsiTheme="minorHAnsi" w:cstheme="minorHAnsi"/>
+                <w:b/>
+                <w:bCs/>
+                <w:color w:val="003F65" w:themeColor="accent2" w:themeShade="BF"/>
+                <w:sz w:val="32"/>
+                <w:szCs w:val="32"/>
+              </w:rPr>
+            </w:pPr>
+            <w:r>
+              <w:rPr>
+                <w:rFonts w:asciiTheme="minorHAnsi" w:eastAsia="Times New Roman" w:hAnsiTheme="minorHAnsi" w:cstheme="minorHAnsi"/>
+                <w:b/>
+                <w:bCs/>
+                <w:color w:val="003F65" w:themeColor="accent2" w:themeShade="BF"/>
+                <w:sz w:val="32"/>
+                <w:szCs w:val="32"/>
+              </w:rPr>
+              <w:t>Define Change Request</w:t>
+            </w:r>
+          </w:p>
+        </w:tc>
+      </w:tr>
+      <w:tr>
+        <w:trPr>
+          <w:trHeight w:val="853"/>
+        </w:trPr>
+        <w:tc>
+          <w:tcPr>
+            <w:tcW w:w="894" w:type="pct"/>
+          </w:tcPr>
+          <w:p>
+            <w:pPr>
+              <w:pStyle w:val="BodyCopy-IndentL8"/>
+              <w:spacing w:before="240"/>
+              <w:ind w:left="0"/>
+              <w:rPr>
+                <w:i/>
+              </w:rPr>
+            </w:pPr>
+            <w:r>
+              <w:rPr>
+                <w:i/>
+              </w:rPr>
+              <w:t xml:space="preserve">   </w:t>
+            </w:r>
+            <w:r>
+              <w:rPr>
+                <w:i/>
+              </w:rPr>
+              <w:t xml:space="preserve"> </w:t>
+            </w:r>
+            <w:r>
+              <w:rPr>
+                <w:i/>
+              </w:rPr>
+              <w:t>IA_0</w:t>
+            </w:r>
+            <w:r>
+              <w:rPr>
+                <w:i/>
+              </w:rPr>
+              <w:t>2</w:t>
+            </w:r>
+            <w:r>
+              <w:rPr>
+                <w:i/>
+              </w:rPr>
+              <w:t>.0</w:t>
+            </w:r>
+            <w:r>
+              <w:rPr>
+                <w:i/>
+              </w:rPr>
+              <w:t>1</w:t>
+            </w:r>
+          </w:p>
+        </w:tc>
+        <w:tc>
+          <w:tcPr>
+            <w:tcW w:w="1040" w:type="pct"/>
+          </w:tcPr>
+          <w:p>
+            <w:pPr>
+              <w:pStyle w:val="BodyCopy-IndentL8"/>
+              <w:spacing w:before="240"/>
+              <w:ind w:left="0"/>
+              <w:rPr>
+                <w:i/>
+              </w:rPr>
+            </w:pPr>
+            <w:r>
+              <w:rPr>
+                <w:i/>
+              </w:rPr>
+              <w:t>Policy</w:t>
+            </w:r>
+          </w:p>
+        </w:tc>
+        <w:tc>
+          <w:tcPr>
+            <w:tcW w:w="2362" w:type="pct"/>
+          </w:tcPr>
+          <w:p>
+            <w:pPr>
+              <w:pStyle w:val="BodyCopy-IndentL8"/>
+              <w:spacing w:before="240"/>
+              <w:ind w:left="0"/>
+              <w:rPr>
+                <w:i/>
+                <w:iCs/>
+              </w:rPr>
+            </w:pPr>
+            <w:r>
+              <w:rPr>
+                <w:rFonts w:cstheme="minorHAnsi"/>
+                <w:color w:val="auto"/>
+                <w:szCs w:val="19"/>
+              </w:rPr>
+              <w:t>The System shall be configured to make Approve Change Request field as Read only and checked by Default</w:t>
+            </w:r>
+          </w:p>
+        </w:tc>
+        <w:tc>
+          <w:tcPr>
+            <w:tcW w:w="704" w:type="pct"/>
+          </w:tcPr>
+          <w:p>
+            <w:pPr>
+              <w:pStyle w:val="BodyCopy-IndentL8"/>
+              <w:spacing w:before="240"/>
+              <w:ind w:left="0"/>
+              <w:rPr>
+                <w:i/>
+              </w:rPr>
+            </w:pPr>
+            <w:r>
+              <w:rPr>
+                <w:i/>
+                <w:iCs/>
+              </w:rPr>
+              <w:t>Approved</w:t>
+            </w:r>
+          </w:p>
+        </w:tc>
+      </w:tr>
+      <w:tr>
+        <w:trPr>
+          <w:trHeight w:val="853"/>
+        </w:trPr>
+        <w:tc>
+          <w:tcPr>
+            <w:tcW w:w="894" w:type="pct"/>
+          </w:tcPr>
+          <w:p>
+            <w:pPr>
+              <w:pStyle w:val="BodyCopy-IndentL8"/>
+              <w:spacing w:before="240"/>
+              <w:ind w:left="0"/>
+              <w:rPr>
+                <w:i/>
+              </w:rPr>
+            </w:pPr>
+            <w:r>
+              <w:rPr>
+                <w:i/>
+              </w:rPr>
+              <w:t xml:space="preserve">   </w:t>
+            </w:r>
+            <w:r>
+              <w:rPr>
+                <w:i/>
+              </w:rPr>
+              <w:t>IA_02.0</w:t>
+            </w:r>
+            <w:r>
+              <w:rPr>
+                <w:i/>
+              </w:rPr>
+              <w:t>2</w:t>
+            </w:r>
+          </w:p>
+        </w:tc>
+        <w:tc>
+          <w:tcPr>
+            <w:tcW w:w="1040" w:type="pct"/>
+          </w:tcPr>
+          <w:p>
+            <w:pPr>
+              <w:pStyle w:val="BodyCopy-IndentL8"/>
+              <w:spacing w:before="240"/>
+              <w:ind w:left="0"/>
+              <w:rPr>
+                <w:i/>
+              </w:rPr>
+            </w:pPr>
+            <w:r>
+              <w:rPr>
+                <w:i/>
+              </w:rPr>
+              <w:t>Team</w:t>
+            </w:r>
+          </w:p>
+        </w:tc>
+        <w:tc>
+          <w:tcPr>
+            <w:tcW w:w="2362" w:type="pct"/>
+          </w:tcPr>
+          <w:p>
+            <w:pPr>
+              <w:pStyle w:val="BodyCopy-IndentL8"/>
+              <w:spacing w:before="240"/>
+              <w:ind w:left="0"/>
+              <w:rPr>
+                <w:i/>
+                <w:iCs/>
+              </w:rPr>
+            </w:pPr>
+            <w:r>
+              <w:rPr>
+                <w:rFonts w:cstheme="minorHAnsi"/>
+                <w:color w:val="auto"/>
+                <w:szCs w:val="19"/>
+              </w:rPr>
+              <w:t>The System shall be configured to make Role field as Read only</w:t>
+            </w:r>
+          </w:p>
+        </w:tc>
+        <w:tc>
+          <w:tcPr>
+            <w:tcW w:w="704" w:type="pct"/>
+          </w:tcPr>
+          <w:p>
+            <w:pPr>
+              <w:pStyle w:val="BodyCopy-IndentL8"/>
+              <w:spacing w:before="240"/>
+              <w:ind w:left="0"/>
+              <w:rPr>
+                <w:i/>
+                <w:iCs/>
+              </w:rPr>
+            </w:pPr>
+            <w:r>
+              <w:rPr>
+                <w:i/>
+                <w:iCs/>
+              </w:rPr>
+              <w:t>Approved</w:t>
+            </w:r>
+          </w:p>
+        </w:tc>
+      </w:tr>
+      <w:tr>
+        <w:trPr>
+          <w:trHeight w:val="417"/>
+        </w:trPr>
+        <w:tc>
+          <w:tcPr>
+            <w:tcW w:w="5000" w:type="pct"/>
+            <w:gridSpan w:val="4"/>
+          </w:tcPr>
+          <w:p>
+            <w:pPr>
+              <w:widowControl/>
+              <w:tabs>
+                <w:tab w:val="left" w:pos="4460"/>
+                <w:tab w:val="center" w:pos="5922"/>
+              </w:tabs>
+              <w:autoSpaceDE/>
+              <w:autoSpaceDN/>
+              <w:spacing w:before="60"/>
+              <w:ind w:left="1440"/>
+              <w:rPr>
+                <w:rFonts w:asciiTheme="minorHAnsi" w:eastAsia="Times New Roman" w:hAnsiTheme="minorHAnsi" w:cstheme="minorHAnsi"/>
+                <w:b/>
+                <w:bCs/>
+                <w:color w:val="003F65" w:themeColor="accent2" w:themeShade="BF"/>
+                <w:sz w:val="32"/>
+                <w:szCs w:val="32"/>
+              </w:rPr>
+            </w:pPr>
+            <w:r>
+              <w:rPr>
+                <w:rFonts w:asciiTheme="minorHAnsi" w:eastAsia="Times New Roman" w:hAnsiTheme="minorHAnsi" w:cstheme="minorHAnsi"/>
+                <w:b/>
+                <w:bCs/>
+                <w:color w:val="003F65" w:themeColor="accent2" w:themeShade="BF"/>
+                <w:sz w:val="32"/>
+                <w:szCs w:val="32"/>
+              </w:rPr>
+              <w:t>IA0</w:t>
+            </w:r>
+            <w:r>
+              <w:rPr>
+                <w:rFonts w:asciiTheme="minorHAnsi" w:eastAsia="Times New Roman" w:hAnsiTheme="minorHAnsi" w:cstheme="minorHAnsi"/>
+                <w:b/>
+                <w:bCs/>
+                <w:color w:val="003F65" w:themeColor="accent2" w:themeShade="BF"/>
+                <w:sz w:val="32"/>
+                <w:szCs w:val="32"/>
+              </w:rPr>
+              <w:t>3</w:t>
+            </w:r>
+            <w:r>
+              <w:rPr>
+                <w:rFonts w:asciiTheme="minorHAnsi" w:eastAsia="Times New Roman" w:hAnsiTheme="minorHAnsi" w:cstheme="minorHAnsi"/>
+                <w:b/>
+                <w:bCs/>
+                <w:color w:val="003F65" w:themeColor="accent2" w:themeShade="BF"/>
+                <w:sz w:val="32"/>
+                <w:szCs w:val="32"/>
+              </w:rPr>
+              <w:t>- Change Request Detail Page</w:t>
+            </w:r>
+          </w:p>
+        </w:tc>
+      </w:tr>
+      <w:tr>
+        <w:trPr>
+          <w:trHeight w:val="853"/>
+        </w:trPr>
+        <w:tc>
+          <w:tcPr>
+            <w:tcW w:w="894" w:type="pct"/>
+          </w:tcPr>
+          <w:p>
+            <w:pPr>
+              <w:pStyle w:val="BodyCopy-IndentL8"/>
+              <w:spacing w:before="240"/>
+              <w:ind w:left="0"/>
+              <w:jc w:val="center"/>
+              <w:rPr>
+                <w:i/>
+              </w:rPr>
+            </w:pPr>
+            <w:r>
+              <w:rPr>
+                <w:i/>
+              </w:rPr>
+              <w:t>IA_06.01</w:t>
+            </w:r>
+          </w:p>
+        </w:tc>
+        <w:tc>
+          <w:tcPr>
+            <w:tcW w:w="1040" w:type="pct"/>
+          </w:tcPr>
+          <w:p>
+            <w:pPr>
+              <w:pStyle w:val="BodyCopy-IndentL8"/>
+              <w:spacing w:before="240"/>
+              <w:ind w:left="0"/>
+              <w:rPr>
+                <w:i/>
+              </w:rPr>
+            </w:pPr>
+            <w:r>
+              <w:rPr>
+                <w:i/>
+              </w:rPr>
+              <w:t>Change Request Detail Page</w:t>
+            </w:r>
+          </w:p>
+        </w:tc>
+        <w:tc>
+          <w:tcPr>
+            <w:tcW w:w="2362" w:type="pct"/>
+          </w:tcPr>
+          <w:p>
+            <w:pPr>
+              <w:pStyle w:val="BodyCopy-IndentL8"/>
+              <w:spacing w:before="240"/>
+              <w:ind w:left="0"/>
+              <w:rPr>
+                <w:i/>
+                <w:iCs/>
+              </w:rPr>
+            </w:pPr>
+            <w:r>
+              <w:rPr>
+                <w:i/>
+                <w:iCs/>
+              </w:rPr>
+              <w:t>Change Request Detail Page will be aligned to requirements from Change Request record, i.e., new fields shall be displayed on the detail page.</w:t>
+            </w:r>
+          </w:p>
+        </w:tc>
+        <w:tc>
+          <w:tcPr>
+            <w:tcW w:w="704" w:type="pct"/>
+          </w:tcPr>
+          <w:p>
+            <w:pPr>
+              <w:pStyle w:val="BodyCopy-IndentL8"/>
+              <w:spacing w:before="240"/>
+              <w:ind w:left="0"/>
+              <w:rPr>
+                <w:i/>
+              </w:rPr>
+            </w:pPr>
+            <w:r>
+              <w:rPr>
+                <w:i/>
+                <w:iCs/>
+              </w:rPr>
+              <w:t>Approved</w:t>
+            </w:r>
+          </w:p>
+        </w:tc>
+      </w:tr>
+      <w:tr>
+        <w:trPr>
+          <w:trHeight w:val="417"/>
+        </w:trPr>
+        <w:tc>
+          <w:tcPr>
+            <w:tcW w:w="5000" w:type="pct"/>
+            <w:gridSpan w:val="4"/>
+          </w:tcPr>
+          <w:p>
+            <w:pPr>
+              <w:widowControl/>
+              <w:tabs>
+                <w:tab w:val="left" w:pos="4460"/>
+                <w:tab w:val="center" w:pos="5922"/>
+              </w:tabs>
+              <w:autoSpaceDE/>
+              <w:autoSpaceDN/>
+              <w:spacing w:before="60"/>
+              <w:ind w:left="1440"/>
+              <w:rPr>
+                <w:rFonts w:asciiTheme="minorHAnsi" w:eastAsia="Times New Roman" w:hAnsiTheme="minorHAnsi" w:cstheme="minorHAnsi"/>
+                <w:b/>
+                <w:bCs/>
+                <w:color w:val="003F65" w:themeColor="accent2" w:themeShade="BF"/>
+                <w:sz w:val="32"/>
+                <w:szCs w:val="32"/>
+              </w:rPr>
+            </w:pPr>
+            <w:r>
+              <w:rPr>
+                <w:rFonts w:asciiTheme="minorHAnsi" w:eastAsia="Times New Roman" w:hAnsiTheme="minorHAnsi" w:cstheme="minorHAnsi"/>
+                <w:b/>
+                <w:bCs/>
+                <w:color w:val="003F65" w:themeColor="accent2" w:themeShade="BF"/>
+                <w:sz w:val="32"/>
+                <w:szCs w:val="32"/>
+              </w:rPr>
+              <w:t>IA0</w:t>
+            </w:r>
+            <w:r>
+              <w:rPr>
+                <w:rFonts w:asciiTheme="minorHAnsi" w:eastAsia="Times New Roman" w:hAnsiTheme="minorHAnsi" w:cstheme="minorHAnsi"/>
+                <w:b/>
+                <w:bCs/>
+                <w:color w:val="003F65" w:themeColor="accent2" w:themeShade="BF"/>
+                <w:sz w:val="32"/>
+                <w:szCs w:val="32"/>
+              </w:rPr>
+              <w:t>4</w:t>
+            </w:r>
+            <w:r>
+              <w:rPr>
+                <w:rFonts w:asciiTheme="minorHAnsi" w:eastAsia="Times New Roman" w:hAnsiTheme="minorHAnsi" w:cstheme="minorHAnsi"/>
+                <w:b/>
+                <w:bCs/>
+                <w:color w:val="003F65" w:themeColor="accent2" w:themeShade="BF"/>
+                <w:sz w:val="32"/>
+                <w:szCs w:val="32"/>
+              </w:rPr>
+              <w:t>- Change Request Detail Report</w:t>
+            </w:r>
+          </w:p>
+        </w:tc>
+      </w:tr>
+      <w:tr>
+        <w:trPr>
+          <w:trHeight w:val="853"/>
+        </w:trPr>
+        <w:tc>
+          <w:tcPr>
+            <w:tcW w:w="894" w:type="pct"/>
+          </w:tcPr>
+          <w:p>
+            <w:pPr>
+              <w:pStyle w:val="BodyCopy-IndentL8"/>
+              <w:spacing w:before="240"/>
+              <w:ind w:left="0"/>
+              <w:jc w:val="center"/>
+              <w:rPr>
+                <w:i/>
+              </w:rPr>
+            </w:pPr>
+            <w:r>
+              <w:rPr>
+                <w:i/>
+              </w:rPr>
+              <w:t>IA_07.01</w:t>
+            </w:r>
+          </w:p>
+        </w:tc>
+        <w:tc>
+          <w:tcPr>
+            <w:tcW w:w="1040" w:type="pct"/>
+          </w:tcPr>
+          <w:p>
+            <w:pPr>
+              <w:pStyle w:val="BodyCopy-IndentL8"/>
+              <w:spacing w:before="240"/>
+              <w:ind w:left="0"/>
+              <w:rPr>
+                <w:i/>
+              </w:rPr>
+            </w:pPr>
+            <w:r>
+              <w:rPr>
+                <w:i/>
+              </w:rPr>
+              <w:t>Change Request Detail Report</w:t>
+            </w:r>
+          </w:p>
+          <w:p>
+            <w:pPr>
+              <w:pStyle w:val="BodyCopy-IndentL8"/>
+              <w:spacing w:before="240"/>
+              <w:ind w:left="0"/>
+              <w:rPr>
+                <w:i/>
+              </w:rPr>
+            </w:pPr>
+          </w:p>
+          <w:p>
+            <w:pPr>
+              <w:pStyle w:val="BodyCopy-IndentL8"/>
+              <w:spacing w:before="240"/>
+              <w:ind w:left="0"/>
+              <w:rPr>
+                <w:i/>
+              </w:rPr>
+            </w:pPr>
+          </w:p>
+        </w:tc>
+        <w:tc>
+          <w:tcPr>
+            <w:tcW w:w="2362" w:type="pct"/>
+          </w:tcPr>
+          <w:p>
+            <w:pPr>
+              <w:pStyle w:val="BodyCopy-IndentL8"/>
+              <w:spacing w:before="240"/>
+              <w:ind w:left="0"/>
+              <w:rPr>
+                <w:i/>
+                <w:iCs/>
+              </w:rPr>
+            </w:pPr>
+            <w:r>
+              <w:rPr>
+                <w:i/>
+                <w:iCs/>
+              </w:rPr>
+              <w:t xml:space="preserve">Change Request Detail Report will be aligned to requirements from Change Request record, i.e., new fields shall be displayed </w:t>
+            </w:r>
+            <w:proofErr w:type="gramStart"/>
+            <w:r>
+              <w:rPr>
+                <w:i/>
+                <w:iCs/>
+              </w:rPr>
+              <w:t>on</w:t>
+            </w:r>
+            <w:proofErr w:type="gramEnd"/>
+            <w:r>
+              <w:rPr>
+                <w:i/>
+                <w:iCs/>
+              </w:rPr>
+              <w:t xml:space="preserve"> the </w:t>
+            </w:r>
+            <w:r>
+              <w:rPr>
+                <w:i/>
+                <w:iCs/>
+              </w:rPr>
+              <w:t>detailed</w:t>
+            </w:r>
+            <w:r>
+              <w:rPr>
+                <w:i/>
+                <w:iCs/>
+              </w:rPr>
+              <w:t xml:space="preserve"> report.</w:t>
+            </w:r>
+          </w:p>
+          <w:p>
+            <w:pPr>
+              <w:pStyle w:val="BodyCopy-IndentL8"/>
+              <w:spacing w:before="240"/>
+              <w:ind w:left="0"/>
+              <w:rPr>
+                <w:i/>
+                <w:iCs/>
+              </w:rPr>
+            </w:pPr>
+          </w:p>
+        </w:tc>
+        <w:tc>
+          <w:tcPr>
+            <w:tcW w:w="704" w:type="pct"/>
+          </w:tcPr>
+          <w:p>
+            <w:pPr>
+              <w:pStyle w:val="BodyCopy-IndentL8"/>
+              <w:spacing w:before="240"/>
+              <w:ind w:left="0"/>
+              <w:rPr>
+                <w:i/>
+                <w:iCs/>
+              </w:rPr>
+            </w:pPr>
+            <w:r>
+              <w:rPr>
+                <w:i/>
+                <w:iCs/>
+              </w:rPr>
+              <w:t>Approved</w:t>
+            </w:r>
+          </w:p>
+          <w:p>
+            <w:pPr>
+              <w:pStyle w:val="BodyCopy-IndentL8"/>
+              <w:spacing w:before="240"/>
+              <w:ind w:left="0"/>
+              <w:rPr>
+                <w:i/>
+              </w:rPr>
+            </w:pPr>
+          </w:p>
+          <w:p>
+            <w:pPr>
+              <w:pStyle w:val="BodyCopy-IndentL8"/>
+              <w:spacing w:before="240"/>
+              <w:ind w:left="0"/>
+              <w:rPr>
+                <w:i/>
+              </w:rPr>
+            </w:pPr>
+          </w:p>
+        </w:tc>
+      </w:tr>
+    </w:tbl>
     <w:p>
       <w:pPr>
         <w:pStyle w:val="Heading3"/>
@@ -1255,9 +4958,413 @@
         </w:tabs>
       </w:pPr>
       <w:r>
-        <w:t>Below are the states a requirement can be in.</w:t>
+        <w:t xml:space="preserve">Below are the states a requirement can be </w:t>
+      </w:r>
+      <w:proofErr w:type="gramStart"/>
+      <w:r>
+        <w:t>in</w:t>
+      </w:r>
+      <w:proofErr w:type="gramEnd"/>
+      <w:r>
+        <w:t>.</w:t>
       </w:r>
     </w:p>
+    <w:tbl>
+      <w:tblPr>
+        <w:tblStyle w:val="IQVIAManual"/>
+        <w:tblW w:w="9895" w:type="dxa"/>
+        <w:tblLook w:val="0620" w:firstRow="1" w:lastRow="0" w:firstColumn="0" w:lastColumn="0" w:noHBand="1" w:noVBand="1"/>
+      </w:tblPr>
+      <w:tblGrid>
+        <w:gridCol w:w="2519"/>
+        <w:gridCol w:w="7376"/>
+      </w:tblGrid>
+      <w:tr>
+        <w:trPr>
+          <w:cnfStyle w:val="100000000000" w:firstRow="1" w:lastRow="0" w:firstColumn="0" w:lastColumn="0" w:oddVBand="0" w:evenVBand="0" w:oddHBand="0" w:evenHBand="0" w:firstRowFirstColumn="0" w:firstRowLastColumn="0" w:lastRowFirstColumn="0" w:lastRowLastColumn="0"/>
+        </w:trPr>
+        <w:tc>
+          <w:tcPr>
+            <w:tcW w:w="2519" w:type="dxa"/>
+            <w:tcBorders>
+              <w:top w:val="single" w:sz="4" w:space="0" w:color="2B3A42"/>
+              <w:left w:val="single" w:sz="4" w:space="0" w:color="2B3A42"/>
+              <w:bottom w:val="single" w:sz="4" w:space="0" w:color="2B3A42"/>
+              <w:right w:val="single" w:sz="4" w:space="0" w:color="2B3A42"/>
+            </w:tcBorders>
+            <w:vAlign w:val="center"/>
+            <w:hideMark/>
+          </w:tcPr>
+          <w:p>
+            <w:pPr>
+              <w:pStyle w:val="BodyCopy0"/>
+            </w:pPr>
+            <w:r>
+              <w:t>State</w:t>
+            </w:r>
+          </w:p>
+        </w:tc>
+        <w:tc>
+          <w:tcPr>
+            <w:tcW w:w="7376" w:type="dxa"/>
+            <w:tcBorders>
+              <w:top w:val="single" w:sz="4" w:space="0" w:color="2B3A42"/>
+              <w:left w:val="single" w:sz="4" w:space="0" w:color="2B3A42"/>
+              <w:bottom w:val="single" w:sz="4" w:space="0" w:color="2B3A42"/>
+              <w:right w:val="single" w:sz="4" w:space="0" w:color="2B3A42"/>
+            </w:tcBorders>
+            <w:vAlign w:val="center"/>
+            <w:hideMark/>
+          </w:tcPr>
+          <w:p>
+            <w:pPr>
+              <w:pStyle w:val="BodyCopy0"/>
+            </w:pPr>
+            <w:r>
+              <w:t>Description</w:t>
+            </w:r>
+          </w:p>
+        </w:tc>
+      </w:tr>
+      <w:tr>
+        <w:tc>
+          <w:tcPr>
+            <w:tcW w:w="2519" w:type="dxa"/>
+            <w:tcBorders>
+              <w:top w:val="single" w:sz="4" w:space="0" w:color="2B3A42"/>
+              <w:left w:val="single" w:sz="4" w:space="0" w:color="2B3A42"/>
+              <w:bottom w:val="single" w:sz="4" w:space="0" w:color="2B3A42"/>
+              <w:right w:val="single" w:sz="4" w:space="0" w:color="2B3A42"/>
+            </w:tcBorders>
+            <w:hideMark/>
+          </w:tcPr>
+          <w:p>
+            <w:pPr>
+              <w:pStyle w:val="TableText-Left"/>
+            </w:pPr>
+            <w:r>
+              <w:rPr>
+                <w:szCs w:val="20"/>
+              </w:rPr>
+              <w:t>Final</w:t>
+            </w:r>
+          </w:p>
+        </w:tc>
+        <w:tc>
+          <w:tcPr>
+            <w:tcW w:w="7376" w:type="dxa"/>
+            <w:tcBorders>
+              <w:top w:val="single" w:sz="4" w:space="0" w:color="2B3A42"/>
+              <w:left w:val="single" w:sz="4" w:space="0" w:color="2B3A42"/>
+              <w:bottom w:val="single" w:sz="4" w:space="0" w:color="2B3A42"/>
+              <w:right w:val="single" w:sz="4" w:space="0" w:color="2B3A42"/>
+            </w:tcBorders>
+            <w:hideMark/>
+          </w:tcPr>
+          <w:p>
+            <w:pPr>
+              <w:pStyle w:val="BodyCopy0"/>
+            </w:pPr>
+            <w:r>
+              <w:rPr>
+                <w:szCs w:val="20"/>
+              </w:rPr>
+              <w:t>Requirements that are under discussion, but not yet reviewed and approved by necessary stakeholders</w:t>
+            </w:r>
+          </w:p>
+        </w:tc>
+      </w:tr>
+      <w:tr>
+        <w:tc>
+          <w:tcPr>
+            <w:tcW w:w="2519" w:type="dxa"/>
+            <w:tcBorders>
+              <w:top w:val="single" w:sz="4" w:space="0" w:color="2B3A42"/>
+              <w:left w:val="single" w:sz="4" w:space="0" w:color="2B3A42"/>
+              <w:bottom w:val="single" w:sz="4" w:space="0" w:color="2B3A42"/>
+              <w:right w:val="single" w:sz="4" w:space="0" w:color="2B3A42"/>
+            </w:tcBorders>
+            <w:hideMark/>
+          </w:tcPr>
+          <w:p>
+            <w:pPr>
+              <w:pStyle w:val="TableText-Left"/>
+              <w:rPr>
+                <w:szCs w:val="20"/>
+              </w:rPr>
+            </w:pPr>
+            <w:r>
+              <w:t>Reviewed</w:t>
+            </w:r>
+          </w:p>
+        </w:tc>
+        <w:tc>
+          <w:tcPr>
+            <w:tcW w:w="7376" w:type="dxa"/>
+            <w:tcBorders>
+              <w:top w:val="single" w:sz="4" w:space="0" w:color="2B3A42"/>
+              <w:left w:val="single" w:sz="4" w:space="0" w:color="2B3A42"/>
+              <w:bottom w:val="single" w:sz="4" w:space="0" w:color="2B3A42"/>
+              <w:right w:val="single" w:sz="4" w:space="0" w:color="2B3A42"/>
+            </w:tcBorders>
+            <w:hideMark/>
+          </w:tcPr>
+          <w:p>
+            <w:pPr>
+              <w:pStyle w:val="BodyCopy0"/>
+              <w:rPr>
+                <w:szCs w:val="20"/>
+              </w:rPr>
+            </w:pPr>
+            <w:r>
+              <w:t>Requirements have been reviewed by necessary stakeholders</w:t>
+            </w:r>
+          </w:p>
+        </w:tc>
+      </w:tr>
+      <w:tr>
+        <w:tc>
+          <w:tcPr>
+            <w:tcW w:w="2519" w:type="dxa"/>
+            <w:tcBorders>
+              <w:top w:val="single" w:sz="4" w:space="0" w:color="2B3A42"/>
+              <w:left w:val="single" w:sz="4" w:space="0" w:color="2B3A42"/>
+              <w:bottom w:val="single" w:sz="4" w:space="0" w:color="2B3A42"/>
+              <w:right w:val="single" w:sz="4" w:space="0" w:color="2B3A42"/>
+            </w:tcBorders>
+            <w:hideMark/>
+          </w:tcPr>
+          <w:p>
+            <w:pPr>
+              <w:pStyle w:val="TableText-Left"/>
+              <w:rPr>
+                <w:szCs w:val="20"/>
+              </w:rPr>
+            </w:pPr>
+            <w:r>
+              <w:t>Additional Information</w:t>
+            </w:r>
+          </w:p>
+        </w:tc>
+        <w:tc>
+          <w:tcPr>
+            <w:tcW w:w="7376" w:type="dxa"/>
+            <w:tcBorders>
+              <w:top w:val="single" w:sz="4" w:space="0" w:color="2B3A42"/>
+              <w:left w:val="single" w:sz="4" w:space="0" w:color="2B3A42"/>
+              <w:bottom w:val="single" w:sz="4" w:space="0" w:color="2B3A42"/>
+              <w:right w:val="single" w:sz="4" w:space="0" w:color="2B3A42"/>
+            </w:tcBorders>
+            <w:hideMark/>
+          </w:tcPr>
+          <w:p>
+            <w:pPr>
+              <w:pStyle w:val="BodyCopy0"/>
+              <w:rPr>
+                <w:szCs w:val="20"/>
+              </w:rPr>
+            </w:pPr>
+            <w:r>
+              <w:t xml:space="preserve">Additional information is required </w:t>
+            </w:r>
+            <w:proofErr w:type="gramStart"/>
+            <w:r>
+              <w:t>in order to</w:t>
+            </w:r>
+            <w:proofErr w:type="gramEnd"/>
+            <w:r>
+              <w:t xml:space="preserve"> finalize the requirement</w:t>
+            </w:r>
+          </w:p>
+        </w:tc>
+      </w:tr>
+      <w:tr>
+        <w:tc>
+          <w:tcPr>
+            <w:tcW w:w="2519" w:type="dxa"/>
+            <w:tcBorders>
+              <w:top w:val="single" w:sz="4" w:space="0" w:color="2B3A42"/>
+              <w:left w:val="single" w:sz="4" w:space="0" w:color="2B3A42"/>
+              <w:bottom w:val="single" w:sz="4" w:space="0" w:color="2B3A42"/>
+              <w:right w:val="single" w:sz="4" w:space="0" w:color="2B3A42"/>
+            </w:tcBorders>
+            <w:hideMark/>
+          </w:tcPr>
+          <w:p>
+            <w:pPr>
+              <w:pStyle w:val="TableText-Left"/>
+              <w:rPr>
+                <w:szCs w:val="20"/>
+              </w:rPr>
+            </w:pPr>
+            <w:r>
+              <w:t>Approved</w:t>
+            </w:r>
+          </w:p>
+        </w:tc>
+        <w:tc>
+          <w:tcPr>
+            <w:tcW w:w="7376" w:type="dxa"/>
+            <w:tcBorders>
+              <w:top w:val="single" w:sz="4" w:space="0" w:color="2B3A42"/>
+              <w:left w:val="single" w:sz="4" w:space="0" w:color="2B3A42"/>
+              <w:bottom w:val="single" w:sz="4" w:space="0" w:color="2B3A42"/>
+              <w:right w:val="single" w:sz="4" w:space="0" w:color="2B3A42"/>
+            </w:tcBorders>
+            <w:hideMark/>
+          </w:tcPr>
+          <w:p>
+            <w:pPr>
+              <w:pStyle w:val="BodyCopy0"/>
+              <w:rPr>
+                <w:szCs w:val="20"/>
+              </w:rPr>
+            </w:pPr>
+            <w:r>
+              <w:t>Requirement is approved and Sign-off has been received</w:t>
+            </w:r>
+          </w:p>
+        </w:tc>
+      </w:tr>
+      <w:tr>
+        <w:tc>
+          <w:tcPr>
+            <w:tcW w:w="2519" w:type="dxa"/>
+            <w:tcBorders>
+              <w:top w:val="single" w:sz="4" w:space="0" w:color="2B3A42"/>
+              <w:left w:val="single" w:sz="4" w:space="0" w:color="2B3A42"/>
+              <w:bottom w:val="single" w:sz="4" w:space="0" w:color="2B3A42"/>
+              <w:right w:val="single" w:sz="4" w:space="0" w:color="2B3A42"/>
+            </w:tcBorders>
+            <w:hideMark/>
+          </w:tcPr>
+          <w:p>
+            <w:pPr>
+              <w:pStyle w:val="TableText-Left"/>
+              <w:rPr>
+                <w:szCs w:val="20"/>
+              </w:rPr>
+            </w:pPr>
+            <w:r>
+              <w:t>Cancelled</w:t>
+            </w:r>
+          </w:p>
+        </w:tc>
+        <w:tc>
+          <w:tcPr>
+            <w:tcW w:w="7376" w:type="dxa"/>
+            <w:tcBorders>
+              <w:top w:val="single" w:sz="4" w:space="0" w:color="2B3A42"/>
+              <w:left w:val="single" w:sz="4" w:space="0" w:color="2B3A42"/>
+              <w:bottom w:val="single" w:sz="4" w:space="0" w:color="2B3A42"/>
+              <w:right w:val="single" w:sz="4" w:space="0" w:color="2B3A42"/>
+            </w:tcBorders>
+            <w:hideMark/>
+          </w:tcPr>
+          <w:p>
+            <w:pPr>
+              <w:pStyle w:val="BodyCopy0"/>
+              <w:rPr>
+                <w:szCs w:val="20"/>
+              </w:rPr>
+            </w:pPr>
+            <w:r>
+              <w:t>Requirement is cancelled or rejected</w:t>
+            </w:r>
+          </w:p>
+        </w:tc>
+      </w:tr>
+      <w:tr>
+        <w:tc>
+          <w:tcPr>
+            <w:tcW w:w="2519" w:type="dxa"/>
+            <w:tcBorders>
+              <w:top w:val="single" w:sz="4" w:space="0" w:color="2B3A42"/>
+              <w:left w:val="single" w:sz="4" w:space="0" w:color="2B3A42"/>
+              <w:bottom w:val="single" w:sz="4" w:space="0" w:color="2B3A42"/>
+              <w:right w:val="single" w:sz="4" w:space="0" w:color="2B3A42"/>
+            </w:tcBorders>
+            <w:hideMark/>
+          </w:tcPr>
+          <w:p>
+            <w:pPr>
+              <w:pStyle w:val="TableText-Left"/>
+              <w:rPr>
+                <w:szCs w:val="20"/>
+              </w:rPr>
+            </w:pPr>
+            <w:r>
+              <w:t>Out of Scope</w:t>
+            </w:r>
+          </w:p>
+        </w:tc>
+        <w:tc>
+          <w:tcPr>
+            <w:tcW w:w="7376" w:type="dxa"/>
+            <w:tcBorders>
+              <w:top w:val="single" w:sz="4" w:space="0" w:color="2B3A42"/>
+              <w:left w:val="single" w:sz="4" w:space="0" w:color="2B3A42"/>
+              <w:bottom w:val="single" w:sz="4" w:space="0" w:color="2B3A42"/>
+              <w:right w:val="single" w:sz="4" w:space="0" w:color="2B3A42"/>
+            </w:tcBorders>
+            <w:hideMark/>
+          </w:tcPr>
+          <w:p>
+            <w:pPr>
+              <w:pStyle w:val="BodyCopy0"/>
+              <w:rPr>
+                <w:szCs w:val="20"/>
+              </w:rPr>
+            </w:pPr>
+            <w:r>
+              <w:t>Requirement is deemed out of scope</w:t>
+            </w:r>
+          </w:p>
+        </w:tc>
+      </w:tr>
+      <w:tr>
+        <w:tc>
+          <w:tcPr>
+            <w:tcW w:w="2519" w:type="dxa"/>
+            <w:tcBorders>
+              <w:top w:val="single" w:sz="4" w:space="0" w:color="2B3A42"/>
+              <w:left w:val="single" w:sz="4" w:space="0" w:color="2B3A42"/>
+              <w:bottom w:val="single" w:sz="4" w:space="0" w:color="2B3A42"/>
+              <w:right w:val="single" w:sz="4" w:space="0" w:color="2B3A42"/>
+            </w:tcBorders>
+            <w:hideMark/>
+          </w:tcPr>
+          <w:p>
+            <w:pPr>
+              <w:pStyle w:val="TableText-Left"/>
+            </w:pPr>
+            <w:r>
+              <w:t>Deferred</w:t>
+            </w:r>
+          </w:p>
+        </w:tc>
+        <w:tc>
+          <w:tcPr>
+            <w:tcW w:w="7376" w:type="dxa"/>
+            <w:tcBorders>
+              <w:top w:val="single" w:sz="4" w:space="0" w:color="2B3A42"/>
+              <w:left w:val="single" w:sz="4" w:space="0" w:color="2B3A42"/>
+              <w:bottom w:val="single" w:sz="4" w:space="0" w:color="2B3A42"/>
+              <w:right w:val="single" w:sz="4" w:space="0" w:color="2B3A42"/>
+            </w:tcBorders>
+            <w:hideMark/>
+          </w:tcPr>
+          <w:p>
+            <w:pPr>
+              <w:pStyle w:val="BodyCopy0"/>
+            </w:pPr>
+            <w:r>
+              <w:t>Requirement is deferred to a future iteration, release, or project</w:t>
+            </w:r>
+          </w:p>
+        </w:tc>
+      </w:tr>
+    </w:tbl>
     <w:p>
       <w:pPr>
         <w:rPr>
@@ -1490,6 +5597,387 @@
         <w:spacing w:before="240"/>
       </w:pPr>
     </w:p>
+    <w:tbl>
+      <w:tblPr>
+        <w:tblStyle w:val="IQVIAManual"/>
+        <w:tblW w:w="5000" w:type="pct"/>
+        <w:tblLook w:val="00A0" w:firstRow="1" w:lastRow="0" w:firstColumn="1" w:lastColumn="0" w:noHBand="0" w:noVBand="0"/>
+      </w:tblPr>
+      <w:tblGrid>
+        <w:gridCol w:w="2406"/>
+        <w:gridCol w:w="3026"/>
+        <w:gridCol w:w="3918"/>
+      </w:tblGrid>
+      <w:tr>
+        <w:trPr>
+          <w:cnfStyle w:val="100000000000" w:firstRow="1" w:lastRow="0" w:firstColumn="0" w:lastColumn="0" w:oddVBand="0" w:evenVBand="0" w:oddHBand="0" w:evenHBand="0" w:firstRowFirstColumn="0" w:firstRowLastColumn="0" w:lastRowFirstColumn="0" w:lastRowLastColumn="0"/>
+          <w:trHeight w:val="221"/>
+        </w:trPr>
+        <w:tc>
+          <w:tcPr>
+            <w:tcW w:w="1287" w:type="pct"/>
+          </w:tcPr>
+          <w:p>
+            <w:pPr>
+              <w:pStyle w:val="Tablecolumnhead"/>
+              <w:ind w:right="-14"/>
+              <w:rPr>
+                <w:rFonts w:asciiTheme="majorHAnsi" w:hAnsiTheme="majorHAnsi" w:cstheme="majorHAnsi"/>
+                <w:b/>
+                <w:color w:val="FFFFFF" w:themeColor="background1"/>
+                <w:sz w:val="22"/>
+              </w:rPr>
+            </w:pPr>
+            <w:r>
+              <w:rPr>
+                <w:rFonts w:asciiTheme="majorHAnsi" w:hAnsiTheme="majorHAnsi" w:cstheme="majorHAnsi"/>
+                <w:b/>
+                <w:color w:val="FFFFFF" w:themeColor="background1"/>
+                <w:sz w:val="22"/>
+              </w:rPr>
+              <w:t>Name</w:t>
+            </w:r>
+          </w:p>
+        </w:tc>
+        <w:tc>
+          <w:tcPr>
+            <w:tcW w:w="1618" w:type="pct"/>
+          </w:tcPr>
+          <w:p>
+            <w:pPr>
+              <w:pStyle w:val="Tablecolumnhead"/>
+              <w:ind w:right="-14"/>
+              <w:rPr>
+                <w:rFonts w:asciiTheme="majorHAnsi" w:hAnsiTheme="majorHAnsi" w:cstheme="majorHAnsi"/>
+                <w:b/>
+                <w:color w:val="FFFFFF" w:themeColor="background1"/>
+                <w:sz w:val="22"/>
+              </w:rPr>
+            </w:pPr>
+            <w:r>
+              <w:rPr>
+                <w:rFonts w:asciiTheme="majorHAnsi" w:hAnsiTheme="majorHAnsi" w:cstheme="majorHAnsi"/>
+                <w:b/>
+                <w:color w:val="FFFFFF" w:themeColor="background1"/>
+                <w:sz w:val="22"/>
+              </w:rPr>
+              <w:t>Role</w:t>
+            </w:r>
+          </w:p>
+        </w:tc>
+        <w:tc>
+          <w:tcPr>
+            <w:tcW w:w="2095" w:type="pct"/>
+          </w:tcPr>
+          <w:p>
+            <w:pPr>
+              <w:pStyle w:val="Tablecolumnhead"/>
+              <w:ind w:right="-14"/>
+              <w:rPr>
+                <w:rFonts w:asciiTheme="majorHAnsi" w:hAnsiTheme="majorHAnsi" w:cstheme="majorHAnsi"/>
+                <w:b/>
+                <w:color w:val="FFFFFF" w:themeColor="background1"/>
+                <w:sz w:val="22"/>
+              </w:rPr>
+            </w:pPr>
+            <w:r>
+              <w:rPr>
+                <w:rFonts w:asciiTheme="majorHAnsi" w:hAnsiTheme="majorHAnsi" w:cstheme="majorHAnsi"/>
+                <w:b/>
+                <w:color w:val="FFFFFF" w:themeColor="background1"/>
+                <w:sz w:val="22"/>
+              </w:rPr>
+              <w:t>Organization</w:t>
+            </w:r>
+          </w:p>
+        </w:tc>
+      </w:tr>
+      <w:tr>
+        <w:trPr>
+          <w:trHeight w:val="221"/>
+        </w:trPr>
+        <w:tc>
+          <w:tcPr>
+            <w:tcW w:w="1287" w:type="pct"/>
+          </w:tcPr>
+          <w:p>
+            <w:pPr>
+              <w:pStyle w:val="Tablerowhead"/>
+              <w:ind w:right="-14"/>
+              <w:rPr>
+                <w:rFonts w:asciiTheme="majorHAnsi" w:eastAsiaTheme="minorEastAsia" w:hAnsiTheme="majorHAnsi" w:cstheme="majorHAnsi"/>
+                <w:b w:val="0"/>
+                <w:bCs/>
+                <w:sz w:val="22"/>
+                <w:lang w:eastAsia="ja-JP"/>
+              </w:rPr>
+            </w:pPr>
+          </w:p>
+        </w:tc>
+        <w:tc>
+          <w:tcPr>
+            <w:tcW w:w="1618" w:type="pct"/>
+          </w:tcPr>
+          <w:p>
+            <w:pPr>
+              <w:pStyle w:val="Tablerowtext"/>
+              <w:ind w:right="-14"/>
+              <w:rPr>
+                <w:rFonts w:asciiTheme="majorHAnsi" w:eastAsiaTheme="minorEastAsia" w:hAnsiTheme="majorHAnsi" w:cstheme="majorHAnsi"/>
+                <w:bCs/>
+                <w:sz w:val="22"/>
+                <w:lang w:eastAsia="ja-JP"/>
+              </w:rPr>
+            </w:pPr>
+          </w:p>
+        </w:tc>
+        <w:tc>
+          <w:tcPr>
+            <w:tcW w:w="2095" w:type="pct"/>
+          </w:tcPr>
+          <w:p>
+            <w:pPr>
+              <w:pStyle w:val="Tablerowtext"/>
+              <w:ind w:right="-14"/>
+              <w:rPr>
+                <w:rFonts w:asciiTheme="majorHAnsi" w:eastAsiaTheme="minorEastAsia" w:hAnsiTheme="majorHAnsi" w:cstheme="majorHAnsi"/>
+                <w:bCs/>
+                <w:sz w:val="22"/>
+                <w:lang w:eastAsia="ja-JP"/>
+              </w:rPr>
+            </w:pPr>
+          </w:p>
+        </w:tc>
+      </w:tr>
+      <w:tr>
+        <w:trPr>
+          <w:trHeight w:val="221"/>
+        </w:trPr>
+        <w:tc>
+          <w:tcPr>
+            <w:tcW w:w="1287" w:type="pct"/>
+          </w:tcPr>
+          <w:p>
+            <w:pPr>
+              <w:pStyle w:val="Tablerowhead"/>
+              <w:ind w:right="-14"/>
+              <w:rPr>
+                <w:rFonts w:asciiTheme="majorHAnsi" w:eastAsiaTheme="minorEastAsia" w:hAnsiTheme="majorHAnsi" w:cstheme="majorHAnsi"/>
+                <w:b w:val="0"/>
+                <w:bCs/>
+                <w:sz w:val="22"/>
+                <w:lang w:eastAsia="ja-JP"/>
+              </w:rPr>
+            </w:pPr>
+          </w:p>
+        </w:tc>
+        <w:tc>
+          <w:tcPr>
+            <w:tcW w:w="1618" w:type="pct"/>
+          </w:tcPr>
+          <w:p>
+            <w:pPr>
+              <w:pStyle w:val="Tablerowtext"/>
+              <w:ind w:right="-14"/>
+              <w:rPr>
+                <w:rFonts w:asciiTheme="majorHAnsi" w:eastAsiaTheme="minorEastAsia" w:hAnsiTheme="majorHAnsi" w:cstheme="majorHAnsi"/>
+                <w:bCs/>
+                <w:sz w:val="22"/>
+                <w:lang w:eastAsia="ja-JP"/>
+              </w:rPr>
+            </w:pPr>
+          </w:p>
+        </w:tc>
+        <w:tc>
+          <w:tcPr>
+            <w:tcW w:w="2095" w:type="pct"/>
+          </w:tcPr>
+          <w:p>
+            <w:pPr>
+              <w:pStyle w:val="Tablerowtext"/>
+              <w:ind w:right="-14"/>
+              <w:rPr>
+                <w:rFonts w:asciiTheme="majorHAnsi" w:eastAsiaTheme="minorEastAsia" w:hAnsiTheme="majorHAnsi" w:cstheme="majorHAnsi"/>
+                <w:bCs/>
+                <w:sz w:val="22"/>
+                <w:lang w:eastAsia="ja-JP"/>
+              </w:rPr>
+            </w:pPr>
+          </w:p>
+        </w:tc>
+      </w:tr>
+      <w:tr>
+        <w:trPr>
+          <w:trHeight w:val="221"/>
+        </w:trPr>
+        <w:tc>
+          <w:tcPr>
+            <w:tcW w:w="1287" w:type="pct"/>
+          </w:tcPr>
+          <w:p>
+            <w:pPr>
+              <w:pStyle w:val="Tablerowhead"/>
+              <w:ind w:right="-14"/>
+              <w:rPr>
+                <w:rFonts w:asciiTheme="majorHAnsi" w:eastAsiaTheme="minorEastAsia" w:hAnsiTheme="majorHAnsi" w:cstheme="majorHAnsi"/>
+                <w:b w:val="0"/>
+                <w:bCs/>
+                <w:sz w:val="22"/>
+                <w:lang w:eastAsia="ja-JP"/>
+              </w:rPr>
+            </w:pPr>
+          </w:p>
+        </w:tc>
+        <w:tc>
+          <w:tcPr>
+            <w:tcW w:w="1618" w:type="pct"/>
+          </w:tcPr>
+          <w:p>
+            <w:pPr>
+              <w:pStyle w:val="Tablerowtext"/>
+              <w:ind w:right="-14"/>
+              <w:rPr>
+                <w:rFonts w:asciiTheme="majorHAnsi" w:eastAsiaTheme="minorEastAsia" w:hAnsiTheme="majorHAnsi" w:cstheme="majorHAnsi"/>
+                <w:bCs/>
+                <w:sz w:val="22"/>
+                <w:lang w:eastAsia="ja-JP"/>
+              </w:rPr>
+            </w:pPr>
+          </w:p>
+        </w:tc>
+        <w:tc>
+          <w:tcPr>
+            <w:tcW w:w="2095" w:type="pct"/>
+          </w:tcPr>
+          <w:p>
+            <w:pPr>
+              <w:pStyle w:val="Tablerowtext"/>
+              <w:ind w:right="-14"/>
+              <w:rPr>
+                <w:rFonts w:asciiTheme="majorHAnsi" w:eastAsiaTheme="minorEastAsia" w:hAnsiTheme="majorHAnsi" w:cstheme="majorHAnsi"/>
+                <w:bCs/>
+                <w:sz w:val="22"/>
+                <w:lang w:eastAsia="ja-JP"/>
+              </w:rPr>
+            </w:pPr>
+          </w:p>
+        </w:tc>
+      </w:tr>
+      <w:tr>
+        <w:trPr>
+          <w:trHeight w:val="221"/>
+        </w:trPr>
+        <w:tc>
+          <w:tcPr>
+            <w:tcW w:w="1287" w:type="pct"/>
+          </w:tcPr>
+          <w:p>
+            <w:pPr>
+              <w:pStyle w:val="Tablerowhead"/>
+              <w:ind w:right="-14"/>
+              <w:rPr>
+                <w:rFonts w:asciiTheme="majorHAnsi" w:eastAsiaTheme="minorEastAsia" w:hAnsiTheme="majorHAnsi" w:cstheme="majorHAnsi"/>
+                <w:b w:val="0"/>
+                <w:bCs/>
+                <w:sz w:val="22"/>
+                <w:lang w:eastAsia="ja-JP"/>
+              </w:rPr>
+            </w:pPr>
+          </w:p>
+        </w:tc>
+        <w:tc>
+          <w:tcPr>
+            <w:tcW w:w="1618" w:type="pct"/>
+          </w:tcPr>
+          <w:p>
+            <w:pPr>
+              <w:pStyle w:val="Tablerowtext"/>
+              <w:ind w:right="-14"/>
+              <w:rPr>
+                <w:rFonts w:asciiTheme="majorHAnsi" w:eastAsiaTheme="minorEastAsia" w:hAnsiTheme="majorHAnsi" w:cstheme="majorHAnsi"/>
+                <w:bCs/>
+                <w:sz w:val="22"/>
+                <w:lang w:eastAsia="ja-JP"/>
+              </w:rPr>
+            </w:pPr>
+          </w:p>
+        </w:tc>
+        <w:tc>
+          <w:tcPr>
+            <w:tcW w:w="2095" w:type="pct"/>
+          </w:tcPr>
+          <w:p>
+            <w:pPr>
+              <w:pStyle w:val="Tablerowtext"/>
+              <w:ind w:right="-14"/>
+              <w:rPr>
+                <w:rFonts w:asciiTheme="majorHAnsi" w:eastAsiaTheme="minorEastAsia" w:hAnsiTheme="majorHAnsi" w:cstheme="majorHAnsi"/>
+                <w:bCs/>
+                <w:sz w:val="22"/>
+                <w:lang w:eastAsia="ja-JP"/>
+              </w:rPr>
+            </w:pPr>
+          </w:p>
+        </w:tc>
+      </w:tr>
+      <w:tr>
+        <w:trPr>
+          <w:trHeight w:val="221"/>
+        </w:trPr>
+        <w:tc>
+          <w:tcPr>
+            <w:tcW w:w="1287" w:type="pct"/>
+          </w:tcPr>
+          <w:p>
+            <w:pPr>
+              <w:pStyle w:val="Tablerowhead"/>
+              <w:ind w:right="-14"/>
+              <w:rPr>
+                <w:rFonts w:asciiTheme="majorHAnsi" w:eastAsiaTheme="minorEastAsia" w:hAnsiTheme="majorHAnsi" w:cstheme="majorHAnsi"/>
+                <w:b w:val="0"/>
+                <w:bCs/>
+                <w:sz w:val="22"/>
+                <w:lang w:eastAsia="ja-JP"/>
+              </w:rPr>
+            </w:pPr>
+          </w:p>
+        </w:tc>
+        <w:tc>
+          <w:tcPr>
+            <w:tcW w:w="1618" w:type="pct"/>
+          </w:tcPr>
+          <w:p>
+            <w:pPr>
+              <w:pStyle w:val="Tablerowtext"/>
+              <w:ind w:right="-14"/>
+              <w:rPr>
+                <w:rFonts w:asciiTheme="majorHAnsi" w:eastAsiaTheme="minorEastAsia" w:hAnsiTheme="majorHAnsi" w:cstheme="majorHAnsi"/>
+                <w:bCs/>
+                <w:sz w:val="22"/>
+                <w:lang w:eastAsia="ja-JP"/>
+              </w:rPr>
+            </w:pPr>
+          </w:p>
+        </w:tc>
+        <w:tc>
+          <w:tcPr>
+            <w:tcW w:w="2095" w:type="pct"/>
+          </w:tcPr>
+          <w:p>
+            <w:pPr>
+              <w:pStyle w:val="Tablerowtext"/>
+              <w:ind w:right="-14"/>
+              <w:rPr>
+                <w:rFonts w:asciiTheme="majorHAnsi" w:eastAsiaTheme="minorEastAsia" w:hAnsiTheme="majorHAnsi" w:cstheme="majorHAnsi"/>
+                <w:bCs/>
+                <w:sz w:val="22"/>
+                <w:lang w:eastAsia="ja-JP"/>
+              </w:rPr>
+            </w:pPr>
+          </w:p>
+        </w:tc>
+      </w:tr>
+    </w:tbl>
     <w:p>
       <w:pPr>
         <w:pStyle w:val="Heading3"/>
@@ -1533,6 +6021,172 @@
         </w:rPr>
       </w:pPr>
     </w:p>
+    <w:tbl>
+      <w:tblPr>
+        <w:tblStyle w:val="IQVIAManual"/>
+        <w:tblW w:w="4910" w:type="pct"/>
+        <w:tblLook w:val="00A0" w:firstRow="1" w:lastRow="0" w:firstColumn="1" w:lastColumn="0" w:noHBand="0" w:noVBand="0"/>
+      </w:tblPr>
+      <w:tblGrid>
+        <w:gridCol w:w="3320"/>
+        <w:gridCol w:w="5862"/>
+      </w:tblGrid>
+      <w:tr>
+        <w:trPr>
+          <w:cnfStyle w:val="100000000000" w:firstRow="1" w:lastRow="0" w:firstColumn="0" w:lastColumn="0" w:oddVBand="0" w:evenVBand="0" w:oddHBand="0" w:evenHBand="0" w:firstRowFirstColumn="0" w:firstRowLastColumn="0" w:lastRowFirstColumn="0" w:lastRowLastColumn="0"/>
+          <w:trHeight w:val="700"/>
+        </w:trPr>
+        <w:tc>
+          <w:tcPr>
+            <w:tcW w:w="1808" w:type="pct"/>
+          </w:tcPr>
+          <w:p>
+            <w:pPr>
+              <w:pStyle w:val="Tablecolumnhead"/>
+              <w:ind w:right="-14"/>
+              <w:jc w:val="left"/>
+              <w:rPr>
+                <w:rFonts w:asciiTheme="majorHAnsi" w:hAnsiTheme="majorHAnsi" w:cstheme="majorHAnsi"/>
+                <w:b/>
+                <w:color w:val="FFFFFF" w:themeColor="background1"/>
+                <w:sz w:val="22"/>
+                <w:szCs w:val="22"/>
+              </w:rPr>
+            </w:pPr>
+            <w:r>
+              <w:rPr>
+                <w:rFonts w:asciiTheme="majorHAnsi" w:hAnsiTheme="majorHAnsi" w:cstheme="majorHAnsi"/>
+                <w:b/>
+                <w:color w:val="FFFFFF" w:themeColor="background1"/>
+                <w:sz w:val="22"/>
+                <w:szCs w:val="22"/>
+              </w:rPr>
+              <w:t>IQVIA Name</w:t>
+            </w:r>
+          </w:p>
+        </w:tc>
+        <w:tc>
+          <w:tcPr>
+            <w:tcW w:w="3192" w:type="pct"/>
+            <w:shd w:val="clear" w:color="auto" w:fill="FFFFFF" w:themeFill="background1"/>
+          </w:tcPr>
+          <w:p>
+            <w:pPr>
+              <w:pStyle w:val="Tablecolumnhead"/>
+              <w:ind w:right="-14"/>
+              <w:jc w:val="left"/>
+              <w:rPr>
+                <w:rFonts w:asciiTheme="majorHAnsi" w:hAnsiTheme="majorHAnsi" w:cstheme="majorHAnsi"/>
+                <w:color w:val="auto"/>
+                <w:sz w:val="22"/>
+                <w:szCs w:val="22"/>
+              </w:rPr>
+            </w:pPr>
+          </w:p>
+        </w:tc>
+      </w:tr>
+      <w:tr>
+        <w:trPr>
+          <w:trHeight w:val="696"/>
+        </w:trPr>
+        <w:tc>
+          <w:tcPr>
+            <w:tcW w:w="1808" w:type="pct"/>
+            <w:shd w:val="clear" w:color="auto" w:fill="00A3E0"/>
+          </w:tcPr>
+          <w:p>
+            <w:pPr>
+              <w:pStyle w:val="Tablecolumnhead"/>
+              <w:ind w:right="-14"/>
+              <w:rPr>
+                <w:rFonts w:asciiTheme="majorHAnsi" w:hAnsiTheme="majorHAnsi" w:cstheme="majorHAnsi"/>
+                <w:sz w:val="22"/>
+                <w:szCs w:val="22"/>
+              </w:rPr>
+            </w:pPr>
+            <w:r>
+              <w:rPr>
+                <w:rFonts w:asciiTheme="majorHAnsi" w:hAnsiTheme="majorHAnsi" w:cstheme="majorHAnsi"/>
+                <w:color w:val="FFFFFF" w:themeColor="background1"/>
+                <w:sz w:val="22"/>
+                <w:szCs w:val="22"/>
+              </w:rPr>
+              <w:t>Role</w:t>
+            </w:r>
+          </w:p>
+        </w:tc>
+        <w:tc>
+          <w:tcPr>
+            <w:tcW w:w="3192" w:type="pct"/>
+          </w:tcPr>
+          <w:p>
+            <w:pPr>
+              <w:pStyle w:val="Tablerowtext"/>
+              <w:ind w:right="-14"/>
+              <w:rPr>
+                <w:rFonts w:asciiTheme="majorHAnsi" w:hAnsiTheme="majorHAnsi" w:cstheme="majorHAnsi"/>
+                <w:color w:val="auto"/>
+                <w:sz w:val="22"/>
+                <w:szCs w:val="22"/>
+              </w:rPr>
+            </w:pPr>
+          </w:p>
+        </w:tc>
+      </w:tr>
+      <w:tr>
+        <w:trPr>
+          <w:trHeight w:val="1493"/>
+        </w:trPr>
+        <w:tc>
+          <w:tcPr>
+            <w:tcW w:w="1808" w:type="pct"/>
+            <w:shd w:val="clear" w:color="auto" w:fill="00A3E0"/>
+          </w:tcPr>
+          <w:p>
+            <w:pPr>
+              <w:pStyle w:val="Tablerowhead"/>
+              <w:ind w:right="-14"/>
+              <w:rPr>
+                <w:rFonts w:asciiTheme="majorHAnsi" w:hAnsiTheme="majorHAnsi" w:cstheme="majorHAnsi"/>
+                <w:sz w:val="22"/>
+                <w:szCs w:val="22"/>
+              </w:rPr>
+            </w:pPr>
+            <w:r>
+              <w:rPr>
+                <w:rFonts w:asciiTheme="majorHAnsi" w:hAnsiTheme="majorHAnsi" w:cstheme="majorHAnsi"/>
+                <w:color w:val="FFFFFF" w:themeColor="background1"/>
+              </w:rPr>
+              <w:t xml:space="preserve">Date and </w:t>
+            </w:r>
+            <w:r>
+              <w:rPr>
+                <w:rFonts w:asciiTheme="majorHAnsi" w:hAnsiTheme="majorHAnsi" w:cstheme="majorHAnsi"/>
+                <w:color w:val="FFFFFF" w:themeColor="background1"/>
+              </w:rPr>
+              <w:t>signature</w:t>
+            </w:r>
+          </w:p>
+        </w:tc>
+        <w:tc>
+          <w:tcPr>
+            <w:tcW w:w="3192" w:type="pct"/>
+          </w:tcPr>
+          <w:p>
+            <w:pPr>
+              <w:pStyle w:val="Tablerowtext"/>
+              <w:ind w:right="-14"/>
+              <w:rPr>
+                <w:rFonts w:asciiTheme="majorHAnsi" w:hAnsiTheme="majorHAnsi" w:cstheme="majorHAnsi"/>
+                <w:color w:val="auto"/>
+                <w:sz w:val="22"/>
+                <w:szCs w:val="22"/>
+              </w:rPr>
+            </w:pPr>
+          </w:p>
+        </w:tc>
+      </w:tr>
+    </w:tbl>
     <w:p>
       <w:pPr>
         <w:rPr>
@@ -1541,6 +6195,172 @@
         </w:rPr>
       </w:pPr>
     </w:p>
+    <w:tbl>
+      <w:tblPr>
+        <w:tblStyle w:val="IQVIAManual"/>
+        <w:tblW w:w="4910" w:type="pct"/>
+        <w:tblLook w:val="00A0" w:firstRow="1" w:lastRow="0" w:firstColumn="1" w:lastColumn="0" w:noHBand="0" w:noVBand="0"/>
+      </w:tblPr>
+      <w:tblGrid>
+        <w:gridCol w:w="3320"/>
+        <w:gridCol w:w="5862"/>
+      </w:tblGrid>
+      <w:tr>
+        <w:trPr>
+          <w:cnfStyle w:val="100000000000" w:firstRow="1" w:lastRow="0" w:firstColumn="0" w:lastColumn="0" w:oddVBand="0" w:evenVBand="0" w:oddHBand="0" w:evenHBand="0" w:firstRowFirstColumn="0" w:firstRowLastColumn="0" w:lastRowFirstColumn="0" w:lastRowLastColumn="0"/>
+          <w:trHeight w:val="700"/>
+        </w:trPr>
+        <w:tc>
+          <w:tcPr>
+            <w:tcW w:w="1808" w:type="pct"/>
+          </w:tcPr>
+          <w:p>
+            <w:pPr>
+              <w:pStyle w:val="Tablecolumnhead"/>
+              <w:ind w:right="-14"/>
+              <w:jc w:val="left"/>
+              <w:rPr>
+                <w:rFonts w:asciiTheme="majorHAnsi" w:hAnsiTheme="majorHAnsi" w:cstheme="majorHAnsi"/>
+                <w:b/>
+                <w:color w:val="FFFFFF" w:themeColor="background1"/>
+                <w:sz w:val="22"/>
+                <w:szCs w:val="22"/>
+              </w:rPr>
+            </w:pPr>
+            <w:r>
+              <w:rPr>
+                <w:rFonts w:asciiTheme="majorHAnsi" w:hAnsiTheme="majorHAnsi" w:cstheme="majorHAnsi"/>
+                <w:b/>
+                <w:color w:val="FFFFFF" w:themeColor="background1"/>
+                <w:sz w:val="22"/>
+                <w:szCs w:val="22"/>
+              </w:rPr>
+              <w:t>IQVIA Name</w:t>
+            </w:r>
+          </w:p>
+        </w:tc>
+        <w:tc>
+          <w:tcPr>
+            <w:tcW w:w="3192" w:type="pct"/>
+            <w:shd w:val="clear" w:color="auto" w:fill="FFFFFF" w:themeFill="background1"/>
+          </w:tcPr>
+          <w:p>
+            <w:pPr>
+              <w:pStyle w:val="Tablecolumnhead"/>
+              <w:ind w:right="-14"/>
+              <w:jc w:val="left"/>
+              <w:rPr>
+                <w:rFonts w:asciiTheme="majorHAnsi" w:hAnsiTheme="majorHAnsi" w:cstheme="majorHAnsi"/>
+                <w:color w:val="auto"/>
+                <w:sz w:val="22"/>
+                <w:szCs w:val="22"/>
+              </w:rPr>
+            </w:pPr>
+          </w:p>
+        </w:tc>
+      </w:tr>
+      <w:tr>
+        <w:trPr>
+          <w:trHeight w:val="696"/>
+        </w:trPr>
+        <w:tc>
+          <w:tcPr>
+            <w:tcW w:w="1808" w:type="pct"/>
+            <w:shd w:val="clear" w:color="auto" w:fill="00A3E0"/>
+          </w:tcPr>
+          <w:p>
+            <w:pPr>
+              <w:pStyle w:val="Tablecolumnhead"/>
+              <w:ind w:right="-14"/>
+              <w:rPr>
+                <w:rFonts w:asciiTheme="majorHAnsi" w:hAnsiTheme="majorHAnsi" w:cstheme="majorHAnsi"/>
+                <w:sz w:val="22"/>
+                <w:szCs w:val="22"/>
+              </w:rPr>
+            </w:pPr>
+            <w:r>
+              <w:rPr>
+                <w:rFonts w:asciiTheme="majorHAnsi" w:hAnsiTheme="majorHAnsi" w:cstheme="majorHAnsi"/>
+                <w:color w:val="FFFFFF" w:themeColor="background1"/>
+                <w:sz w:val="22"/>
+                <w:szCs w:val="22"/>
+              </w:rPr>
+              <w:t>Role</w:t>
+            </w:r>
+          </w:p>
+        </w:tc>
+        <w:tc>
+          <w:tcPr>
+            <w:tcW w:w="3192" w:type="pct"/>
+          </w:tcPr>
+          <w:p>
+            <w:pPr>
+              <w:pStyle w:val="Tablerowtext"/>
+              <w:ind w:right="-14"/>
+              <w:rPr>
+                <w:rFonts w:asciiTheme="majorHAnsi" w:hAnsiTheme="majorHAnsi" w:cstheme="majorHAnsi"/>
+                <w:color w:val="auto"/>
+                <w:sz w:val="22"/>
+                <w:szCs w:val="22"/>
+              </w:rPr>
+            </w:pPr>
+          </w:p>
+        </w:tc>
+      </w:tr>
+      <w:tr>
+        <w:trPr>
+          <w:trHeight w:val="1556"/>
+        </w:trPr>
+        <w:tc>
+          <w:tcPr>
+            <w:tcW w:w="1808" w:type="pct"/>
+            <w:shd w:val="clear" w:color="auto" w:fill="00A3E0"/>
+          </w:tcPr>
+          <w:p>
+            <w:pPr>
+              <w:pStyle w:val="Tablerowhead"/>
+              <w:ind w:right="-14"/>
+              <w:rPr>
+                <w:rFonts w:asciiTheme="majorHAnsi" w:hAnsiTheme="majorHAnsi" w:cstheme="majorHAnsi"/>
+                <w:sz w:val="22"/>
+                <w:szCs w:val="22"/>
+              </w:rPr>
+            </w:pPr>
+            <w:r>
+              <w:rPr>
+                <w:rFonts w:asciiTheme="majorHAnsi" w:hAnsiTheme="majorHAnsi" w:cstheme="majorHAnsi"/>
+                <w:color w:val="FFFFFF" w:themeColor="background1"/>
+              </w:rPr>
+              <w:t xml:space="preserve">Date and </w:t>
+            </w:r>
+            <w:r>
+              <w:rPr>
+                <w:rFonts w:asciiTheme="majorHAnsi" w:hAnsiTheme="majorHAnsi" w:cstheme="majorHAnsi"/>
+                <w:color w:val="FFFFFF" w:themeColor="background1"/>
+              </w:rPr>
+              <w:t>signature</w:t>
+            </w:r>
+          </w:p>
+        </w:tc>
+        <w:tc>
+          <w:tcPr>
+            <w:tcW w:w="3192" w:type="pct"/>
+          </w:tcPr>
+          <w:p>
+            <w:pPr>
+              <w:pStyle w:val="Tablerowtext"/>
+              <w:ind w:right="-14"/>
+              <w:rPr>
+                <w:rFonts w:asciiTheme="majorHAnsi" w:hAnsiTheme="majorHAnsi" w:cstheme="majorHAnsi"/>
+                <w:color w:val="auto"/>
+                <w:sz w:val="22"/>
+                <w:szCs w:val="22"/>
+              </w:rPr>
+            </w:pPr>
+          </w:p>
+        </w:tc>
+      </w:tr>
+    </w:tbl>
     <w:p>
       <w:pPr>
         <w:pStyle w:val="BodyCopy0"/>
@@ -1555,6 +6375,166 @@
         </w:rPr>
       </w:pPr>
     </w:p>
+    <w:tbl>
+      <w:tblPr>
+        <w:tblStyle w:val="IQVIAManual"/>
+        <w:tblpPr w:leftFromText="180" w:rightFromText="180" w:vertAnchor="text" w:horzAnchor="margin" w:tblpY="392"/>
+        <w:tblW w:w="4751" w:type="pct"/>
+        <w:tblLook w:val="00A0" w:firstRow="1" w:lastRow="0" w:firstColumn="1" w:lastColumn="0" w:noHBand="0" w:noVBand="0"/>
+      </w:tblPr>
+      <w:tblGrid>
+        <w:gridCol w:w="3147"/>
+        <w:gridCol w:w="5737"/>
+      </w:tblGrid>
+      <w:tr>
+        <w:trPr>
+          <w:cnfStyle w:val="100000000000" w:firstRow="1" w:lastRow="0" w:firstColumn="0" w:lastColumn="0" w:oddVBand="0" w:evenVBand="0" w:oddHBand="0" w:evenHBand="0" w:firstRowFirstColumn="0" w:firstRowLastColumn="0" w:lastRowFirstColumn="0" w:lastRowLastColumn="0"/>
+          <w:trHeight w:val="741"/>
+        </w:trPr>
+        <w:tc>
+          <w:tcPr>
+            <w:tcW w:w="1771" w:type="pct"/>
+          </w:tcPr>
+          <w:p>
+            <w:pPr>
+              <w:pStyle w:val="Tablecolumnhead"/>
+              <w:ind w:right="-14"/>
+              <w:jc w:val="left"/>
+              <w:rPr>
+                <w:rFonts w:asciiTheme="majorHAnsi" w:hAnsiTheme="majorHAnsi" w:cstheme="majorHAnsi"/>
+                <w:b/>
+                <w:color w:val="FFFFFF" w:themeColor="background1"/>
+                <w:sz w:val="20"/>
+              </w:rPr>
+            </w:pPr>
+            <w:r>
+              <w:rPr>
+                <w:rFonts w:asciiTheme="majorHAnsi" w:hAnsiTheme="majorHAnsi" w:cstheme="majorHAnsi"/>
+                <w:b/>
+                <w:color w:val="FFFFFF" w:themeColor="background1"/>
+                <w:sz w:val="20"/>
+              </w:rPr>
+              <w:lastRenderedPageBreak/>
+              <w:t>Client Name</w:t>
+            </w:r>
+          </w:p>
+        </w:tc>
+        <w:tc>
+          <w:tcPr>
+            <w:tcW w:w="3229" w:type="pct"/>
+            <w:shd w:val="clear" w:color="auto" w:fill="FFFFFF" w:themeFill="background1"/>
+          </w:tcPr>
+          <w:p>
+            <w:pPr>
+              <w:pStyle w:val="Tablerowtext"/>
+              <w:ind w:right="-14"/>
+              <w:jc w:val="left"/>
+              <w:rPr>
+                <w:rFonts w:asciiTheme="majorHAnsi" w:hAnsiTheme="majorHAnsi" w:cstheme="majorHAnsi"/>
+                <w:b w:val="0"/>
+                <w:color w:val="auto"/>
+                <w:sz w:val="22"/>
+                <w:szCs w:val="22"/>
+              </w:rPr>
+            </w:pPr>
+          </w:p>
+        </w:tc>
+      </w:tr>
+      <w:tr>
+        <w:trPr>
+          <w:trHeight w:val="779"/>
+        </w:trPr>
+        <w:tc>
+          <w:tcPr>
+            <w:tcW w:w="1771" w:type="pct"/>
+            <w:shd w:val="clear" w:color="auto" w:fill="00A3E0"/>
+          </w:tcPr>
+          <w:p>
+            <w:pPr>
+              <w:pStyle w:val="Tablecolumnhead"/>
+              <w:ind w:right="-14"/>
+              <w:rPr>
+                <w:rFonts w:asciiTheme="majorHAnsi" w:hAnsiTheme="majorHAnsi" w:cstheme="majorHAnsi"/>
+                <w:sz w:val="20"/>
+              </w:rPr>
+            </w:pPr>
+            <w:r>
+              <w:rPr>
+                <w:rFonts w:asciiTheme="majorHAnsi" w:hAnsiTheme="majorHAnsi" w:cstheme="majorHAnsi"/>
+                <w:color w:val="FFFFFF" w:themeColor="background1"/>
+                <w:sz w:val="20"/>
+              </w:rPr>
+              <w:t>Role</w:t>
+            </w:r>
+          </w:p>
+        </w:tc>
+        <w:tc>
+          <w:tcPr>
+            <w:tcW w:w="3229" w:type="pct"/>
+          </w:tcPr>
+          <w:p>
+            <w:pPr>
+              <w:pStyle w:val="Tablerowtext"/>
+              <w:ind w:right="-14"/>
+              <w:rPr>
+                <w:rFonts w:asciiTheme="majorHAnsi" w:hAnsiTheme="majorHAnsi" w:cstheme="majorHAnsi"/>
+                <w:color w:val="auto"/>
+                <w:sz w:val="22"/>
+                <w:szCs w:val="22"/>
+              </w:rPr>
+            </w:pPr>
+          </w:p>
+        </w:tc>
+      </w:tr>
+      <w:tr>
+        <w:trPr>
+          <w:trHeight w:val="1776"/>
+        </w:trPr>
+        <w:tc>
+          <w:tcPr>
+            <w:tcW w:w="1771" w:type="pct"/>
+            <w:shd w:val="clear" w:color="auto" w:fill="00A3E0"/>
+          </w:tcPr>
+          <w:p>
+            <w:pPr>
+              <w:pStyle w:val="Tablerowhead"/>
+              <w:ind w:right="-14"/>
+              <w:rPr>
+                <w:rFonts w:asciiTheme="majorHAnsi" w:hAnsiTheme="majorHAnsi" w:cstheme="majorHAnsi"/>
+              </w:rPr>
+            </w:pPr>
+            <w:r>
+              <w:rPr>
+                <w:rFonts w:asciiTheme="majorHAnsi" w:hAnsiTheme="majorHAnsi" w:cstheme="majorHAnsi"/>
+                <w:color w:val="FFFFFF" w:themeColor="background1"/>
+              </w:rPr>
+              <w:t xml:space="preserve">Date and </w:t>
+            </w:r>
+            <w:r>
+              <w:rPr>
+                <w:rFonts w:asciiTheme="majorHAnsi" w:hAnsiTheme="majorHAnsi" w:cstheme="majorHAnsi"/>
+                <w:color w:val="FFFFFF" w:themeColor="background1"/>
+              </w:rPr>
+              <w:t>signature</w:t>
+            </w:r>
+          </w:p>
+        </w:tc>
+        <w:tc>
+          <w:tcPr>
+            <w:tcW w:w="3229" w:type="pct"/>
+          </w:tcPr>
+          <w:p>
+            <w:pPr>
+              <w:pStyle w:val="Tablerowtext"/>
+              <w:ind w:right="-14"/>
+              <w:rPr>
+                <w:rFonts w:asciiTheme="majorHAnsi" w:hAnsiTheme="majorHAnsi" w:cstheme="majorHAnsi"/>
+              </w:rPr>
+            </w:pPr>
+          </w:p>
+        </w:tc>
+      </w:tr>
+    </w:tbl>
     <w:p>
       <w:pPr>
         <w:pStyle w:val="BodyCopy0"/>
@@ -1565,6 +6545,164 @@
         <w:pStyle w:val="BodyCopy0"/>
       </w:pPr>
     </w:p>
+    <w:tbl>
+      <w:tblPr>
+        <w:tblStyle w:val="IQVIAManual"/>
+        <w:tblpPr w:leftFromText="180" w:rightFromText="180" w:vertAnchor="text" w:horzAnchor="margin" w:tblpY="392"/>
+        <w:tblW w:w="4751" w:type="pct"/>
+        <w:tblLook w:val="00A0" w:firstRow="1" w:lastRow="0" w:firstColumn="1" w:lastColumn="0" w:noHBand="0" w:noVBand="0"/>
+      </w:tblPr>
+      <w:tblGrid>
+        <w:gridCol w:w="3147"/>
+        <w:gridCol w:w="5737"/>
+      </w:tblGrid>
+      <w:tr>
+        <w:trPr>
+          <w:cnfStyle w:val="100000000000" w:firstRow="1" w:lastRow="0" w:firstColumn="0" w:lastColumn="0" w:oddVBand="0" w:evenVBand="0" w:oddHBand="0" w:evenHBand="0" w:firstRowFirstColumn="0" w:firstRowLastColumn="0" w:lastRowFirstColumn="0" w:lastRowLastColumn="0"/>
+          <w:trHeight w:val="741"/>
+        </w:trPr>
+        <w:tc>
+          <w:tcPr>
+            <w:tcW w:w="1771" w:type="pct"/>
+          </w:tcPr>
+          <w:p>
+            <w:pPr>
+              <w:pStyle w:val="Tablecolumnhead"/>
+              <w:ind w:right="-14"/>
+              <w:jc w:val="left"/>
+              <w:rPr>
+                <w:rFonts w:asciiTheme="majorHAnsi" w:hAnsiTheme="majorHAnsi" w:cstheme="majorHAnsi"/>
+                <w:b/>
+                <w:color w:val="FFFFFF" w:themeColor="background1"/>
+                <w:sz w:val="20"/>
+              </w:rPr>
+            </w:pPr>
+            <w:r>
+              <w:rPr>
+                <w:rFonts w:asciiTheme="majorHAnsi" w:hAnsiTheme="majorHAnsi" w:cstheme="majorHAnsi"/>
+                <w:b/>
+                <w:color w:val="FFFFFF" w:themeColor="background1"/>
+                <w:sz w:val="20"/>
+              </w:rPr>
+              <w:t>Client Name</w:t>
+            </w:r>
+          </w:p>
+        </w:tc>
+        <w:tc>
+          <w:tcPr>
+            <w:tcW w:w="3229" w:type="pct"/>
+            <w:shd w:val="clear" w:color="auto" w:fill="FFFFFF" w:themeFill="background1"/>
+          </w:tcPr>
+          <w:p>
+            <w:pPr>
+              <w:pStyle w:val="Tablecolumnhead"/>
+              <w:ind w:right="-14"/>
+              <w:jc w:val="left"/>
+              <w:rPr>
+                <w:rFonts w:asciiTheme="majorHAnsi" w:hAnsiTheme="majorHAnsi" w:cstheme="majorHAnsi"/>
+                <w:color w:val="auto"/>
+                <w:sz w:val="22"/>
+                <w:szCs w:val="22"/>
+              </w:rPr>
+            </w:pPr>
+          </w:p>
+        </w:tc>
+      </w:tr>
+      <w:tr>
+        <w:trPr>
+          <w:trHeight w:val="779"/>
+        </w:trPr>
+        <w:tc>
+          <w:tcPr>
+            <w:tcW w:w="1771" w:type="pct"/>
+            <w:shd w:val="clear" w:color="auto" w:fill="00A3E0"/>
+          </w:tcPr>
+          <w:p>
+            <w:pPr>
+              <w:pStyle w:val="Tablecolumnhead"/>
+              <w:ind w:right="-14"/>
+              <w:rPr>
+                <w:rFonts w:asciiTheme="majorHAnsi" w:hAnsiTheme="majorHAnsi" w:cstheme="majorHAnsi"/>
+                <w:sz w:val="20"/>
+              </w:rPr>
+            </w:pPr>
+            <w:r>
+              <w:rPr>
+                <w:rFonts w:asciiTheme="majorHAnsi" w:hAnsiTheme="majorHAnsi" w:cstheme="majorHAnsi"/>
+                <w:color w:val="FFFFFF" w:themeColor="background1"/>
+                <w:sz w:val="20"/>
+              </w:rPr>
+              <w:t>Role</w:t>
+            </w:r>
+          </w:p>
+        </w:tc>
+        <w:tc>
+          <w:tcPr>
+            <w:tcW w:w="3229" w:type="pct"/>
+          </w:tcPr>
+          <w:p>
+            <w:pPr>
+              <w:pStyle w:val="Tablerowtext"/>
+              <w:ind w:right="-14"/>
+              <w:rPr>
+                <w:rFonts w:asciiTheme="majorHAnsi" w:hAnsiTheme="majorHAnsi" w:cstheme="majorHAnsi"/>
+                <w:color w:val="auto"/>
+                <w:sz w:val="22"/>
+                <w:szCs w:val="22"/>
+              </w:rPr>
+            </w:pPr>
+          </w:p>
+        </w:tc>
+      </w:tr>
+      <w:tr>
+        <w:trPr>
+          <w:trHeight w:val="1776"/>
+        </w:trPr>
+        <w:tc>
+          <w:tcPr>
+            <w:tcW w:w="1771" w:type="pct"/>
+            <w:shd w:val="clear" w:color="auto" w:fill="00A3E0"/>
+          </w:tcPr>
+          <w:p>
+            <w:pPr>
+              <w:pStyle w:val="Tablerowhead"/>
+              <w:ind w:right="-14"/>
+              <w:rPr>
+                <w:rFonts w:asciiTheme="majorHAnsi" w:hAnsiTheme="majorHAnsi" w:cstheme="majorHAnsi"/>
+              </w:rPr>
+            </w:pPr>
+            <w:r>
+              <w:rPr>
+                <w:rFonts w:asciiTheme="majorHAnsi" w:hAnsiTheme="majorHAnsi" w:cstheme="majorHAnsi"/>
+                <w:color w:val="FFFFFF" w:themeColor="background1"/>
+              </w:rPr>
+              <w:t xml:space="preserve">Date and </w:t>
+            </w:r>
+            <w:r>
+              <w:rPr>
+                <w:rFonts w:asciiTheme="majorHAnsi" w:hAnsiTheme="majorHAnsi" w:cstheme="majorHAnsi"/>
+                <w:color w:val="FFFFFF" w:themeColor="background1"/>
+              </w:rPr>
+              <w:t>signature</w:t>
+            </w:r>
+          </w:p>
+        </w:tc>
+        <w:tc>
+          <w:tcPr>
+            <w:tcW w:w="3229" w:type="pct"/>
+          </w:tcPr>
+          <w:p>
+            <w:pPr>
+              <w:pStyle w:val="Tablerowtext"/>
+              <w:ind w:right="-14"/>
+              <w:rPr>
+                <w:rFonts w:asciiTheme="majorHAnsi" w:hAnsiTheme="majorHAnsi" w:cstheme="majorHAnsi"/>
+              </w:rPr>
+            </w:pPr>
+          </w:p>
+        </w:tc>
+      </w:tr>
+    </w:tbl>
     <w:p>
       <w:pPr>
         <w:pStyle w:val="BodyCopy0"/>
@@ -1578,6 +6716,164 @@
         </w:rPr>
       </w:pPr>
     </w:p>
+    <w:tbl>
+      <w:tblPr>
+        <w:tblStyle w:val="IQVIAManual"/>
+        <w:tblpPr w:leftFromText="180" w:rightFromText="180" w:vertAnchor="text" w:horzAnchor="margin" w:tblpY="392"/>
+        <w:tblW w:w="4751" w:type="pct"/>
+        <w:tblLook w:val="00A0" w:firstRow="1" w:lastRow="0" w:firstColumn="1" w:lastColumn="0" w:noHBand="0" w:noVBand="0"/>
+      </w:tblPr>
+      <w:tblGrid>
+        <w:gridCol w:w="3147"/>
+        <w:gridCol w:w="5737"/>
+      </w:tblGrid>
+      <w:tr>
+        <w:trPr>
+          <w:cnfStyle w:val="100000000000" w:firstRow="1" w:lastRow="0" w:firstColumn="0" w:lastColumn="0" w:oddVBand="0" w:evenVBand="0" w:oddHBand="0" w:evenHBand="0" w:firstRowFirstColumn="0" w:firstRowLastColumn="0" w:lastRowFirstColumn="0" w:lastRowLastColumn="0"/>
+          <w:trHeight w:val="741"/>
+        </w:trPr>
+        <w:tc>
+          <w:tcPr>
+            <w:tcW w:w="1771" w:type="pct"/>
+          </w:tcPr>
+          <w:p>
+            <w:pPr>
+              <w:pStyle w:val="Tablecolumnhead"/>
+              <w:ind w:right="-14"/>
+              <w:jc w:val="left"/>
+              <w:rPr>
+                <w:rFonts w:asciiTheme="majorHAnsi" w:hAnsiTheme="majorHAnsi" w:cstheme="majorHAnsi"/>
+                <w:b/>
+                <w:color w:val="FFFFFF" w:themeColor="background1"/>
+                <w:sz w:val="20"/>
+              </w:rPr>
+            </w:pPr>
+            <w:r>
+              <w:rPr>
+                <w:rFonts w:asciiTheme="majorHAnsi" w:hAnsiTheme="majorHAnsi" w:cstheme="majorHAnsi"/>
+                <w:b/>
+                <w:color w:val="FFFFFF" w:themeColor="background1"/>
+                <w:sz w:val="20"/>
+              </w:rPr>
+              <w:t>Client Name</w:t>
+            </w:r>
+          </w:p>
+        </w:tc>
+        <w:tc>
+          <w:tcPr>
+            <w:tcW w:w="3229" w:type="pct"/>
+            <w:shd w:val="clear" w:color="auto" w:fill="FFFFFF" w:themeFill="background1"/>
+          </w:tcPr>
+          <w:p>
+            <w:pPr>
+              <w:pStyle w:val="Tablecolumnhead"/>
+              <w:ind w:right="-14"/>
+              <w:rPr>
+                <w:rFonts w:asciiTheme="majorHAnsi" w:hAnsiTheme="majorHAnsi" w:cstheme="majorHAnsi"/>
+                <w:color w:val="auto"/>
+                <w:sz w:val="22"/>
+                <w:szCs w:val="22"/>
+              </w:rPr>
+            </w:pPr>
+          </w:p>
+        </w:tc>
+      </w:tr>
+      <w:tr>
+        <w:trPr>
+          <w:trHeight w:val="779"/>
+        </w:trPr>
+        <w:tc>
+          <w:tcPr>
+            <w:tcW w:w="1771" w:type="pct"/>
+            <w:shd w:val="clear" w:color="auto" w:fill="00A3E0"/>
+          </w:tcPr>
+          <w:p>
+            <w:pPr>
+              <w:pStyle w:val="Tablecolumnhead"/>
+              <w:ind w:right="-14"/>
+              <w:rPr>
+                <w:rFonts w:asciiTheme="majorHAnsi" w:hAnsiTheme="majorHAnsi" w:cstheme="majorHAnsi"/>
+                <w:sz w:val="20"/>
+              </w:rPr>
+            </w:pPr>
+            <w:r>
+              <w:rPr>
+                <w:rFonts w:asciiTheme="majorHAnsi" w:hAnsiTheme="majorHAnsi" w:cstheme="majorHAnsi"/>
+                <w:color w:val="FFFFFF" w:themeColor="background1"/>
+                <w:sz w:val="20"/>
+              </w:rPr>
+              <w:t>Role</w:t>
+            </w:r>
+          </w:p>
+        </w:tc>
+        <w:tc>
+          <w:tcPr>
+            <w:tcW w:w="3229" w:type="pct"/>
+          </w:tcPr>
+          <w:p>
+            <w:pPr>
+              <w:pStyle w:val="Tablecolumnhead"/>
+              <w:ind w:right="-14"/>
+              <w:rPr>
+                <w:rFonts w:asciiTheme="majorHAnsi" w:hAnsiTheme="majorHAnsi" w:cstheme="majorHAnsi"/>
+                <w:b w:val="0"/>
+                <w:color w:val="auto"/>
+                <w:sz w:val="22"/>
+                <w:szCs w:val="22"/>
+              </w:rPr>
+            </w:pPr>
+          </w:p>
+        </w:tc>
+      </w:tr>
+      <w:tr>
+        <w:trPr>
+          <w:trHeight w:val="1776"/>
+        </w:trPr>
+        <w:tc>
+          <w:tcPr>
+            <w:tcW w:w="1771" w:type="pct"/>
+            <w:shd w:val="clear" w:color="auto" w:fill="00A3E0"/>
+          </w:tcPr>
+          <w:p>
+            <w:pPr>
+              <w:pStyle w:val="Tablerowhead"/>
+              <w:ind w:right="-14"/>
+              <w:rPr>
+                <w:rFonts w:asciiTheme="majorHAnsi" w:hAnsiTheme="majorHAnsi" w:cstheme="majorHAnsi"/>
+              </w:rPr>
+            </w:pPr>
+            <w:r>
+              <w:rPr>
+                <w:rFonts w:asciiTheme="majorHAnsi" w:hAnsiTheme="majorHAnsi" w:cstheme="majorHAnsi"/>
+                <w:color w:val="FFFFFF" w:themeColor="background1"/>
+              </w:rPr>
+              <w:t xml:space="preserve">Date and </w:t>
+            </w:r>
+            <w:r>
+              <w:rPr>
+                <w:rFonts w:asciiTheme="majorHAnsi" w:hAnsiTheme="majorHAnsi" w:cstheme="majorHAnsi"/>
+                <w:color w:val="FFFFFF" w:themeColor="background1"/>
+              </w:rPr>
+              <w:t>signature</w:t>
+            </w:r>
+          </w:p>
+        </w:tc>
+        <w:tc>
+          <w:tcPr>
+            <w:tcW w:w="3229" w:type="pct"/>
+          </w:tcPr>
+          <w:p>
+            <w:pPr>
+              <w:pStyle w:val="Tablerowtext"/>
+              <w:ind w:right="-14"/>
+              <w:rPr>
+                <w:rFonts w:asciiTheme="majorHAnsi" w:hAnsiTheme="majorHAnsi" w:cstheme="majorHAnsi"/>
+              </w:rPr>
+            </w:pPr>
+          </w:p>
+        </w:tc>
+      </w:tr>
+    </w:tbl>
     <w:p>
       <w:pPr>
         <w:pStyle w:val="SectionHead"/>
@@ -1587,159 +6883,6 @@
           <w:lang w:eastAsia="ja-JP"/>
         </w:rPr>
       </w:pPr>
-    </w:p>
-    <w:p>
-      <w:pPr>
-        <w:pStyle w:val="Title"/>
-        <w:jc w:val="center"/>
-      </w:pPr>
-      <w:r>
-        <w:t>Functional Requirements</w:t>
-      </w:r>
-    </w:p>
-    <w:p/>
-    <w:tbl>
-      <w:tblPr>
-        <w:tblStyle w:val="TableGrid"/>
-        <w:tblW w:type="auto" w:w="0"/>
-        <w:tblLook w:firstColumn="1" w:firstRow="1" w:lastColumn="0" w:lastRow="0" w:noHBand="0" w:noVBand="1" w:val="04A0"/>
-      </w:tblPr>
-      <w:tblGrid>
-        <w:gridCol w:w="2340"/>
-        <w:gridCol w:w="2340"/>
-        <w:gridCol w:w="2340"/>
-        <w:gridCol w:w="2340"/>
-      </w:tblGrid>
-      <w:tr>
-        <w:tc>
-          <w:tcPr>
-            <w:tcW w:type="dxa" w:w="2160"/>
-            <w:shd w:fill="4472C4"/>
-          </w:tcPr>
-          <w:p>
-            <w:pPr>
-              <w:jc w:val="center"/>
-            </w:pPr>
-            <w:r>
-              <w:rPr>
-                <w:b/>
-                <w:color w:val="FFFFFF"/>
-                <w:sz w:val="22"/>
-              </w:rPr>
-              <w:t>Requirement ID</w:t>
-            </w:r>
-          </w:p>
-        </w:tc>
-        <w:tc>
-          <w:tcPr>
-            <w:tcW w:type="dxa" w:w="2160"/>
-            <w:shd w:fill="4472C4"/>
-          </w:tcPr>
-          <w:p>
-            <w:pPr>
-              <w:jc w:val="center"/>
-            </w:pPr>
-            <w:r>
-              <w:rPr>
-                <w:b/>
-                <w:color w:val="FFFFFF"/>
-                <w:sz w:val="22"/>
-              </w:rPr>
-              <w:t>Section</w:t>
-            </w:r>
-          </w:p>
-        </w:tc>
-        <w:tc>
-          <w:tcPr>
-            <w:tcW w:type="dxa" w:w="2160"/>
-            <w:shd w:fill="4472C4"/>
-          </w:tcPr>
-          <w:p>
-            <w:pPr>
-              <w:jc w:val="center"/>
-            </w:pPr>
-            <w:r>
-              <w:rPr>
-                <w:b/>
-                <w:color w:val="FFFFFF"/>
-                <w:sz w:val="22"/>
-              </w:rPr>
-              <w:t>Description</w:t>
-            </w:r>
-          </w:p>
-        </w:tc>
-        <w:tc>
-          <w:tcPr>
-            <w:tcW w:type="dxa" w:w="2160"/>
-            <w:shd w:fill="4472C4"/>
-          </w:tcPr>
-          <w:p>
-            <w:pPr>
-              <w:jc w:val="center"/>
-            </w:pPr>
-            <w:r>
-              <w:rPr>
-                <w:b/>
-                <w:color w:val="FFFFFF"/>
-                <w:sz w:val="22"/>
-              </w:rPr>
-              <w:t>Status</w:t>
-            </w:r>
-          </w:p>
-        </w:tc>
-      </w:tr>
-      <w:tr>
-        <w:tc>
-          <w:tcPr>
-            <w:tcW w:type="dxa" w:w="2160"/>
-          </w:tcPr>
-          <w:p>
-            <w:r>
-              <w:t>{% for req in requirements_flat %}</w:t>
-              <w:br/>
-              <w:t>{{ req.req_id }}</w:t>
-            </w:r>
-          </w:p>
-        </w:tc>
-        <w:tc>
-          <w:tcPr>
-            <w:tcW w:type="dxa" w:w="2160"/>
-          </w:tcPr>
-          <w:p>
-            <w:r>
-              <w:t>{{ req.section }}</w:t>
-            </w:r>
-          </w:p>
-        </w:tc>
-        <w:tc>
-          <w:tcPr>
-            <w:tcW w:type="dxa" w:w="2160"/>
-          </w:tcPr>
-          <w:p>
-            <w:r>
-              <w:t>{{ req.description }}</w:t>
-            </w:r>
-          </w:p>
-        </w:tc>
-        <w:tc>
-          <w:tcPr>
-            <w:tcW w:type="dxa" w:w="2160"/>
-          </w:tcPr>
-          <w:p>
-            <w:r>
-              <w:t>{{ req.status }}</w:t>
-              <w:br/>
-              <w:t>{% endfor %}</w:t>
-            </w:r>
-          </w:p>
-        </w:tc>
-      </w:tr>
-    </w:tbl>
-    <w:p>
-      <w:r/>
-    </w:p>
-    <w:p>
-      <w:r/>
     </w:p>
     <w:sectPr>
       <w:footerReference w:type="default" r:id="rId18"/>
@@ -2214,7 +7357,7 @@
                       </a:ln>
                       <a:extLst>
                         <a:ext uri="{91240B29-F687-4f45-9708-019B960494DF}">
-                          <a14:hiddenLine xmlns:aclsh="http://schemas.microsoft.com/office/drawing/2020/classificationShape" xmlns:arto="http://schemas.microsoft.com/office/word/2006/arto" xmlns="" xmlns:mo="http://schemas.microsoft.com/office/mac/office/2008/main" xmlns:mv="urn:schemas-microsoft-com:mac:vml" xmlns:o="urn:schemas-microsoft-com:office:office" xmlns:v="urn:schemas-microsoft-com:vml" xmlns:w10="urn:schemas-microsoft-com:office:word" xmlns:w="http://schemas.openxmlformats.org/wordprocessingml/2006/main" xmlns:a14="http://schemas.microsoft.com/office/drawing/2010/main" xmlns:pic="http://schemas.openxmlformats.org/drawingml/2006/picture" w="9525">
+                          <a14:hiddenLine xmlns:pic="http://schemas.openxmlformats.org/drawingml/2006/picture" xmlns:a14="http://schemas.microsoft.com/office/drawing/2010/main" xmlns:w="http://schemas.openxmlformats.org/wordprocessingml/2006/main" xmlns:w10="urn:schemas-microsoft-com:office:word" xmlns:v="urn:schemas-microsoft-com:vml" xmlns:o="urn:schemas-microsoft-com:office:office" xmlns:mv="urn:schemas-microsoft-com:mac:vml" xmlns:mo="http://schemas.microsoft.com/office/mac/office/2008/main" xmlns="" xmlns:arto="http://schemas.microsoft.com/office/word/2006/arto" xmlns:aclsh="http://schemas.microsoft.com/office/drawing/2020/classificationShape" w="9525">
                             <a:solidFill>
                               <a:srgbClr val="000000"/>
                             </a:solidFill>
@@ -7556,6 +12699,7 @@
   <w:style w:type="character" w:default="1" w:styleId="DefaultParagraphFont">
     <w:name w:val="Default Paragraph Font"/>
     <w:uiPriority w:val="1"/>
+    <w:semiHidden/>
     <w:unhideWhenUsed/>
   </w:style>
   <w:style w:type="table" w:default="1" w:styleId="TableNormal">
@@ -9525,25 +14669,6 @@
 </file>
 
 <file path=customXml/item1.xml><?xml version="1.0" encoding="utf-8"?>
-<?mso-contentType ?>
-<FormTemplates xmlns="http://schemas.microsoft.com/sharepoint/v3/contenttype/forms">
-  <Display>DocumentLibraryForm</Display>
-  <Edit>DocumentLibraryForm</Edit>
-  <New>DocumentLibraryForm</New>
-</FormTemplates>
-</file>
-
-<file path=customXml/item2.xml><?xml version="1.0" encoding="utf-8"?>
-<b:Sources xmlns:b="http://schemas.openxmlformats.org/officeDocument/2006/bibliography" xmlns="http://schemas.openxmlformats.org/officeDocument/2006/bibliography" SelectedStyle="\APASixthEditionOfficeOnline.xsl" StyleName="APA" Version="6"/>
-</file>
-
-<file path=customXml/item3.xml><?xml version="1.0" encoding="utf-8"?>
-<p:properties xmlns:p="http://schemas.microsoft.com/office/2006/metadata/properties" xmlns:xsi="http://www.w3.org/2001/XMLSchema-instance" xmlns:pc="http://schemas.microsoft.com/office/infopath/2007/PartnerControls">
-  <documentManagement/>
-</p:properties>
-</file>
-
-<file path=customXml/item4.xml><?xml version="1.0" encoding="utf-8"?>
 <ct:contentTypeSchema xmlns:ct="http://schemas.microsoft.com/office/2006/metadata/contentType" xmlns:ma="http://schemas.microsoft.com/office/2006/metadata/properties/metaAttributes" ct:_="" ma:_="" ma:contentTypeName="ドキュメント" ma:contentTypeID="0x0101003297AADB16133C45B7540161BBAE9CAD" ma:contentTypeVersion="7" ma:contentTypeDescription="新しいドキュメントを作成します。" ma:contentTypeScope="" ma:versionID="8b5ac1995f12220ec375e078ecfd905d">
   <xsd:schema xmlns:xsd="http://www.w3.org/2001/XMLSchema" xmlns:xs="http://www.w3.org/2001/XMLSchema" xmlns:p="http://schemas.microsoft.com/office/2006/metadata/properties" xmlns:ns2="559fe219-37ab-47d3-9535-4ff6fc5f1978" targetNamespace="http://schemas.microsoft.com/office/2006/metadata/properties" ma:root="true" ma:fieldsID="71a149cc54ecdad46d47465f260e7d12" ns2:_="">
     <xsd:import namespace="559fe219-37ab-47d3-9535-4ff6fc5f1978"/>
@@ -9705,32 +14830,26 @@
 </ct:contentTypeSchema>
 </file>
 
-<file path=customXml/itemProps1.xml><?xml version="1.0" encoding="utf-8"?>
-<ds:datastoreItem xmlns:ds="http://schemas.openxmlformats.org/officeDocument/2006/customXml" ds:itemID="{B218C59E-5A40-4040-8B4D-5E29E6F66D59}">
-  <ds:schemaRefs>
-    <ds:schemaRef ds:uri="http://schemas.microsoft.com/sharepoint/v3/contenttype/forms"/>
-  </ds:schemaRefs>
-</ds:datastoreItem>
+<file path=customXml/item2.xml><?xml version="1.0" encoding="utf-8"?>
+<p:properties xmlns:p="http://schemas.microsoft.com/office/2006/metadata/properties" xmlns:xsi="http://www.w3.org/2001/XMLSchema-instance" xmlns:pc="http://schemas.microsoft.com/office/infopath/2007/PartnerControls">
+  <documentManagement/>
+</p:properties>
 </file>
 
-<file path=customXml/itemProps2.xml><?xml version="1.0" encoding="utf-8"?>
-<ds:datastoreItem xmlns:ds="http://schemas.openxmlformats.org/officeDocument/2006/customXml" ds:itemID="{9B44DF88-A82F-4733-B96A-D5A6BC749DE5}">
-  <ds:schemaRefs>
-    <ds:schemaRef ds:uri="http://schemas.openxmlformats.org/officeDocument/2006/bibliography"/>
-  </ds:schemaRefs>
-</ds:datastoreItem>
+<file path=customXml/item3.xml><?xml version="1.0" encoding="utf-8"?>
+<b:Sources xmlns:b="http://schemas.openxmlformats.org/officeDocument/2006/bibliography" xmlns="http://schemas.openxmlformats.org/officeDocument/2006/bibliography" SelectedStyle="\APASixthEditionOfficeOnline.xsl" StyleName="APA" Version="6"/>
 </file>
 
-<file path=customXml/itemProps3.xml><?xml version="1.0" encoding="utf-8"?>
-<ds:datastoreItem xmlns:ds="http://schemas.openxmlformats.org/officeDocument/2006/customXml" ds:itemID="{D10CB286-2169-47D5-B638-3EA61EF6E626}">
-  <ds:schemaRefs>
-    <ds:schemaRef ds:uri="http://schemas.microsoft.com/office/2006/metadata/properties"/>
-    <ds:schemaRef ds:uri="http://schemas.microsoft.com/office/infopath/2007/PartnerControls"/>
-  </ds:schemaRefs>
-</ds:datastoreItem>
+<file path=customXml/item4.xml><?xml version="1.0" encoding="utf-8"?>
+<?mso-contentType ?>
+<FormTemplates xmlns="http://schemas.microsoft.com/sharepoint/v3/contenttype/forms">
+  <Display>DocumentLibraryForm</Display>
+  <Edit>DocumentLibraryForm</Edit>
+  <New>DocumentLibraryForm</New>
+</FormTemplates>
 </file>
 
-<file path=customXml/itemProps4.xml><?xml version="1.0" encoding="utf-8"?>
+<file path=customXml/itemProps1.xml><?xml version="1.0" encoding="utf-8"?>
 <ds:datastoreItem xmlns:ds="http://schemas.openxmlformats.org/officeDocument/2006/customXml" ds:itemID="{5F38F1B9-3B68-41E7-B32C-08B0B785D4A2}">
   <ds:schemaRefs>
     <ds:schemaRef ds:uri="http://schemas.microsoft.com/office/2006/metadata/contentType"/>
@@ -9748,6 +14867,31 @@
 </ds:datastoreItem>
 </file>
 
+<file path=customXml/itemProps2.xml><?xml version="1.0" encoding="utf-8"?>
+<ds:datastoreItem xmlns:ds="http://schemas.openxmlformats.org/officeDocument/2006/customXml" ds:itemID="{D10CB286-2169-47D5-B638-3EA61EF6E626}">
+  <ds:schemaRefs>
+    <ds:schemaRef ds:uri="http://schemas.microsoft.com/office/2006/metadata/properties"/>
+    <ds:schemaRef ds:uri="http://schemas.microsoft.com/office/infopath/2007/PartnerControls"/>
+  </ds:schemaRefs>
+</ds:datastoreItem>
+</file>
+
+<file path=customXml/itemProps3.xml><?xml version="1.0" encoding="utf-8"?>
+<ds:datastoreItem xmlns:ds="http://schemas.openxmlformats.org/officeDocument/2006/customXml" ds:itemID="{9B44DF88-A82F-4733-B96A-D5A6BC749DE5}">
+  <ds:schemaRefs>
+    <ds:schemaRef ds:uri="http://schemas.openxmlformats.org/officeDocument/2006/bibliography"/>
+  </ds:schemaRefs>
+</ds:datastoreItem>
+</file>
+
+<file path=customXml/itemProps4.xml><?xml version="1.0" encoding="utf-8"?>
+<ds:datastoreItem xmlns:ds="http://schemas.openxmlformats.org/officeDocument/2006/customXml" ds:itemID="{B218C59E-5A40-4040-8B4D-5E29E6F66D59}">
+  <ds:schemaRefs>
+    <ds:schemaRef ds:uri="http://schemas.microsoft.com/sharepoint/v3/contenttype/forms"/>
+  </ds:schemaRefs>
+</ds:datastoreItem>
+</file>
+
 <file path=docMetadata/LabelInfo.xml><?xml version="1.0" encoding="utf-8"?>
 <clbl:labelList xmlns:clbl="http://schemas.microsoft.com/office/2020/mipLabelMetadata">
   <clbl:label id="{5989ece0-f90e-40bf-9c79-1a7beccdb861}" enabled="0" method="" siteId="{5989ece0-f90e-40bf-9c79-1a7beccdb861}" removed="1"/>
